--- a/IP and Scripts/APS to SQL DW Migration - PolyBase/Migration - Schema and Data Migration with PolyBase - v1.0.docx
+++ b/IP and Scripts/APS to SQL DW Migration - PolyBase/Migration - Schema and Data Migration with PolyBase - v1.0.docx
@@ -212,7 +212,7 @@
           </mc:Choice>
           <mc:Fallback>
             <w:pict>
-              <v:group w14:anchorId="15BECBAF" id="Group 7" o:spid="_x0000_s1026" style="position:absolute;margin-left:-81pt;margin-top:-72.9pt;width:712.5pt;height:306.65pt;z-index:251662336" coordsize="90487,38944" o:gfxdata="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">
+              <v:group w14:anchorId="15BECBAF" id="Group 7" o:spid="_x0000_s1026" style="position:absolute;margin-left:-81pt;margin-top:-72.9pt;width:712.5pt;height:306.65pt;z-index:251662336" coordsize="90487,38944" o:gfxdata="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">
                 <v:rect id="Rectangle 3" o:spid="_x0000_s1027" style="position:absolute;width:90487;height:38200;visibility:visible;mso-wrap-style:square;v-text-anchor:middle" o:gfxdata="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" fillcolor="#0072c6" stroked="f" strokeweight="2pt"/>
                 <v:rect id="Rectangle 4" o:spid="_x0000_s1028" style="position:absolute;top:19907;width:45148;height:18261;visibility:visible;mso-wrap-style:square;v-text-anchor:middle" o:gfxdata="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" fillcolor="#00bcf2" stroked="f" strokeweight="2pt"/>
                 <v:shapetype id="_x0000_t202" coordsize="21600,21600" o:spt="202" path="m,l,21600r21600,l21600,xe">
@@ -318,7 +318,7 @@
         <w:rPr>
           <w:noProof/>
         </w:rPr>
-        <w:t>28-Jun-17</w:t>
+        <w:t>18-Jan-20</w:t>
       </w:r>
       <w:r>
         <w:fldChar w:fldCharType="end"/>
@@ -349,6 +349,7 @@
             <w:listItem w:displayText="Final" w:value="Final"/>
           </w:dropDownList>
         </w:sdtPr>
+        <w:sdtEndPr/>
         <w:sdtContent>
           <w:r>
             <w:t>Draft</w:t>
@@ -559,9 +560,12 @@
           <w:rFonts w:cstheme="minorHAnsi"/>
         </w:rPr>
         <w:sectPr>
-          <w:headerReference w:type="default" r:id="rId14"/>
-          <w:footerReference w:type="default" r:id="rId15"/>
-          <w:headerReference w:type="first" r:id="rId16"/>
+          <w:headerReference w:type="even" r:id="rId14"/>
+          <w:headerReference w:type="default" r:id="rId15"/>
+          <w:footerReference w:type="even" r:id="rId16"/>
+          <w:footerReference w:type="default" r:id="rId17"/>
+          <w:headerReference w:type="first" r:id="rId18"/>
+          <w:footerReference w:type="first" r:id="rId19"/>
           <w:pgSz w:w="12240" w:h="15840" w:code="1"/>
           <w:pgMar w:top="1440" w:right="1440" w:bottom="1440" w:left="1440" w:header="706" w:footer="288" w:gutter="0"/>
           <w:pgNumType w:fmt="lowerRoman" w:start="1"/>
@@ -1417,11 +1421,11 @@
           <w:noProof/>
         </w:rPr>
         <w:sectPr>
-          <w:headerReference w:type="even" r:id="rId17"/>
-          <w:headerReference w:type="default" r:id="rId18"/>
-          <w:footerReference w:type="default" r:id="rId19"/>
-          <w:headerReference w:type="first" r:id="rId20"/>
-          <w:footerReference w:type="first" r:id="rId21"/>
+          <w:headerReference w:type="even" r:id="rId20"/>
+          <w:headerReference w:type="default" r:id="rId21"/>
+          <w:footerReference w:type="default" r:id="rId22"/>
+          <w:headerReference w:type="first" r:id="rId23"/>
+          <w:footerReference w:type="first" r:id="rId24"/>
           <w:pgSz w:w="12240" w:h="15840"/>
           <w:pgMar w:top="1440" w:right="1440" w:bottom="1440" w:left="1440" w:header="706" w:footer="0" w:gutter="0"/>
           <w:pgNumType w:start="1"/>
@@ -1438,7 +1442,7 @@
           <w:szCs w:val="24"/>
         </w:rPr>
       </w:pPr>
-      <w:bookmarkStart w:id="1" w:name="_Toc297286694"/>
+      <w:bookmarkStart w:id="2" w:name="_Toc297286694"/>
     </w:p>
     <w:p>
       <w:pPr>
@@ -1451,8 +1455,6 @@
           <w:szCs w:val="48"/>
         </w:rPr>
       </w:pPr>
-      <w:bookmarkStart w:id="2" w:name="_GoBack"/>
-      <w:bookmarkEnd w:id="2"/>
       <w:r>
         <w:br w:type="page"/>
       </w:r>
@@ -1687,7 +1689,7 @@
                     <pic:cNvPicPr/>
                   </pic:nvPicPr>
                   <pic:blipFill>
-                    <a:blip r:embed="rId22"/>
+                    <a:blip r:embed="rId25"/>
                     <a:stretch>
                       <a:fillRect/>
                     </a:stretch>
@@ -1718,14 +1720,27 @@
       <w:r>
         <w:t xml:space="preserve">Figure </w:t>
       </w:r>
-      <w:fldSimple w:instr=" SEQ Figure \* ARABIC ">
-        <w:r>
-          <w:rPr>
-            <w:noProof/>
-          </w:rPr>
-          <w:t>1</w:t>
-        </w:r>
-      </w:fldSimple>
+      <w:r>
+        <w:fldChar w:fldCharType="begin"/>
+      </w:r>
+      <w:r>
+        <w:instrText xml:space="preserve"> SEQ Figure \* ARABIC </w:instrText>
+      </w:r>
+      <w:r>
+        <w:fldChar w:fldCharType="separate"/>
+      </w:r>
+      <w:r>
+        <w:rPr>
+          <w:noProof/>
+        </w:rPr>
+        <w:t>1</w:t>
+      </w:r>
+      <w:r>
+        <w:rPr>
+          <w:noProof/>
+        </w:rPr>
+        <w:fldChar w:fldCharType="end"/>
+      </w:r>
       <w:r>
         <w:t xml:space="preserve"> - Schema and Data Migration - Workflow</w:t>
       </w:r>
@@ -2392,7 +2407,7 @@
                     <pic:cNvPicPr/>
                   </pic:nvPicPr>
                   <pic:blipFill>
-                    <a:blip r:embed="rId23"/>
+                    <a:blip r:embed="rId26"/>
                     <a:stretch>
                       <a:fillRect/>
                     </a:stretch>
@@ -2423,14 +2438,27 @@
       <w:r>
         <w:t xml:space="preserve">Figure </w:t>
       </w:r>
-      <w:fldSimple w:instr=" SEQ Figure \* ARABIC ">
-        <w:r>
-          <w:rPr>
-            <w:noProof/>
-          </w:rPr>
-          <w:t>2</w:t>
-        </w:r>
-      </w:fldSimple>
+      <w:r>
+        <w:fldChar w:fldCharType="begin"/>
+      </w:r>
+      <w:r>
+        <w:instrText xml:space="preserve"> SEQ Figure \* ARABIC </w:instrText>
+      </w:r>
+      <w:r>
+        <w:fldChar w:fldCharType="separate"/>
+      </w:r>
+      <w:r>
+        <w:rPr>
+          <w:noProof/>
+        </w:rPr>
+        <w:t>2</w:t>
+      </w:r>
+      <w:r>
+        <w:rPr>
+          <w:noProof/>
+        </w:rPr>
+        <w:fldChar w:fldCharType="end"/>
+      </w:r>
       <w:r>
         <w:t xml:space="preserve"> - Schema Migration</w:t>
       </w:r>
@@ -2473,7 +2501,7 @@
                     <pic:cNvPicPr/>
                   </pic:nvPicPr>
                   <pic:blipFill>
-                    <a:blip r:embed="rId24"/>
+                    <a:blip r:embed="rId27"/>
                     <a:stretch>
                       <a:fillRect/>
                     </a:stretch>
@@ -2504,14 +2532,27 @@
       <w:r>
         <w:t xml:space="preserve">Figure </w:t>
       </w:r>
-      <w:fldSimple w:instr=" SEQ Figure \* ARABIC ">
-        <w:r>
-          <w:rPr>
-            <w:noProof/>
-          </w:rPr>
-          <w:t>3</w:t>
-        </w:r>
-      </w:fldSimple>
+      <w:r>
+        <w:fldChar w:fldCharType="begin"/>
+      </w:r>
+      <w:r>
+        <w:instrText xml:space="preserve"> SEQ Figure \* ARABIC </w:instrText>
+      </w:r>
+      <w:r>
+        <w:fldChar w:fldCharType="separate"/>
+      </w:r>
+      <w:r>
+        <w:rPr>
+          <w:noProof/>
+        </w:rPr>
+        <w:t>3</w:t>
+      </w:r>
+      <w:r>
+        <w:rPr>
+          <w:noProof/>
+        </w:rPr>
+        <w:fldChar w:fldCharType="end"/>
+      </w:r>
       <w:r>
         <w:t xml:space="preserve"> - Data Migration with PolyBase</w:t>
       </w:r>
@@ -3192,8 +3233,6 @@
               </w:rPr>
               <w:t xml:space="preserve"> </w:t>
             </w:r>
-            <w:proofErr w:type="spellStart"/>
-            <w:proofErr w:type="gramStart"/>
             <w:r>
               <w:rPr>
                 <w:rFonts w:ascii="Consolas" w:hAnsi="Consolas" w:cs="Consolas"/>
@@ -3219,19 +3258,35 @@
                 <w:sz w:val="19"/>
                 <w:szCs w:val="19"/>
               </w:rPr>
-              <w:t>external</w:t>
-            </w:r>
-            <w:proofErr w:type="gramEnd"/>
-            <w:r>
-              <w:rPr>
-                <w:rFonts w:ascii="Consolas" w:hAnsi="Consolas" w:cs="Consolas"/>
-                <w:color w:val="000000"/>
-                <w:sz w:val="19"/>
-                <w:szCs w:val="19"/>
-              </w:rPr>
-              <w:t>_file_formats</w:t>
-            </w:r>
-            <w:proofErr w:type="spellEnd"/>
+              <w:t xml:space="preserve">external_file_formats </w:t>
+            </w:r>
+            <w:r>
+              <w:rPr>
+                <w:rFonts w:ascii="Consolas" w:hAnsi="Consolas" w:cs="Consolas"/>
+                <w:color w:val="0000FF"/>
+                <w:sz w:val="19"/>
+                <w:szCs w:val="19"/>
+              </w:rPr>
+              <w:t>WHERE</w:t>
+            </w:r>
+            <w:r>
+              <w:rPr>
+                <w:rFonts w:ascii="Consolas" w:hAnsi="Consolas" w:cs="Consolas"/>
+                <w:color w:val="000000"/>
+                <w:sz w:val="19"/>
+                <w:szCs w:val="19"/>
+              </w:rPr>
+              <w:t xml:space="preserve"> name </w:t>
+            </w:r>
+            <w:r>
+              <w:rPr>
+                <w:rFonts w:ascii="Consolas" w:hAnsi="Consolas" w:cs="Consolas"/>
+                <w:color w:val="808080"/>
+                <w:sz w:val="19"/>
+                <w:szCs w:val="19"/>
+              </w:rPr>
+              <w:t>=</w:t>
+            </w:r>
             <w:r>
               <w:rPr>
                 <w:rFonts w:ascii="Consolas" w:hAnsi="Consolas" w:cs="Consolas"/>
@@ -3244,67 +3299,11 @@
             <w:r>
               <w:rPr>
                 <w:rFonts w:ascii="Consolas" w:hAnsi="Consolas" w:cs="Consolas"/>
-                <w:color w:val="0000FF"/>
-                <w:sz w:val="19"/>
-                <w:szCs w:val="19"/>
-              </w:rPr>
-              <w:t>WHERE</w:t>
-            </w:r>
-            <w:r>
-              <w:rPr>
-                <w:rFonts w:ascii="Consolas" w:hAnsi="Consolas" w:cs="Consolas"/>
-                <w:color w:val="000000"/>
-                <w:sz w:val="19"/>
-                <w:szCs w:val="19"/>
-              </w:rPr>
-              <w:t xml:space="preserve"> name </w:t>
-            </w:r>
-            <w:r>
-              <w:rPr>
-                <w:rFonts w:ascii="Consolas" w:hAnsi="Consolas" w:cs="Consolas"/>
-                <w:color w:val="808080"/>
-                <w:sz w:val="19"/>
-                <w:szCs w:val="19"/>
-              </w:rPr>
-              <w:t>=</w:t>
-            </w:r>
-            <w:r>
-              <w:rPr>
-                <w:rFonts w:ascii="Consolas" w:hAnsi="Consolas" w:cs="Consolas"/>
-                <w:color w:val="000000"/>
-                <w:sz w:val="19"/>
-                <w:szCs w:val="19"/>
-              </w:rPr>
-              <w:t xml:space="preserve"> </w:t>
-            </w:r>
-            <w:r>
-              <w:rPr>
-                <w:rFonts w:ascii="Consolas" w:hAnsi="Consolas" w:cs="Consolas"/>
                 <w:color w:val="FF0000"/>
                 <w:sz w:val="19"/>
                 <w:szCs w:val="19"/>
               </w:rPr>
-              <w:t>'</w:t>
-            </w:r>
-            <w:proofErr w:type="spellStart"/>
-            <w:r>
-              <w:rPr>
-                <w:rFonts w:ascii="Consolas" w:hAnsi="Consolas" w:cs="Consolas"/>
-                <w:color w:val="FF0000"/>
-                <w:sz w:val="19"/>
-                <w:szCs w:val="19"/>
-              </w:rPr>
-              <w:t>ff_textdelimited</w:t>
-            </w:r>
-            <w:proofErr w:type="spellEnd"/>
-            <w:r>
-              <w:rPr>
-                <w:rFonts w:ascii="Consolas" w:hAnsi="Consolas" w:cs="Consolas"/>
-                <w:color w:val="FF0000"/>
-                <w:sz w:val="19"/>
-                <w:szCs w:val="19"/>
-              </w:rPr>
-              <w:t>'</w:t>
+              <w:t>'ff_textdelimited'</w:t>
             </w:r>
             <w:r>
               <w:rPr>
@@ -3417,19 +3416,8 @@
                 <w:sz w:val="19"/>
                 <w:szCs w:val="19"/>
               </w:rPr>
-              <w:t xml:space="preserve"> </w:t>
-            </w:r>
-            <w:proofErr w:type="spellStart"/>
-            <w:r>
-              <w:rPr>
-                <w:rFonts w:ascii="Consolas" w:hAnsi="Consolas" w:cs="Consolas"/>
-                <w:color w:val="000000"/>
-                <w:sz w:val="19"/>
-                <w:szCs w:val="19"/>
-              </w:rPr>
-              <w:t>ff_textdelimited</w:t>
-            </w:r>
-            <w:proofErr w:type="spellEnd"/>
+              <w:t xml:space="preserve"> ff_textdelimited</w:t>
+            </w:r>
             <w:r>
               <w:rPr>
                 <w:rFonts w:ascii="Consolas" w:hAnsi="Consolas" w:cs="Consolas"/>
@@ -3532,27 +3520,7 @@
                 <w:sz w:val="19"/>
                 <w:szCs w:val="19"/>
               </w:rPr>
-              <w:t xml:space="preserve"> </w:t>
-            </w:r>
-            <w:proofErr w:type="spellStart"/>
-            <w:r>
-              <w:rPr>
-                <w:rFonts w:ascii="Consolas" w:hAnsi="Consolas" w:cs="Consolas"/>
-                <w:color w:val="000000"/>
-                <w:sz w:val="19"/>
-                <w:szCs w:val="19"/>
-              </w:rPr>
-              <w:t>ff_textdelimited</w:t>
-            </w:r>
-            <w:proofErr w:type="spellEnd"/>
-            <w:r>
-              <w:rPr>
-                <w:rFonts w:ascii="Consolas" w:hAnsi="Consolas" w:cs="Consolas"/>
-                <w:color w:val="000000"/>
-                <w:sz w:val="19"/>
-                <w:szCs w:val="19"/>
-              </w:rPr>
-              <w:t xml:space="preserve">  </w:t>
+              <w:t xml:space="preserve"> ff_textdelimited  </w:t>
             </w:r>
           </w:p>
           <w:p>
@@ -3901,47 +3869,7 @@
                 <w:sz w:val="19"/>
                 <w:szCs w:val="19"/>
               </w:rPr>
-              <w:t>'MM/</w:t>
-            </w:r>
-            <w:proofErr w:type="spellStart"/>
-            <w:r>
-              <w:rPr>
-                <w:rFonts w:ascii="Consolas" w:hAnsi="Consolas" w:cs="Consolas"/>
-                <w:color w:val="FF0000"/>
-                <w:sz w:val="19"/>
-                <w:szCs w:val="19"/>
-              </w:rPr>
-              <w:t>dd</w:t>
-            </w:r>
-            <w:proofErr w:type="spellEnd"/>
-            <w:r>
-              <w:rPr>
-                <w:rFonts w:ascii="Consolas" w:hAnsi="Consolas" w:cs="Consolas"/>
-                <w:color w:val="FF0000"/>
-                <w:sz w:val="19"/>
-                <w:szCs w:val="19"/>
-              </w:rPr>
-              <w:t>/</w:t>
-            </w:r>
-            <w:proofErr w:type="spellStart"/>
-            <w:r>
-              <w:rPr>
-                <w:rFonts w:ascii="Consolas" w:hAnsi="Consolas" w:cs="Consolas"/>
-                <w:color w:val="FF0000"/>
-                <w:sz w:val="19"/>
-                <w:szCs w:val="19"/>
-              </w:rPr>
-              <w:t>yyyy</w:t>
-            </w:r>
-            <w:proofErr w:type="spellEnd"/>
-            <w:r>
-              <w:rPr>
-                <w:rFonts w:ascii="Consolas" w:hAnsi="Consolas" w:cs="Consolas"/>
-                <w:color w:val="FF0000"/>
-                <w:sz w:val="19"/>
-                <w:szCs w:val="19"/>
-              </w:rPr>
-              <w:t>'</w:t>
+              <w:t>'MM/dd/yyyy'</w:t>
             </w:r>
             <w:r>
               <w:rPr>
@@ -4027,38 +3955,7 @@
                 <w:sz w:val="19"/>
                 <w:szCs w:val="19"/>
               </w:rPr>
-              <w:t>'</w:t>
-            </w:r>
-            <w:proofErr w:type="spellStart"/>
-            <w:proofErr w:type="gramStart"/>
-            <w:r>
-              <w:rPr>
-                <w:rFonts w:ascii="Consolas" w:hAnsi="Consolas" w:cs="Consolas"/>
-                <w:color w:val="FF0000"/>
-                <w:sz w:val="19"/>
-                <w:szCs w:val="19"/>
-              </w:rPr>
-              <w:t>org.apache.hadoop.io.compress</w:t>
-            </w:r>
-            <w:proofErr w:type="gramEnd"/>
-            <w:r>
-              <w:rPr>
-                <w:rFonts w:ascii="Consolas" w:hAnsi="Consolas" w:cs="Consolas"/>
-                <w:color w:val="FF0000"/>
-                <w:sz w:val="19"/>
-                <w:szCs w:val="19"/>
-              </w:rPr>
-              <w:t>.GzipCodec</w:t>
-            </w:r>
-            <w:proofErr w:type="spellEnd"/>
-            <w:r>
-              <w:rPr>
-                <w:rFonts w:ascii="Consolas" w:hAnsi="Consolas" w:cs="Consolas"/>
-                <w:color w:val="FF0000"/>
-                <w:sz w:val="19"/>
-                <w:szCs w:val="19"/>
-              </w:rPr>
-              <w:t>'</w:t>
+              <w:t>'org.apache.hadoop.io.compress.GzipCodec'</w:t>
             </w:r>
             <w:r>
               <w:rPr>
@@ -4205,8 +4102,6 @@
               </w:rPr>
               <w:t xml:space="preserve"> </w:t>
             </w:r>
-            <w:proofErr w:type="spellStart"/>
-            <w:proofErr w:type="gramStart"/>
             <w:r>
               <w:rPr>
                 <w:rFonts w:ascii="Consolas" w:hAnsi="Consolas" w:cs="Consolas"/>
@@ -4232,19 +4127,35 @@
                 <w:sz w:val="19"/>
                 <w:szCs w:val="19"/>
               </w:rPr>
-              <w:t>external</w:t>
-            </w:r>
-            <w:proofErr w:type="gramEnd"/>
-            <w:r>
-              <w:rPr>
-                <w:rFonts w:ascii="Consolas" w:hAnsi="Consolas" w:cs="Consolas"/>
-                <w:color w:val="000000"/>
-                <w:sz w:val="19"/>
-                <w:szCs w:val="19"/>
-              </w:rPr>
-              <w:t>_data_sources</w:t>
-            </w:r>
-            <w:proofErr w:type="spellEnd"/>
+              <w:t xml:space="preserve">external_data_sources </w:t>
+            </w:r>
+            <w:r>
+              <w:rPr>
+                <w:rFonts w:ascii="Consolas" w:hAnsi="Consolas" w:cs="Consolas"/>
+                <w:color w:val="0000FF"/>
+                <w:sz w:val="19"/>
+                <w:szCs w:val="19"/>
+              </w:rPr>
+              <w:t>WHERE</w:t>
+            </w:r>
+            <w:r>
+              <w:rPr>
+                <w:rFonts w:ascii="Consolas" w:hAnsi="Consolas" w:cs="Consolas"/>
+                <w:color w:val="000000"/>
+                <w:sz w:val="19"/>
+                <w:szCs w:val="19"/>
+              </w:rPr>
+              <w:t xml:space="preserve"> name </w:t>
+            </w:r>
+            <w:r>
+              <w:rPr>
+                <w:rFonts w:ascii="Consolas" w:hAnsi="Consolas" w:cs="Consolas"/>
+                <w:color w:val="808080"/>
+                <w:sz w:val="19"/>
+                <w:szCs w:val="19"/>
+              </w:rPr>
+              <w:t>=</w:t>
+            </w:r>
             <w:r>
               <w:rPr>
                 <w:rFonts w:ascii="Consolas" w:hAnsi="Consolas" w:cs="Consolas"/>
@@ -4257,67 +4168,11 @@
             <w:r>
               <w:rPr>
                 <w:rFonts w:ascii="Consolas" w:hAnsi="Consolas" w:cs="Consolas"/>
-                <w:color w:val="0000FF"/>
-                <w:sz w:val="19"/>
-                <w:szCs w:val="19"/>
-              </w:rPr>
-              <w:t>WHERE</w:t>
-            </w:r>
-            <w:r>
-              <w:rPr>
-                <w:rFonts w:ascii="Consolas" w:hAnsi="Consolas" w:cs="Consolas"/>
-                <w:color w:val="000000"/>
-                <w:sz w:val="19"/>
-                <w:szCs w:val="19"/>
-              </w:rPr>
-              <w:t xml:space="preserve"> name </w:t>
-            </w:r>
-            <w:r>
-              <w:rPr>
-                <w:rFonts w:ascii="Consolas" w:hAnsi="Consolas" w:cs="Consolas"/>
-                <w:color w:val="808080"/>
-                <w:sz w:val="19"/>
-                <w:szCs w:val="19"/>
-              </w:rPr>
-              <w:t>=</w:t>
-            </w:r>
-            <w:r>
-              <w:rPr>
-                <w:rFonts w:ascii="Consolas" w:hAnsi="Consolas" w:cs="Consolas"/>
-                <w:color w:val="000000"/>
-                <w:sz w:val="19"/>
-                <w:szCs w:val="19"/>
-              </w:rPr>
-              <w:t xml:space="preserve"> </w:t>
-            </w:r>
-            <w:r>
-              <w:rPr>
-                <w:rFonts w:ascii="Consolas" w:hAnsi="Consolas" w:cs="Consolas"/>
                 <w:color w:val="FF0000"/>
                 <w:sz w:val="19"/>
                 <w:szCs w:val="19"/>
               </w:rPr>
-              <w:t>'</w:t>
-            </w:r>
-            <w:proofErr w:type="spellStart"/>
-            <w:r>
-              <w:rPr>
-                <w:rFonts w:ascii="Consolas" w:hAnsi="Consolas" w:cs="Consolas"/>
-                <w:color w:val="FF0000"/>
-                <w:sz w:val="19"/>
-                <w:szCs w:val="19"/>
-              </w:rPr>
-              <w:t>ds_blobstorage</w:t>
-            </w:r>
-            <w:proofErr w:type="spellEnd"/>
-            <w:r>
-              <w:rPr>
-                <w:rFonts w:ascii="Consolas" w:hAnsi="Consolas" w:cs="Consolas"/>
-                <w:color w:val="FF0000"/>
-                <w:sz w:val="19"/>
-                <w:szCs w:val="19"/>
-              </w:rPr>
-              <w:t>'</w:t>
+              <w:t>'ds_blobstorage'</w:t>
             </w:r>
             <w:r>
               <w:rPr>
@@ -4430,19 +4285,8 @@
                 <w:sz w:val="19"/>
                 <w:szCs w:val="19"/>
               </w:rPr>
-              <w:t xml:space="preserve"> </w:t>
-            </w:r>
-            <w:proofErr w:type="spellStart"/>
-            <w:r>
-              <w:rPr>
-                <w:rFonts w:ascii="Consolas" w:hAnsi="Consolas" w:cs="Consolas"/>
-                <w:color w:val="000000"/>
-                <w:sz w:val="19"/>
-                <w:szCs w:val="19"/>
-              </w:rPr>
-              <w:t>ds_blobstorage</w:t>
-            </w:r>
-            <w:proofErr w:type="spellEnd"/>
+              <w:t xml:space="preserve"> ds_blobstorage</w:t>
+            </w:r>
             <w:r>
               <w:rPr>
                 <w:rFonts w:ascii="Consolas" w:hAnsi="Consolas" w:cs="Consolas"/>
@@ -4545,27 +4389,7 @@
                 <w:sz w:val="19"/>
                 <w:szCs w:val="19"/>
               </w:rPr>
-              <w:t xml:space="preserve"> </w:t>
-            </w:r>
-            <w:proofErr w:type="spellStart"/>
-            <w:r>
-              <w:rPr>
-                <w:rFonts w:ascii="Consolas" w:hAnsi="Consolas" w:cs="Consolas"/>
-                <w:color w:val="000000"/>
-                <w:sz w:val="19"/>
-                <w:szCs w:val="19"/>
-              </w:rPr>
-              <w:t>ds_blobstorage</w:t>
-            </w:r>
-            <w:proofErr w:type="spellEnd"/>
-            <w:r>
-              <w:rPr>
-                <w:rFonts w:ascii="Consolas" w:hAnsi="Consolas" w:cs="Consolas"/>
-                <w:color w:val="000000"/>
-                <w:sz w:val="19"/>
-                <w:szCs w:val="19"/>
-              </w:rPr>
-              <w:t xml:space="preserve">      </w:t>
+              <w:t xml:space="preserve"> ds_blobstorage      </w:t>
             </w:r>
           </w:p>
           <w:p>
@@ -4760,27 +4584,7 @@
                 <w:sz w:val="19"/>
                 <w:szCs w:val="19"/>
               </w:rPr>
-              <w:t>'</w:t>
-            </w:r>
-            <w:proofErr w:type="spellStart"/>
-            <w:r>
-              <w:rPr>
-                <w:rFonts w:ascii="Consolas" w:hAnsi="Consolas" w:cs="Consolas"/>
-                <w:color w:val="FF0000"/>
-                <w:sz w:val="19"/>
-                <w:szCs w:val="19"/>
-              </w:rPr>
-              <w:t>wasbs</w:t>
-            </w:r>
-            <w:proofErr w:type="spellEnd"/>
-            <w:r>
-              <w:rPr>
-                <w:rFonts w:ascii="Consolas" w:hAnsi="Consolas" w:cs="Consolas"/>
-                <w:color w:val="FF0000"/>
-                <w:sz w:val="19"/>
-                <w:szCs w:val="19"/>
-              </w:rPr>
-              <w:t>://</w:t>
+              <w:t>'wasbs://</w:t>
             </w:r>
             <w:r>
               <w:rPr>
@@ -5031,7 +4835,6 @@
               </w:rPr>
               <w:t xml:space="preserve"> </w:t>
             </w:r>
-            <w:proofErr w:type="gramStart"/>
             <w:r>
               <w:rPr>
                 <w:rFonts w:ascii="Consolas" w:hAnsi="Consolas" w:cs="Consolas"/>
@@ -5041,7 +4844,6 @@
               </w:rPr>
               <w:t>EXISTS(</w:t>
             </w:r>
-            <w:proofErr w:type="gramEnd"/>
             <w:r>
               <w:rPr>
                 <w:rFonts w:ascii="Consolas" w:hAnsi="Consolas" w:cs="Consolas"/>
@@ -5096,7 +4898,6 @@
               </w:rPr>
               <w:t xml:space="preserve"> </w:t>
             </w:r>
-            <w:proofErr w:type="spellStart"/>
             <w:r>
               <w:rPr>
                 <w:rFonts w:ascii="Consolas" w:hAnsi="Consolas" w:cs="Consolas"/>
@@ -5124,7 +4925,6 @@
               </w:rPr>
               <w:t>schemas</w:t>
             </w:r>
-            <w:proofErr w:type="spellEnd"/>
             <w:r>
               <w:rPr>
                 <w:rFonts w:ascii="Consolas" w:hAnsi="Consolas" w:cs="Consolas"/>
@@ -5288,7 +5088,6 @@
                 <w:szCs w:val="19"/>
               </w:rPr>
             </w:pPr>
-            <w:proofErr w:type="gramStart"/>
             <w:r>
               <w:rPr>
                 <w:rFonts w:ascii="Consolas" w:hAnsi="Consolas" w:cs="Consolas"/>
@@ -5307,7 +5106,6 @@
               </w:rPr>
               <w:t>(</w:t>
             </w:r>
-            <w:proofErr w:type="gramEnd"/>
             <w:r>
               <w:rPr>
                 <w:rFonts w:ascii="Consolas" w:hAnsi="Consolas" w:cs="Consolas"/>
@@ -5315,27 +5113,7 @@
                 <w:sz w:val="19"/>
                 <w:szCs w:val="19"/>
               </w:rPr>
-              <w:t xml:space="preserve">'CREATE SCHEMA [EXTSQLDW] AUTHORIZATION </w:t>
-            </w:r>
-            <w:proofErr w:type="spellStart"/>
-            <w:r>
-              <w:rPr>
-                <w:rFonts w:ascii="Consolas" w:hAnsi="Consolas" w:cs="Consolas"/>
-                <w:color w:val="FF0000"/>
-                <w:sz w:val="19"/>
-                <w:szCs w:val="19"/>
-              </w:rPr>
-              <w:t>dbo</w:t>
-            </w:r>
-            <w:proofErr w:type="spellEnd"/>
-            <w:r>
-              <w:rPr>
-                <w:rFonts w:ascii="Consolas" w:hAnsi="Consolas" w:cs="Consolas"/>
-                <w:color w:val="FF0000"/>
-                <w:sz w:val="19"/>
-                <w:szCs w:val="19"/>
-              </w:rPr>
-              <w:t>;'</w:t>
+              <w:t>'CREATE SCHEMA [EXTSQLDW] AUTHORIZATION dbo;'</w:t>
             </w:r>
             <w:r>
               <w:rPr>
@@ -5498,7 +5276,6 @@
               </w:rPr>
               <w:t xml:space="preserve"> </w:t>
             </w:r>
-            <w:proofErr w:type="gramStart"/>
             <w:r>
               <w:rPr>
                 <w:rFonts w:ascii="Consolas" w:hAnsi="Consolas" w:cs="Consolas"/>
@@ -5508,7 +5285,6 @@
               </w:rPr>
               <w:t>EXISTS(</w:t>
             </w:r>
-            <w:proofErr w:type="gramEnd"/>
             <w:r>
               <w:rPr>
                 <w:rFonts w:ascii="Consolas" w:hAnsi="Consolas" w:cs="Consolas"/>
@@ -5563,7 +5339,6 @@
               </w:rPr>
               <w:t xml:space="preserve"> </w:t>
             </w:r>
-            <w:proofErr w:type="spellStart"/>
             <w:r>
               <w:rPr>
                 <w:rFonts w:ascii="Consolas" w:hAnsi="Consolas" w:cs="Consolas"/>
@@ -5589,9 +5364,35 @@
                 <w:sz w:val="19"/>
                 <w:szCs w:val="19"/>
               </w:rPr>
-              <w:t>external_tables</w:t>
-            </w:r>
-            <w:proofErr w:type="spellEnd"/>
+              <w:t xml:space="preserve">external_tables </w:t>
+            </w:r>
+            <w:r>
+              <w:rPr>
+                <w:rFonts w:ascii="Consolas" w:hAnsi="Consolas" w:cs="Consolas"/>
+                <w:color w:val="0000FF"/>
+                <w:sz w:val="19"/>
+                <w:szCs w:val="19"/>
+              </w:rPr>
+              <w:t>WHERE</w:t>
+            </w:r>
+            <w:r>
+              <w:rPr>
+                <w:rFonts w:ascii="Consolas" w:hAnsi="Consolas" w:cs="Consolas"/>
+                <w:color w:val="000000"/>
+                <w:sz w:val="19"/>
+                <w:szCs w:val="19"/>
+              </w:rPr>
+              <w:t xml:space="preserve"> name </w:t>
+            </w:r>
+            <w:r>
+              <w:rPr>
+                <w:rFonts w:ascii="Consolas" w:hAnsi="Consolas" w:cs="Consolas"/>
+                <w:color w:val="808080"/>
+                <w:sz w:val="19"/>
+                <w:szCs w:val="19"/>
+              </w:rPr>
+              <w:t>=</w:t>
+            </w:r>
             <w:r>
               <w:rPr>
                 <w:rFonts w:ascii="Consolas" w:hAnsi="Consolas" w:cs="Consolas"/>
@@ -5604,67 +5405,11 @@
             <w:r>
               <w:rPr>
                 <w:rFonts w:ascii="Consolas" w:hAnsi="Consolas" w:cs="Consolas"/>
-                <w:color w:val="0000FF"/>
-                <w:sz w:val="19"/>
-                <w:szCs w:val="19"/>
-              </w:rPr>
-              <w:t>WHERE</w:t>
-            </w:r>
-            <w:r>
-              <w:rPr>
-                <w:rFonts w:ascii="Consolas" w:hAnsi="Consolas" w:cs="Consolas"/>
-                <w:color w:val="000000"/>
-                <w:sz w:val="19"/>
-                <w:szCs w:val="19"/>
-              </w:rPr>
-              <w:t xml:space="preserve"> name </w:t>
-            </w:r>
-            <w:r>
-              <w:rPr>
-                <w:rFonts w:ascii="Consolas" w:hAnsi="Consolas" w:cs="Consolas"/>
-                <w:color w:val="808080"/>
-                <w:sz w:val="19"/>
-                <w:szCs w:val="19"/>
-              </w:rPr>
-              <w:t>=</w:t>
-            </w:r>
-            <w:r>
-              <w:rPr>
-                <w:rFonts w:ascii="Consolas" w:hAnsi="Consolas" w:cs="Consolas"/>
-                <w:color w:val="000000"/>
-                <w:sz w:val="19"/>
-                <w:szCs w:val="19"/>
-              </w:rPr>
-              <w:t xml:space="preserve"> </w:t>
-            </w:r>
-            <w:r>
-              <w:rPr>
-                <w:rFonts w:ascii="Consolas" w:hAnsi="Consolas" w:cs="Consolas"/>
                 <w:color w:val="FF0000"/>
                 <w:sz w:val="19"/>
                 <w:szCs w:val="19"/>
               </w:rPr>
-              <w:t>'</w:t>
-            </w:r>
-            <w:proofErr w:type="spellStart"/>
-            <w:r>
-              <w:rPr>
-                <w:rFonts w:ascii="Consolas" w:hAnsi="Consolas" w:cs="Consolas"/>
-                <w:color w:val="FF0000"/>
-                <w:sz w:val="19"/>
-                <w:szCs w:val="19"/>
-              </w:rPr>
-              <w:t>dbo.FactInternetSales</w:t>
-            </w:r>
-            <w:proofErr w:type="spellEnd"/>
-            <w:r>
-              <w:rPr>
-                <w:rFonts w:ascii="Consolas" w:hAnsi="Consolas" w:cs="Consolas"/>
-                <w:color w:val="FF0000"/>
-                <w:sz w:val="19"/>
-                <w:szCs w:val="19"/>
-              </w:rPr>
-              <w:t>'</w:t>
+              <w:t>'dbo.FactInternetSales'</w:t>
             </w:r>
             <w:r>
               <w:rPr>
@@ -5741,17 +5486,7 @@
                 <w:sz w:val="19"/>
                 <w:szCs w:val="19"/>
               </w:rPr>
-              <w:t xml:space="preserve"> [EXTSQLDW</w:t>
-            </w:r>
-            <w:proofErr w:type="gramStart"/>
-            <w:r>
-              <w:rPr>
-                <w:rFonts w:ascii="Consolas" w:hAnsi="Consolas" w:cs="Consolas"/>
-                <w:color w:val="000000"/>
-                <w:sz w:val="19"/>
-                <w:szCs w:val="19"/>
-              </w:rPr>
-              <w:t>]</w:t>
+              <w:t xml:space="preserve"> [EXTSQLDW]</w:t>
             </w:r>
             <w:r>
               <w:rPr>
@@ -5769,28 +5504,7 @@
                 <w:sz w:val="19"/>
                 <w:szCs w:val="19"/>
               </w:rPr>
-              <w:t>[</w:t>
-            </w:r>
-            <w:proofErr w:type="spellStart"/>
-            <w:proofErr w:type="gramEnd"/>
-            <w:r>
-              <w:rPr>
-                <w:rFonts w:ascii="Consolas" w:hAnsi="Consolas" w:cs="Consolas"/>
-                <w:color w:val="000000"/>
-                <w:sz w:val="19"/>
-                <w:szCs w:val="19"/>
-              </w:rPr>
-              <w:t>dbo.FactInternetSales</w:t>
-            </w:r>
-            <w:proofErr w:type="spellEnd"/>
-            <w:r>
-              <w:rPr>
-                <w:rFonts w:ascii="Consolas" w:hAnsi="Consolas" w:cs="Consolas"/>
-                <w:color w:val="000000"/>
-                <w:sz w:val="19"/>
-                <w:szCs w:val="19"/>
-              </w:rPr>
-              <w:t>]</w:t>
+              <w:t>[dbo.FactInternetSales]</w:t>
             </w:r>
             <w:r>
               <w:rPr>
@@ -5890,17 +5604,7 @@
                 <w:sz w:val="19"/>
                 <w:szCs w:val="19"/>
               </w:rPr>
-              <w:t xml:space="preserve"> [EXTSQLDW</w:t>
-            </w:r>
-            <w:proofErr w:type="gramStart"/>
-            <w:r>
-              <w:rPr>
-                <w:rFonts w:ascii="Consolas" w:hAnsi="Consolas" w:cs="Consolas"/>
-                <w:color w:val="000000"/>
-                <w:sz w:val="19"/>
-                <w:szCs w:val="19"/>
-              </w:rPr>
-              <w:t>]</w:t>
+              <w:t xml:space="preserve"> [EXTSQLDW]</w:t>
             </w:r>
             <w:r>
               <w:rPr>
@@ -5918,28 +5622,7 @@
                 <w:sz w:val="19"/>
                 <w:szCs w:val="19"/>
               </w:rPr>
-              <w:t>[</w:t>
-            </w:r>
-            <w:proofErr w:type="spellStart"/>
-            <w:proofErr w:type="gramEnd"/>
-            <w:r>
-              <w:rPr>
-                <w:rFonts w:ascii="Consolas" w:hAnsi="Consolas" w:cs="Consolas"/>
-                <w:color w:val="000000"/>
-                <w:sz w:val="19"/>
-                <w:szCs w:val="19"/>
-              </w:rPr>
-              <w:t>dbo.FactInternetSales</w:t>
-            </w:r>
-            <w:proofErr w:type="spellEnd"/>
-            <w:r>
-              <w:rPr>
-                <w:rFonts w:ascii="Consolas" w:hAnsi="Consolas" w:cs="Consolas"/>
-                <w:color w:val="000000"/>
-                <w:sz w:val="19"/>
-                <w:szCs w:val="19"/>
-              </w:rPr>
-              <w:t xml:space="preserve">]     </w:t>
+              <w:t xml:space="preserve">[dbo.FactInternetSales]     </w:t>
             </w:r>
           </w:p>
           <w:p>
@@ -6040,27 +5723,7 @@
                 <w:sz w:val="19"/>
                 <w:szCs w:val="19"/>
               </w:rPr>
-              <w:t>'/AdventureWorksPDW2012/</w:t>
-            </w:r>
-            <w:proofErr w:type="spellStart"/>
-            <w:r>
-              <w:rPr>
-                <w:rFonts w:ascii="Consolas" w:hAnsi="Consolas" w:cs="Consolas"/>
-                <w:color w:val="FF0000"/>
-                <w:sz w:val="19"/>
-                <w:szCs w:val="19"/>
-              </w:rPr>
-              <w:t>dbo</w:t>
-            </w:r>
-            <w:proofErr w:type="spellEnd"/>
-            <w:r>
-              <w:rPr>
-                <w:rFonts w:ascii="Consolas" w:hAnsi="Consolas" w:cs="Consolas"/>
-                <w:color w:val="FF0000"/>
-                <w:sz w:val="19"/>
-                <w:szCs w:val="19"/>
-              </w:rPr>
-              <w:t>/FactInternetSales/'</w:t>
+              <w:t>'/AdventureWorksPDW2012/dbo/FactInternetSales/'</w:t>
             </w:r>
             <w:r>
               <w:rPr>
@@ -6137,19 +5800,8 @@
                 <w:sz w:val="19"/>
                 <w:szCs w:val="19"/>
               </w:rPr>
-              <w:t xml:space="preserve"> </w:t>
-            </w:r>
-            <w:proofErr w:type="spellStart"/>
-            <w:r>
-              <w:rPr>
-                <w:rFonts w:ascii="Consolas" w:hAnsi="Consolas" w:cs="Consolas"/>
-                <w:color w:val="000000"/>
-                <w:sz w:val="19"/>
-                <w:szCs w:val="19"/>
-              </w:rPr>
-              <w:t>ds_blobstorage</w:t>
-            </w:r>
-            <w:proofErr w:type="spellEnd"/>
+              <w:t xml:space="preserve"> ds_blobstorage</w:t>
+            </w:r>
             <w:r>
               <w:rPr>
                 <w:rFonts w:ascii="Consolas" w:hAnsi="Consolas" w:cs="Consolas"/>
@@ -6225,19 +5877,8 @@
                 <w:sz w:val="19"/>
                 <w:szCs w:val="19"/>
               </w:rPr>
-              <w:t xml:space="preserve"> </w:t>
-            </w:r>
-            <w:proofErr w:type="spellStart"/>
-            <w:r>
-              <w:rPr>
-                <w:rFonts w:ascii="Consolas" w:hAnsi="Consolas" w:cs="Consolas"/>
-                <w:color w:val="000000"/>
-                <w:sz w:val="19"/>
-                <w:szCs w:val="19"/>
-              </w:rPr>
-              <w:t>ff_textdelimited</w:t>
-            </w:r>
-            <w:proofErr w:type="spellEnd"/>
+              <w:t xml:space="preserve"> ff_textdelimited</w:t>
+            </w:r>
             <w:r>
               <w:rPr>
                 <w:rFonts w:ascii="Consolas" w:hAnsi="Consolas" w:cs="Consolas"/>
@@ -6526,17 +6167,7 @@
                 <w:sz w:val="19"/>
                 <w:szCs w:val="19"/>
               </w:rPr>
-              <w:t xml:space="preserve"> AdventureWorksPDW</w:t>
-            </w:r>
-            <w:proofErr w:type="gramStart"/>
-            <w:r>
-              <w:rPr>
-                <w:rFonts w:ascii="Consolas" w:hAnsi="Consolas" w:cs="Consolas"/>
-                <w:color w:val="000000"/>
-                <w:sz w:val="19"/>
-                <w:szCs w:val="19"/>
-              </w:rPr>
-              <w:t>2012</w:t>
+              <w:t xml:space="preserve"> AdventureWorksPDW2012</w:t>
             </w:r>
             <w:r>
               <w:rPr>
@@ -6554,28 +6185,7 @@
                 <w:sz w:val="19"/>
                 <w:szCs w:val="19"/>
               </w:rPr>
-              <w:t>[</w:t>
-            </w:r>
-            <w:proofErr w:type="spellStart"/>
-            <w:proofErr w:type="gramEnd"/>
-            <w:r>
-              <w:rPr>
-                <w:rFonts w:ascii="Consolas" w:hAnsi="Consolas" w:cs="Consolas"/>
-                <w:color w:val="000000"/>
-                <w:sz w:val="19"/>
-                <w:szCs w:val="19"/>
-              </w:rPr>
-              <w:t>dbo</w:t>
-            </w:r>
-            <w:proofErr w:type="spellEnd"/>
-            <w:r>
-              <w:rPr>
-                <w:rFonts w:ascii="Consolas" w:hAnsi="Consolas" w:cs="Consolas"/>
-                <w:color w:val="000000"/>
-                <w:sz w:val="19"/>
-                <w:szCs w:val="19"/>
-              </w:rPr>
-              <w:t>]</w:t>
+              <w:t>[dbo]</w:t>
             </w:r>
             <w:r>
               <w:rPr>
@@ -6801,7 +6411,6 @@
               </w:rPr>
               <w:t xml:space="preserve"> </w:t>
             </w:r>
-            <w:proofErr w:type="gramStart"/>
             <w:r>
               <w:rPr>
                 <w:rFonts w:ascii="Consolas" w:hAnsi="Consolas" w:cs="Consolas"/>
@@ -6811,7 +6420,6 @@
               </w:rPr>
               <w:t>EXISTS(</w:t>
             </w:r>
-            <w:proofErr w:type="gramEnd"/>
             <w:r>
               <w:rPr>
                 <w:rFonts w:ascii="Consolas" w:hAnsi="Consolas" w:cs="Consolas"/>
@@ -7011,7 +6619,6 @@
               </w:rPr>
               <w:tab/>
             </w:r>
-            <w:proofErr w:type="gramStart"/>
             <w:r>
               <w:rPr>
                 <w:rFonts w:ascii="Consolas" w:hAnsi="Consolas" w:cs="Consolas"/>
@@ -7030,7 +6637,6 @@
               </w:rPr>
               <w:t>(</w:t>
             </w:r>
-            <w:proofErr w:type="gramEnd"/>
             <w:r>
               <w:rPr>
                 <w:rFonts w:ascii="Consolas" w:hAnsi="Consolas" w:cs="Consolas"/>
@@ -7038,27 +6644,7 @@
                 <w:sz w:val="19"/>
                 <w:szCs w:val="19"/>
               </w:rPr>
-              <w:t xml:space="preserve">'CREATE SCHEMA [AdventureWorksPDW2012_dbo] AUTHORIZATION </w:t>
-            </w:r>
-            <w:proofErr w:type="spellStart"/>
-            <w:r>
-              <w:rPr>
-                <w:rFonts w:ascii="Consolas" w:hAnsi="Consolas" w:cs="Consolas"/>
-                <w:color w:val="FF0000"/>
-                <w:sz w:val="19"/>
-                <w:szCs w:val="19"/>
-              </w:rPr>
-              <w:t>dbo</w:t>
-            </w:r>
-            <w:proofErr w:type="spellEnd"/>
-            <w:r>
-              <w:rPr>
-                <w:rFonts w:ascii="Consolas" w:hAnsi="Consolas" w:cs="Consolas"/>
-                <w:color w:val="FF0000"/>
-                <w:sz w:val="19"/>
-                <w:szCs w:val="19"/>
-              </w:rPr>
-              <w:t>;'</w:t>
+              <w:t>'CREATE SCHEMA [AdventureWorksPDW2012_dbo] AUTHORIZATION dbo;'</w:t>
             </w:r>
             <w:r>
               <w:rPr>
@@ -7124,7 +6710,6 @@
               </w:rPr>
               <w:t xml:space="preserve"> </w:t>
             </w:r>
-            <w:proofErr w:type="gramStart"/>
             <w:r>
               <w:rPr>
                 <w:rFonts w:ascii="Consolas" w:hAnsi="Consolas" w:cs="Consolas"/>
@@ -7134,7 +6719,6 @@
               </w:rPr>
               <w:t>EXISTS(</w:t>
             </w:r>
-            <w:proofErr w:type="gramEnd"/>
             <w:r>
               <w:rPr>
                 <w:rFonts w:ascii="Consolas" w:hAnsi="Consolas" w:cs="Consolas"/>
@@ -7189,7 +6773,6 @@
               </w:rPr>
               <w:t xml:space="preserve"> </w:t>
             </w:r>
-            <w:proofErr w:type="spellStart"/>
             <w:r>
               <w:rPr>
                 <w:rFonts w:ascii="Consolas" w:hAnsi="Consolas" w:cs="Consolas"/>
@@ -7215,9 +6798,17 @@
                 <w:sz w:val="19"/>
                 <w:szCs w:val="19"/>
               </w:rPr>
-              <w:t>external_tables</w:t>
-            </w:r>
-            <w:proofErr w:type="spellEnd"/>
+              <w:t xml:space="preserve">external_tables </w:t>
+            </w:r>
+            <w:r>
+              <w:rPr>
+                <w:rFonts w:ascii="Consolas" w:hAnsi="Consolas" w:cs="Consolas"/>
+                <w:color w:val="0000FF"/>
+                <w:sz w:val="19"/>
+                <w:szCs w:val="19"/>
+              </w:rPr>
+              <w:t>WHERE</w:t>
+            </w:r>
             <w:r>
               <w:rPr>
                 <w:rFonts w:ascii="Consolas" w:hAnsi="Consolas" w:cs="Consolas"/>
@@ -7230,11 +6821,11 @@
             <w:r>
               <w:rPr>
                 <w:rFonts w:ascii="Consolas" w:hAnsi="Consolas" w:cs="Consolas"/>
-                <w:color w:val="0000FF"/>
-                <w:sz w:val="19"/>
-                <w:szCs w:val="19"/>
-              </w:rPr>
-              <w:t>WHERE</w:t>
+                <w:color w:val="FF00FF"/>
+                <w:sz w:val="19"/>
+                <w:szCs w:val="19"/>
+              </w:rPr>
+              <w:t>schema_id</w:t>
             </w:r>
             <w:r>
               <w:rPr>
@@ -7245,7 +6836,24 @@
               </w:rPr>
               <w:t xml:space="preserve"> </w:t>
             </w:r>
-            <w:proofErr w:type="spellStart"/>
+            <w:r>
+              <w:rPr>
+                <w:rFonts w:ascii="Consolas" w:hAnsi="Consolas" w:cs="Consolas"/>
+                <w:color w:val="808080"/>
+                <w:sz w:val="19"/>
+                <w:szCs w:val="19"/>
+              </w:rPr>
+              <w:t>=</w:t>
+            </w:r>
+            <w:r>
+              <w:rPr>
+                <w:rFonts w:ascii="Consolas" w:hAnsi="Consolas" w:cs="Consolas"/>
+                <w:color w:val="000000"/>
+                <w:sz w:val="19"/>
+                <w:szCs w:val="19"/>
+              </w:rPr>
+              <w:t xml:space="preserve"> </w:t>
+            </w:r>
             <w:r>
               <w:rPr>
                 <w:rFonts w:ascii="Consolas" w:hAnsi="Consolas" w:cs="Consolas"/>
@@ -7253,9 +6861,35 @@
                 <w:sz w:val="19"/>
                 <w:szCs w:val="19"/>
               </w:rPr>
-              <w:t>schema_id</w:t>
-            </w:r>
-            <w:proofErr w:type="spellEnd"/>
+              <w:t>SCHEMA_ID</w:t>
+            </w:r>
+            <w:r>
+              <w:rPr>
+                <w:rFonts w:ascii="Consolas" w:hAnsi="Consolas" w:cs="Consolas"/>
+                <w:color w:val="808080"/>
+                <w:sz w:val="19"/>
+                <w:szCs w:val="19"/>
+              </w:rPr>
+              <w:t>(</w:t>
+            </w:r>
+            <w:r>
+              <w:rPr>
+                <w:rFonts w:ascii="Consolas" w:hAnsi="Consolas" w:cs="Consolas"/>
+                <w:color w:val="FF0000"/>
+                <w:sz w:val="19"/>
+                <w:szCs w:val="19"/>
+              </w:rPr>
+              <w:t>'AdventureWorksPDW2012_dbo'</w:t>
+            </w:r>
+            <w:r>
+              <w:rPr>
+                <w:rFonts w:ascii="Consolas" w:hAnsi="Consolas" w:cs="Consolas"/>
+                <w:color w:val="808080"/>
+                <w:sz w:val="19"/>
+                <w:szCs w:val="19"/>
+              </w:rPr>
+              <w:t>)</w:t>
+            </w:r>
             <w:r>
               <w:rPr>
                 <w:rFonts w:ascii="Consolas" w:hAnsi="Consolas" w:cs="Consolas"/>
@@ -7272,6 +6906,24 @@
                 <w:sz w:val="19"/>
                 <w:szCs w:val="19"/>
               </w:rPr>
+              <w:t>AND</w:t>
+            </w:r>
+            <w:r>
+              <w:rPr>
+                <w:rFonts w:ascii="Consolas" w:hAnsi="Consolas" w:cs="Consolas"/>
+                <w:color w:val="000000"/>
+                <w:sz w:val="19"/>
+                <w:szCs w:val="19"/>
+              </w:rPr>
+              <w:t xml:space="preserve"> name </w:t>
+            </w:r>
+            <w:r>
+              <w:rPr>
+                <w:rFonts w:ascii="Consolas" w:hAnsi="Consolas" w:cs="Consolas"/>
+                <w:color w:val="808080"/>
+                <w:sz w:val="19"/>
+                <w:szCs w:val="19"/>
+              </w:rPr>
               <w:t>=</w:t>
             </w:r>
             <w:r>
@@ -7286,83 +6938,11 @@
             <w:r>
               <w:rPr>
                 <w:rFonts w:ascii="Consolas" w:hAnsi="Consolas" w:cs="Consolas"/>
-                <w:color w:val="FF00FF"/>
-                <w:sz w:val="19"/>
-                <w:szCs w:val="19"/>
-              </w:rPr>
-              <w:t>SCHEMA_ID</w:t>
-            </w:r>
-            <w:r>
-              <w:rPr>
-                <w:rFonts w:ascii="Consolas" w:hAnsi="Consolas" w:cs="Consolas"/>
-                <w:color w:val="808080"/>
-                <w:sz w:val="19"/>
-                <w:szCs w:val="19"/>
-              </w:rPr>
-              <w:t>(</w:t>
-            </w:r>
-            <w:r>
-              <w:rPr>
-                <w:rFonts w:ascii="Consolas" w:hAnsi="Consolas" w:cs="Consolas"/>
                 <w:color w:val="FF0000"/>
                 <w:sz w:val="19"/>
                 <w:szCs w:val="19"/>
               </w:rPr>
-              <w:t>'AdventureWorksPDW2012_dbo'</w:t>
-            </w:r>
-            <w:r>
-              <w:rPr>
-                <w:rFonts w:ascii="Consolas" w:hAnsi="Consolas" w:cs="Consolas"/>
-                <w:color w:val="808080"/>
-                <w:sz w:val="19"/>
-                <w:szCs w:val="19"/>
-              </w:rPr>
-              <w:t>)</w:t>
-            </w:r>
-            <w:r>
-              <w:rPr>
-                <w:rFonts w:ascii="Consolas" w:hAnsi="Consolas" w:cs="Consolas"/>
-                <w:color w:val="000000"/>
-                <w:sz w:val="19"/>
-                <w:szCs w:val="19"/>
-              </w:rPr>
-              <w:t xml:space="preserve"> </w:t>
-            </w:r>
-            <w:r>
-              <w:rPr>
-                <w:rFonts w:ascii="Consolas" w:hAnsi="Consolas" w:cs="Consolas"/>
-                <w:color w:val="808080"/>
-                <w:sz w:val="19"/>
-                <w:szCs w:val="19"/>
-              </w:rPr>
-              <w:t>AND</w:t>
-            </w:r>
-            <w:r>
-              <w:rPr>
-                <w:rFonts w:ascii="Consolas" w:hAnsi="Consolas" w:cs="Consolas"/>
-                <w:color w:val="000000"/>
-                <w:sz w:val="19"/>
-                <w:szCs w:val="19"/>
-              </w:rPr>
-              <w:t xml:space="preserve"> name </w:t>
-            </w:r>
-            <w:r>
-              <w:rPr>
-                <w:rFonts w:ascii="Consolas" w:hAnsi="Consolas" w:cs="Consolas"/>
-                <w:color w:val="808080"/>
-                <w:sz w:val="19"/>
-                <w:szCs w:val="19"/>
-              </w:rPr>
-              <w:t>=</w:t>
-            </w:r>
-            <w:r>
-              <w:rPr>
-                <w:rFonts w:ascii="Consolas" w:hAnsi="Consolas" w:cs="Consolas"/>
-                <w:color w:val="000000"/>
-                <w:sz w:val="19"/>
-                <w:szCs w:val="19"/>
-              </w:rPr>
-              <w:t xml:space="preserve"> </w:t>
+              <w:t>'</w:t>
             </w:r>
             <w:r>
               <w:rPr>
@@ -7371,9 +6951,8 @@
                 <w:sz w:val="19"/>
                 <w:szCs w:val="19"/>
               </w:rPr>
-              <w:t>'</w:t>
-            </w:r>
-            <w:proofErr w:type="spellStart"/>
+              <w:t>EXT_</w:t>
+            </w:r>
             <w:r>
               <w:rPr>
                 <w:rFonts w:ascii="Consolas" w:hAnsi="Consolas" w:cs="Consolas"/>
@@ -7381,26 +6960,7 @@
                 <w:sz w:val="19"/>
                 <w:szCs w:val="19"/>
               </w:rPr>
-              <w:t>EXT_</w:t>
-            </w:r>
-            <w:r>
-              <w:rPr>
-                <w:rFonts w:ascii="Consolas" w:hAnsi="Consolas" w:cs="Consolas"/>
-                <w:color w:val="FF0000"/>
-                <w:sz w:val="19"/>
-                <w:szCs w:val="19"/>
-              </w:rPr>
-              <w:t>FactInternetSales</w:t>
-            </w:r>
-            <w:proofErr w:type="spellEnd"/>
-            <w:r>
-              <w:rPr>
-                <w:rFonts w:ascii="Consolas" w:hAnsi="Consolas" w:cs="Consolas"/>
-                <w:color w:val="FF0000"/>
-                <w:sz w:val="19"/>
-                <w:szCs w:val="19"/>
-              </w:rPr>
-              <w:t>'</w:t>
+              <w:t>FactInternetSales'</w:t>
             </w:r>
             <w:r>
               <w:rPr>
@@ -7477,17 +7037,7 @@
                 <w:sz w:val="19"/>
                 <w:szCs w:val="19"/>
               </w:rPr>
-              <w:t xml:space="preserve"> [AdventureWorksPDW2012_dbo</w:t>
-            </w:r>
-            <w:proofErr w:type="gramStart"/>
-            <w:r>
-              <w:rPr>
-                <w:rFonts w:ascii="Consolas" w:hAnsi="Consolas" w:cs="Consolas"/>
-                <w:color w:val="000000"/>
-                <w:sz w:val="19"/>
-                <w:szCs w:val="19"/>
-              </w:rPr>
-              <w:t>]</w:t>
+              <w:t xml:space="preserve"> [AdventureWorksPDW2012_dbo]</w:t>
             </w:r>
             <w:r>
               <w:rPr>
@@ -7507,8 +7057,6 @@
               </w:rPr>
               <w:t>[</w:t>
             </w:r>
-            <w:proofErr w:type="spellStart"/>
-            <w:proofErr w:type="gramEnd"/>
             <w:r>
               <w:rPr>
                 <w:rFonts w:ascii="Consolas" w:hAnsi="Consolas" w:cs="Consolas"/>
@@ -7525,17 +7073,7 @@
                 <w:sz w:val="19"/>
                 <w:szCs w:val="19"/>
               </w:rPr>
-              <w:t>FactInternetSales</w:t>
-            </w:r>
-            <w:proofErr w:type="spellEnd"/>
-            <w:r>
-              <w:rPr>
-                <w:rFonts w:ascii="Consolas" w:hAnsi="Consolas" w:cs="Consolas"/>
-                <w:color w:val="000000"/>
-                <w:sz w:val="19"/>
-                <w:szCs w:val="19"/>
-              </w:rPr>
-              <w:t>]</w:t>
+              <w:t>FactInternetSales]</w:t>
             </w:r>
             <w:r>
               <w:rPr>
@@ -7635,17 +7173,7 @@
                 <w:sz w:val="19"/>
                 <w:szCs w:val="19"/>
               </w:rPr>
-              <w:t xml:space="preserve"> [AdventureWorksPDW2012_dbo</w:t>
-            </w:r>
-            <w:proofErr w:type="gramStart"/>
-            <w:r>
-              <w:rPr>
-                <w:rFonts w:ascii="Consolas" w:hAnsi="Consolas" w:cs="Consolas"/>
-                <w:color w:val="000000"/>
-                <w:sz w:val="19"/>
-                <w:szCs w:val="19"/>
-              </w:rPr>
-              <w:t>]</w:t>
+              <w:t xml:space="preserve"> [AdventureWorksPDW2012_dbo]</w:t>
             </w:r>
             <w:r>
               <w:rPr>
@@ -7665,8 +7193,6 @@
               </w:rPr>
               <w:t>[</w:t>
             </w:r>
-            <w:proofErr w:type="spellStart"/>
-            <w:proofErr w:type="gramEnd"/>
             <w:r>
               <w:rPr>
                 <w:rFonts w:ascii="Consolas" w:hAnsi="Consolas" w:cs="Consolas"/>
@@ -7683,17 +7209,7 @@
                 <w:sz w:val="19"/>
                 <w:szCs w:val="19"/>
               </w:rPr>
-              <w:t>FactInternetSales</w:t>
-            </w:r>
-            <w:proofErr w:type="spellEnd"/>
-            <w:r>
-              <w:rPr>
-                <w:rFonts w:ascii="Consolas" w:hAnsi="Consolas" w:cs="Consolas"/>
-                <w:color w:val="000000"/>
-                <w:sz w:val="19"/>
-                <w:szCs w:val="19"/>
-              </w:rPr>
-              <w:t xml:space="preserve">]    </w:t>
+              <w:t xml:space="preserve">FactInternetSales]    </w:t>
             </w:r>
           </w:p>
           <w:p>
@@ -7742,7 +7258,6 @@
               <w:tab/>
               <w:t xml:space="preserve">[ProductKey] </w:t>
             </w:r>
-            <w:proofErr w:type="spellStart"/>
             <w:r>
               <w:rPr>
                 <w:rFonts w:ascii="Consolas" w:hAnsi="Consolas" w:cs="Consolas"/>
@@ -7752,7 +7267,6 @@
               </w:rPr>
               <w:t>int</w:t>
             </w:r>
-            <w:proofErr w:type="spellEnd"/>
             <w:r>
               <w:rPr>
                 <w:rFonts w:ascii="Consolas" w:hAnsi="Consolas" w:cs="Consolas"/>
@@ -7822,7 +7336,6 @@
               <w:tab/>
               <w:t xml:space="preserve">[OrderDateKey] </w:t>
             </w:r>
-            <w:proofErr w:type="spellStart"/>
             <w:r>
               <w:rPr>
                 <w:rFonts w:ascii="Consolas" w:hAnsi="Consolas" w:cs="Consolas"/>
@@ -7832,7 +7345,6 @@
               </w:rPr>
               <w:t>int</w:t>
             </w:r>
-            <w:proofErr w:type="spellEnd"/>
             <w:r>
               <w:rPr>
                 <w:rFonts w:ascii="Consolas" w:hAnsi="Consolas" w:cs="Consolas"/>
@@ -7900,29 +7412,8 @@
                 <w:szCs w:val="19"/>
               </w:rPr>
               <w:tab/>
-              <w:t>[</w:t>
-            </w:r>
-            <w:proofErr w:type="spellStart"/>
-            <w:r>
-              <w:rPr>
-                <w:rFonts w:ascii="Consolas" w:hAnsi="Consolas" w:cs="Consolas"/>
-                <w:color w:val="000000"/>
-                <w:sz w:val="19"/>
-                <w:szCs w:val="19"/>
-              </w:rPr>
-              <w:t>DueDateKey</w:t>
-            </w:r>
-            <w:proofErr w:type="spellEnd"/>
-            <w:r>
-              <w:rPr>
-                <w:rFonts w:ascii="Consolas" w:hAnsi="Consolas" w:cs="Consolas"/>
-                <w:color w:val="000000"/>
-                <w:sz w:val="19"/>
-                <w:szCs w:val="19"/>
-              </w:rPr>
-              <w:t xml:space="preserve">] </w:t>
-            </w:r>
-            <w:proofErr w:type="spellStart"/>
+              <w:t xml:space="preserve">[DueDateKey] </w:t>
+            </w:r>
             <w:r>
               <w:rPr>
                 <w:rFonts w:ascii="Consolas" w:hAnsi="Consolas" w:cs="Consolas"/>
@@ -7932,7 +7423,6 @@
               </w:rPr>
               <w:t>int</w:t>
             </w:r>
-            <w:proofErr w:type="spellEnd"/>
             <w:r>
               <w:rPr>
                 <w:rFonts w:ascii="Consolas" w:hAnsi="Consolas" w:cs="Consolas"/>
@@ -8000,29 +7490,8 @@
                 <w:szCs w:val="19"/>
               </w:rPr>
               <w:tab/>
-              <w:t>[</w:t>
-            </w:r>
-            <w:proofErr w:type="spellStart"/>
-            <w:r>
-              <w:rPr>
-                <w:rFonts w:ascii="Consolas" w:hAnsi="Consolas" w:cs="Consolas"/>
-                <w:color w:val="000000"/>
-                <w:sz w:val="19"/>
-                <w:szCs w:val="19"/>
-              </w:rPr>
-              <w:t>ShipDateKey</w:t>
-            </w:r>
-            <w:proofErr w:type="spellEnd"/>
-            <w:r>
-              <w:rPr>
-                <w:rFonts w:ascii="Consolas" w:hAnsi="Consolas" w:cs="Consolas"/>
-                <w:color w:val="000000"/>
-                <w:sz w:val="19"/>
-                <w:szCs w:val="19"/>
-              </w:rPr>
-              <w:t xml:space="preserve">] </w:t>
-            </w:r>
-            <w:proofErr w:type="spellStart"/>
+              <w:t xml:space="preserve">[ShipDateKey] </w:t>
+            </w:r>
             <w:r>
               <w:rPr>
                 <w:rFonts w:ascii="Consolas" w:hAnsi="Consolas" w:cs="Consolas"/>
@@ -8032,7 +7501,6 @@
               </w:rPr>
               <w:t>int</w:t>
             </w:r>
-            <w:proofErr w:type="spellEnd"/>
             <w:r>
               <w:rPr>
                 <w:rFonts w:ascii="Consolas" w:hAnsi="Consolas" w:cs="Consolas"/>
@@ -8100,29 +7568,8 @@
                 <w:szCs w:val="19"/>
               </w:rPr>
               <w:tab/>
-              <w:t>[</w:t>
-            </w:r>
-            <w:proofErr w:type="spellStart"/>
-            <w:r>
-              <w:rPr>
-                <w:rFonts w:ascii="Consolas" w:hAnsi="Consolas" w:cs="Consolas"/>
-                <w:color w:val="000000"/>
-                <w:sz w:val="19"/>
-                <w:szCs w:val="19"/>
-              </w:rPr>
-              <w:t>CustomerKey</w:t>
-            </w:r>
-            <w:proofErr w:type="spellEnd"/>
-            <w:r>
-              <w:rPr>
-                <w:rFonts w:ascii="Consolas" w:hAnsi="Consolas" w:cs="Consolas"/>
-                <w:color w:val="000000"/>
-                <w:sz w:val="19"/>
-                <w:szCs w:val="19"/>
-              </w:rPr>
-              <w:t xml:space="preserve">] </w:t>
-            </w:r>
-            <w:proofErr w:type="spellStart"/>
+              <w:t xml:space="preserve">[CustomerKey] </w:t>
+            </w:r>
             <w:r>
               <w:rPr>
                 <w:rFonts w:ascii="Consolas" w:hAnsi="Consolas" w:cs="Consolas"/>
@@ -8132,7 +7579,6 @@
               </w:rPr>
               <w:t>int</w:t>
             </w:r>
-            <w:proofErr w:type="spellEnd"/>
             <w:r>
               <w:rPr>
                 <w:rFonts w:ascii="Consolas" w:hAnsi="Consolas" w:cs="Consolas"/>
@@ -8200,29 +7646,8 @@
                 <w:szCs w:val="19"/>
               </w:rPr>
               <w:tab/>
-              <w:t>[</w:t>
-            </w:r>
-            <w:proofErr w:type="spellStart"/>
-            <w:r>
-              <w:rPr>
-                <w:rFonts w:ascii="Consolas" w:hAnsi="Consolas" w:cs="Consolas"/>
-                <w:color w:val="000000"/>
-                <w:sz w:val="19"/>
-                <w:szCs w:val="19"/>
-              </w:rPr>
-              <w:t>PromotionKey</w:t>
-            </w:r>
-            <w:proofErr w:type="spellEnd"/>
-            <w:r>
-              <w:rPr>
-                <w:rFonts w:ascii="Consolas" w:hAnsi="Consolas" w:cs="Consolas"/>
-                <w:color w:val="000000"/>
-                <w:sz w:val="19"/>
-                <w:szCs w:val="19"/>
-              </w:rPr>
-              <w:t xml:space="preserve">] </w:t>
-            </w:r>
-            <w:proofErr w:type="spellStart"/>
+              <w:t xml:space="preserve">[PromotionKey] </w:t>
+            </w:r>
             <w:r>
               <w:rPr>
                 <w:rFonts w:ascii="Consolas" w:hAnsi="Consolas" w:cs="Consolas"/>
@@ -8232,7 +7657,6 @@
               </w:rPr>
               <w:t>int</w:t>
             </w:r>
-            <w:proofErr w:type="spellEnd"/>
             <w:r>
               <w:rPr>
                 <w:rFonts w:ascii="Consolas" w:hAnsi="Consolas" w:cs="Consolas"/>
@@ -8302,7 +7726,6 @@
               <w:tab/>
               <w:t xml:space="preserve">[CurrencyKey] </w:t>
             </w:r>
-            <w:proofErr w:type="spellStart"/>
             <w:r>
               <w:rPr>
                 <w:rFonts w:ascii="Consolas" w:hAnsi="Consolas" w:cs="Consolas"/>
@@ -8312,7 +7735,6 @@
               </w:rPr>
               <w:t>int</w:t>
             </w:r>
-            <w:proofErr w:type="spellEnd"/>
             <w:r>
               <w:rPr>
                 <w:rFonts w:ascii="Consolas" w:hAnsi="Consolas" w:cs="Consolas"/>
@@ -8380,29 +7802,8 @@
                 <w:szCs w:val="19"/>
               </w:rPr>
               <w:tab/>
-              <w:t>[</w:t>
-            </w:r>
-            <w:proofErr w:type="spellStart"/>
-            <w:r>
-              <w:rPr>
-                <w:rFonts w:ascii="Consolas" w:hAnsi="Consolas" w:cs="Consolas"/>
-                <w:color w:val="000000"/>
-                <w:sz w:val="19"/>
-                <w:szCs w:val="19"/>
-              </w:rPr>
-              <w:t>SalesTerritoryKey</w:t>
-            </w:r>
-            <w:proofErr w:type="spellEnd"/>
-            <w:r>
-              <w:rPr>
-                <w:rFonts w:ascii="Consolas" w:hAnsi="Consolas" w:cs="Consolas"/>
-                <w:color w:val="000000"/>
-                <w:sz w:val="19"/>
-                <w:szCs w:val="19"/>
-              </w:rPr>
-              <w:t xml:space="preserve">] </w:t>
-            </w:r>
-            <w:proofErr w:type="spellStart"/>
+              <w:t xml:space="preserve">[SalesTerritoryKey] </w:t>
+            </w:r>
             <w:r>
               <w:rPr>
                 <w:rFonts w:ascii="Consolas" w:hAnsi="Consolas" w:cs="Consolas"/>
@@ -8412,7 +7813,6 @@
               </w:rPr>
               <w:t>int</w:t>
             </w:r>
-            <w:proofErr w:type="spellEnd"/>
             <w:r>
               <w:rPr>
                 <w:rFonts w:ascii="Consolas" w:hAnsi="Consolas" w:cs="Consolas"/>
@@ -8480,30 +7880,8 @@
                 <w:szCs w:val="19"/>
               </w:rPr>
               <w:tab/>
-              <w:t>[</w:t>
-            </w:r>
-            <w:proofErr w:type="spellStart"/>
-            <w:r>
-              <w:rPr>
-                <w:rFonts w:ascii="Consolas" w:hAnsi="Consolas" w:cs="Consolas"/>
-                <w:color w:val="000000"/>
-                <w:sz w:val="19"/>
-                <w:szCs w:val="19"/>
-              </w:rPr>
-              <w:t>SalesOrderNumber</w:t>
-            </w:r>
-            <w:proofErr w:type="spellEnd"/>
-            <w:r>
-              <w:rPr>
-                <w:rFonts w:ascii="Consolas" w:hAnsi="Consolas" w:cs="Consolas"/>
-                <w:color w:val="000000"/>
-                <w:sz w:val="19"/>
-                <w:szCs w:val="19"/>
-              </w:rPr>
-              <w:t xml:space="preserve">] </w:t>
-            </w:r>
-            <w:proofErr w:type="spellStart"/>
-            <w:proofErr w:type="gramStart"/>
+              <w:t xml:space="preserve">[SalesOrderNumber] </w:t>
+            </w:r>
             <w:r>
               <w:rPr>
                 <w:rFonts w:ascii="Consolas" w:hAnsi="Consolas" w:cs="Consolas"/>
@@ -8513,7 +7891,6 @@
               </w:rPr>
               <w:t>nvarchar</w:t>
             </w:r>
-            <w:proofErr w:type="spellEnd"/>
             <w:r>
               <w:rPr>
                 <w:rFonts w:ascii="Consolas" w:hAnsi="Consolas" w:cs="Consolas"/>
@@ -8523,7 +7900,6 @@
               </w:rPr>
               <w:t>(</w:t>
             </w:r>
-            <w:proofErr w:type="gramEnd"/>
             <w:r>
               <w:rPr>
                 <w:rFonts w:ascii="Consolas" w:hAnsi="Consolas" w:cs="Consolas"/>
@@ -8627,29 +8003,8 @@
                 <w:szCs w:val="19"/>
               </w:rPr>
               <w:tab/>
-              <w:t>[</w:t>
-            </w:r>
-            <w:proofErr w:type="spellStart"/>
-            <w:r>
-              <w:rPr>
-                <w:rFonts w:ascii="Consolas" w:hAnsi="Consolas" w:cs="Consolas"/>
-                <w:color w:val="000000"/>
-                <w:sz w:val="19"/>
-                <w:szCs w:val="19"/>
-              </w:rPr>
-              <w:t>SalesOrderLineNumber</w:t>
-            </w:r>
-            <w:proofErr w:type="spellEnd"/>
-            <w:r>
-              <w:rPr>
-                <w:rFonts w:ascii="Consolas" w:hAnsi="Consolas" w:cs="Consolas"/>
-                <w:color w:val="000000"/>
-                <w:sz w:val="19"/>
-                <w:szCs w:val="19"/>
-              </w:rPr>
-              <w:t xml:space="preserve">] </w:t>
-            </w:r>
-            <w:proofErr w:type="spellStart"/>
+              <w:t xml:space="preserve">[SalesOrderLineNumber] </w:t>
+            </w:r>
             <w:r>
               <w:rPr>
                 <w:rFonts w:ascii="Consolas" w:hAnsi="Consolas" w:cs="Consolas"/>
@@ -8659,7 +8014,6 @@
               </w:rPr>
               <w:t>tinyint</w:t>
             </w:r>
-            <w:proofErr w:type="spellEnd"/>
             <w:r>
               <w:rPr>
                 <w:rFonts w:ascii="Consolas" w:hAnsi="Consolas" w:cs="Consolas"/>
@@ -8727,29 +8081,8 @@
                 <w:szCs w:val="19"/>
               </w:rPr>
               <w:tab/>
-              <w:t>[</w:t>
-            </w:r>
-            <w:proofErr w:type="spellStart"/>
-            <w:r>
-              <w:rPr>
-                <w:rFonts w:ascii="Consolas" w:hAnsi="Consolas" w:cs="Consolas"/>
-                <w:color w:val="000000"/>
-                <w:sz w:val="19"/>
-                <w:szCs w:val="19"/>
-              </w:rPr>
-              <w:t>RevisionNumber</w:t>
-            </w:r>
-            <w:proofErr w:type="spellEnd"/>
-            <w:r>
-              <w:rPr>
-                <w:rFonts w:ascii="Consolas" w:hAnsi="Consolas" w:cs="Consolas"/>
-                <w:color w:val="000000"/>
-                <w:sz w:val="19"/>
-                <w:szCs w:val="19"/>
-              </w:rPr>
-              <w:t xml:space="preserve">] </w:t>
-            </w:r>
-            <w:proofErr w:type="spellStart"/>
+              <w:t xml:space="preserve">[RevisionNumber] </w:t>
+            </w:r>
             <w:r>
               <w:rPr>
                 <w:rFonts w:ascii="Consolas" w:hAnsi="Consolas" w:cs="Consolas"/>
@@ -8759,7 +8092,6 @@
               </w:rPr>
               <w:t>tinyint</w:t>
             </w:r>
-            <w:proofErr w:type="spellEnd"/>
             <w:r>
               <w:rPr>
                 <w:rFonts w:ascii="Consolas" w:hAnsi="Consolas" w:cs="Consolas"/>
@@ -8827,29 +8159,8 @@
                 <w:szCs w:val="19"/>
               </w:rPr>
               <w:tab/>
-              <w:t>[</w:t>
-            </w:r>
-            <w:proofErr w:type="spellStart"/>
-            <w:r>
-              <w:rPr>
-                <w:rFonts w:ascii="Consolas" w:hAnsi="Consolas" w:cs="Consolas"/>
-                <w:color w:val="000000"/>
-                <w:sz w:val="19"/>
-                <w:szCs w:val="19"/>
-              </w:rPr>
-              <w:t>OrderQuantity</w:t>
-            </w:r>
-            <w:proofErr w:type="spellEnd"/>
-            <w:r>
-              <w:rPr>
-                <w:rFonts w:ascii="Consolas" w:hAnsi="Consolas" w:cs="Consolas"/>
-                <w:color w:val="000000"/>
-                <w:sz w:val="19"/>
-                <w:szCs w:val="19"/>
-              </w:rPr>
-              <w:t xml:space="preserve">] </w:t>
-            </w:r>
-            <w:proofErr w:type="spellStart"/>
+              <w:t xml:space="preserve">[OrderQuantity] </w:t>
+            </w:r>
             <w:r>
               <w:rPr>
                 <w:rFonts w:ascii="Consolas" w:hAnsi="Consolas" w:cs="Consolas"/>
@@ -8859,7 +8170,6 @@
               </w:rPr>
               <w:t>smallint</w:t>
             </w:r>
-            <w:proofErr w:type="spellEnd"/>
             <w:r>
               <w:rPr>
                 <w:rFonts w:ascii="Consolas" w:hAnsi="Consolas" w:cs="Consolas"/>
@@ -8927,27 +8237,7 @@
                 <w:szCs w:val="19"/>
               </w:rPr>
               <w:tab/>
-              <w:t>[</w:t>
-            </w:r>
-            <w:proofErr w:type="spellStart"/>
-            <w:r>
-              <w:rPr>
-                <w:rFonts w:ascii="Consolas" w:hAnsi="Consolas" w:cs="Consolas"/>
-                <w:color w:val="000000"/>
-                <w:sz w:val="19"/>
-                <w:szCs w:val="19"/>
-              </w:rPr>
-              <w:t>UnitPrice</w:t>
-            </w:r>
-            <w:proofErr w:type="spellEnd"/>
-            <w:r>
-              <w:rPr>
-                <w:rFonts w:ascii="Consolas" w:hAnsi="Consolas" w:cs="Consolas"/>
-                <w:color w:val="000000"/>
-                <w:sz w:val="19"/>
-                <w:szCs w:val="19"/>
-              </w:rPr>
-              <w:t xml:space="preserve">] </w:t>
+              <w:t xml:space="preserve">[UnitPrice] </w:t>
             </w:r>
             <w:r>
               <w:rPr>
@@ -9025,27 +8315,7 @@
                 <w:szCs w:val="19"/>
               </w:rPr>
               <w:tab/>
-              <w:t>[</w:t>
-            </w:r>
-            <w:proofErr w:type="spellStart"/>
-            <w:r>
-              <w:rPr>
-                <w:rFonts w:ascii="Consolas" w:hAnsi="Consolas" w:cs="Consolas"/>
-                <w:color w:val="000000"/>
-                <w:sz w:val="19"/>
-                <w:szCs w:val="19"/>
-              </w:rPr>
-              <w:t>ExtendedAmount</w:t>
-            </w:r>
-            <w:proofErr w:type="spellEnd"/>
-            <w:r>
-              <w:rPr>
-                <w:rFonts w:ascii="Consolas" w:hAnsi="Consolas" w:cs="Consolas"/>
-                <w:color w:val="000000"/>
-                <w:sz w:val="19"/>
-                <w:szCs w:val="19"/>
-              </w:rPr>
-              <w:t xml:space="preserve">] </w:t>
+              <w:t xml:space="preserve">[ExtendedAmount] </w:t>
             </w:r>
             <w:r>
               <w:rPr>
@@ -9123,27 +8393,7 @@
                 <w:szCs w:val="19"/>
               </w:rPr>
               <w:tab/>
-              <w:t>[</w:t>
-            </w:r>
-            <w:proofErr w:type="spellStart"/>
-            <w:r>
-              <w:rPr>
-                <w:rFonts w:ascii="Consolas" w:hAnsi="Consolas" w:cs="Consolas"/>
-                <w:color w:val="000000"/>
-                <w:sz w:val="19"/>
-                <w:szCs w:val="19"/>
-              </w:rPr>
-              <w:t>UnitPriceDiscountPct</w:t>
-            </w:r>
-            <w:proofErr w:type="spellEnd"/>
-            <w:r>
-              <w:rPr>
-                <w:rFonts w:ascii="Consolas" w:hAnsi="Consolas" w:cs="Consolas"/>
-                <w:color w:val="000000"/>
-                <w:sz w:val="19"/>
-                <w:szCs w:val="19"/>
-              </w:rPr>
-              <w:t xml:space="preserve">] </w:t>
+              <w:t xml:space="preserve">[UnitPriceDiscountPct] </w:t>
             </w:r>
             <w:r>
               <w:rPr>
@@ -9221,27 +8471,7 @@
                 <w:szCs w:val="19"/>
               </w:rPr>
               <w:tab/>
-              <w:t>[</w:t>
-            </w:r>
-            <w:proofErr w:type="spellStart"/>
-            <w:r>
-              <w:rPr>
-                <w:rFonts w:ascii="Consolas" w:hAnsi="Consolas" w:cs="Consolas"/>
-                <w:color w:val="000000"/>
-                <w:sz w:val="19"/>
-                <w:szCs w:val="19"/>
-              </w:rPr>
-              <w:t>DiscountAmount</w:t>
-            </w:r>
-            <w:proofErr w:type="spellEnd"/>
-            <w:r>
-              <w:rPr>
-                <w:rFonts w:ascii="Consolas" w:hAnsi="Consolas" w:cs="Consolas"/>
-                <w:color w:val="000000"/>
-                <w:sz w:val="19"/>
-                <w:szCs w:val="19"/>
-              </w:rPr>
-              <w:t xml:space="preserve">] </w:t>
+              <w:t xml:space="preserve">[DiscountAmount] </w:t>
             </w:r>
             <w:r>
               <w:rPr>
@@ -9319,27 +8549,7 @@
                 <w:szCs w:val="19"/>
               </w:rPr>
               <w:tab/>
-              <w:t>[</w:t>
-            </w:r>
-            <w:proofErr w:type="spellStart"/>
-            <w:r>
-              <w:rPr>
-                <w:rFonts w:ascii="Consolas" w:hAnsi="Consolas" w:cs="Consolas"/>
-                <w:color w:val="000000"/>
-                <w:sz w:val="19"/>
-                <w:szCs w:val="19"/>
-              </w:rPr>
-              <w:t>ProductStandardCost</w:t>
-            </w:r>
-            <w:proofErr w:type="spellEnd"/>
-            <w:r>
-              <w:rPr>
-                <w:rFonts w:ascii="Consolas" w:hAnsi="Consolas" w:cs="Consolas"/>
-                <w:color w:val="000000"/>
-                <w:sz w:val="19"/>
-                <w:szCs w:val="19"/>
-              </w:rPr>
-              <w:t xml:space="preserve">] </w:t>
+              <w:t xml:space="preserve">[ProductStandardCost] </w:t>
             </w:r>
             <w:r>
               <w:rPr>
@@ -9417,27 +8627,7 @@
                 <w:szCs w:val="19"/>
               </w:rPr>
               <w:tab/>
-              <w:t>[</w:t>
-            </w:r>
-            <w:proofErr w:type="spellStart"/>
-            <w:r>
-              <w:rPr>
-                <w:rFonts w:ascii="Consolas" w:hAnsi="Consolas" w:cs="Consolas"/>
-                <w:color w:val="000000"/>
-                <w:sz w:val="19"/>
-                <w:szCs w:val="19"/>
-              </w:rPr>
-              <w:t>TotalProductCost</w:t>
-            </w:r>
-            <w:proofErr w:type="spellEnd"/>
-            <w:r>
-              <w:rPr>
-                <w:rFonts w:ascii="Consolas" w:hAnsi="Consolas" w:cs="Consolas"/>
-                <w:color w:val="000000"/>
-                <w:sz w:val="19"/>
-                <w:szCs w:val="19"/>
-              </w:rPr>
-              <w:t xml:space="preserve">] </w:t>
+              <w:t xml:space="preserve">[TotalProductCost] </w:t>
             </w:r>
             <w:r>
               <w:rPr>
@@ -9515,27 +8705,7 @@
                 <w:szCs w:val="19"/>
               </w:rPr>
               <w:tab/>
-              <w:t>[</w:t>
-            </w:r>
-            <w:proofErr w:type="spellStart"/>
-            <w:r>
-              <w:rPr>
-                <w:rFonts w:ascii="Consolas" w:hAnsi="Consolas" w:cs="Consolas"/>
-                <w:color w:val="000000"/>
-                <w:sz w:val="19"/>
-                <w:szCs w:val="19"/>
-              </w:rPr>
-              <w:t>SalesAmount</w:t>
-            </w:r>
-            <w:proofErr w:type="spellEnd"/>
-            <w:r>
-              <w:rPr>
-                <w:rFonts w:ascii="Consolas" w:hAnsi="Consolas" w:cs="Consolas"/>
-                <w:color w:val="000000"/>
-                <w:sz w:val="19"/>
-                <w:szCs w:val="19"/>
-              </w:rPr>
-              <w:t xml:space="preserve">] </w:t>
+              <w:t xml:space="preserve">[SalesAmount] </w:t>
             </w:r>
             <w:r>
               <w:rPr>
@@ -9613,27 +8783,7 @@
                 <w:szCs w:val="19"/>
               </w:rPr>
               <w:tab/>
-              <w:t>[</w:t>
-            </w:r>
-            <w:proofErr w:type="spellStart"/>
-            <w:r>
-              <w:rPr>
-                <w:rFonts w:ascii="Consolas" w:hAnsi="Consolas" w:cs="Consolas"/>
-                <w:color w:val="000000"/>
-                <w:sz w:val="19"/>
-                <w:szCs w:val="19"/>
-              </w:rPr>
-              <w:t>TaxAmt</w:t>
-            </w:r>
-            <w:proofErr w:type="spellEnd"/>
-            <w:r>
-              <w:rPr>
-                <w:rFonts w:ascii="Consolas" w:hAnsi="Consolas" w:cs="Consolas"/>
-                <w:color w:val="000000"/>
-                <w:sz w:val="19"/>
-                <w:szCs w:val="19"/>
-              </w:rPr>
-              <w:t xml:space="preserve">] </w:t>
+              <w:t xml:space="preserve">[TaxAmt] </w:t>
             </w:r>
             <w:r>
               <w:rPr>
@@ -9789,30 +8939,8 @@
                 <w:szCs w:val="19"/>
               </w:rPr>
               <w:tab/>
-              <w:t>[</w:t>
-            </w:r>
-            <w:proofErr w:type="spellStart"/>
-            <w:r>
-              <w:rPr>
-                <w:rFonts w:ascii="Consolas" w:hAnsi="Consolas" w:cs="Consolas"/>
-                <w:color w:val="000000"/>
-                <w:sz w:val="19"/>
-                <w:szCs w:val="19"/>
-              </w:rPr>
-              <w:t>CarrierTrackingNumber</w:t>
-            </w:r>
-            <w:proofErr w:type="spellEnd"/>
-            <w:r>
-              <w:rPr>
-                <w:rFonts w:ascii="Consolas" w:hAnsi="Consolas" w:cs="Consolas"/>
-                <w:color w:val="000000"/>
-                <w:sz w:val="19"/>
-                <w:szCs w:val="19"/>
-              </w:rPr>
-              <w:t xml:space="preserve">] </w:t>
-            </w:r>
-            <w:proofErr w:type="spellStart"/>
-            <w:proofErr w:type="gramStart"/>
+              <w:t xml:space="preserve">[CarrierTrackingNumber] </w:t>
+            </w:r>
             <w:r>
               <w:rPr>
                 <w:rFonts w:ascii="Consolas" w:hAnsi="Consolas" w:cs="Consolas"/>
@@ -9822,7 +8950,6 @@
               </w:rPr>
               <w:t>nvarchar</w:t>
             </w:r>
-            <w:proofErr w:type="spellEnd"/>
             <w:r>
               <w:rPr>
                 <w:rFonts w:ascii="Consolas" w:hAnsi="Consolas" w:cs="Consolas"/>
@@ -9832,7 +8959,6 @@
               </w:rPr>
               <w:t>(</w:t>
             </w:r>
-            <w:proofErr w:type="gramEnd"/>
             <w:r>
               <w:rPr>
                 <w:rFonts w:ascii="Consolas" w:hAnsi="Consolas" w:cs="Consolas"/>
@@ -9918,30 +9044,8 @@
                 <w:szCs w:val="19"/>
               </w:rPr>
               <w:tab/>
-              <w:t>[</w:t>
-            </w:r>
-            <w:proofErr w:type="spellStart"/>
-            <w:r>
-              <w:rPr>
-                <w:rFonts w:ascii="Consolas" w:hAnsi="Consolas" w:cs="Consolas"/>
-                <w:color w:val="000000"/>
-                <w:sz w:val="19"/>
-                <w:szCs w:val="19"/>
-              </w:rPr>
-              <w:t>CustomerPONumber</w:t>
-            </w:r>
-            <w:proofErr w:type="spellEnd"/>
-            <w:r>
-              <w:rPr>
-                <w:rFonts w:ascii="Consolas" w:hAnsi="Consolas" w:cs="Consolas"/>
-                <w:color w:val="000000"/>
-                <w:sz w:val="19"/>
-                <w:szCs w:val="19"/>
-              </w:rPr>
-              <w:t xml:space="preserve">] </w:t>
-            </w:r>
-            <w:proofErr w:type="spellStart"/>
-            <w:proofErr w:type="gramStart"/>
+              <w:t xml:space="preserve">[CustomerPONumber] </w:t>
+            </w:r>
             <w:r>
               <w:rPr>
                 <w:rFonts w:ascii="Consolas" w:hAnsi="Consolas" w:cs="Consolas"/>
@@ -9951,7 +9055,6 @@
               </w:rPr>
               <w:t>nvarchar</w:t>
             </w:r>
-            <w:proofErr w:type="spellEnd"/>
             <w:r>
               <w:rPr>
                 <w:rFonts w:ascii="Consolas" w:hAnsi="Consolas" w:cs="Consolas"/>
@@ -9961,7 +9064,6 @@
               </w:rPr>
               <w:t>(</w:t>
             </w:r>
-            <w:proofErr w:type="gramEnd"/>
             <w:r>
               <w:rPr>
                 <w:rFonts w:ascii="Consolas" w:hAnsi="Consolas" w:cs="Consolas"/>
@@ -10146,27 +9248,7 @@
                 <w:sz w:val="19"/>
                 <w:szCs w:val="19"/>
               </w:rPr>
-              <w:t>'/AdventureWorksPDW2012/</w:t>
-            </w:r>
-            <w:proofErr w:type="spellStart"/>
-            <w:r>
-              <w:rPr>
-                <w:rFonts w:ascii="Consolas" w:hAnsi="Consolas" w:cs="Consolas"/>
-                <w:color w:val="FF0000"/>
-                <w:sz w:val="19"/>
-                <w:szCs w:val="19"/>
-              </w:rPr>
-              <w:t>dbo</w:t>
-            </w:r>
-            <w:proofErr w:type="spellEnd"/>
-            <w:r>
-              <w:rPr>
-                <w:rFonts w:ascii="Consolas" w:hAnsi="Consolas" w:cs="Consolas"/>
-                <w:color w:val="FF0000"/>
-                <w:sz w:val="19"/>
-                <w:szCs w:val="19"/>
-              </w:rPr>
-              <w:t>/FactInternetSales/'</w:t>
+              <w:t>'/AdventureWorksPDW2012/dbo/FactInternetSales/'</w:t>
             </w:r>
             <w:r>
               <w:rPr>
@@ -10207,6 +9289,7 @@
                 <w:sz w:val="19"/>
                 <w:szCs w:val="19"/>
               </w:rPr>
+              <w:lastRenderedPageBreak/>
               <w:tab/>
             </w:r>
             <w:r>
@@ -10243,19 +9326,8 @@
                 <w:sz w:val="19"/>
                 <w:szCs w:val="19"/>
               </w:rPr>
-              <w:t xml:space="preserve"> </w:t>
-            </w:r>
-            <w:proofErr w:type="spellStart"/>
-            <w:r>
-              <w:rPr>
-                <w:rFonts w:ascii="Consolas" w:hAnsi="Consolas" w:cs="Consolas"/>
-                <w:color w:val="000000"/>
-                <w:sz w:val="19"/>
-                <w:szCs w:val="19"/>
-              </w:rPr>
-              <w:t>ds_blobstorage</w:t>
-            </w:r>
-            <w:proofErr w:type="spellEnd"/>
+              <w:t xml:space="preserve"> ds_blobstorage</w:t>
+            </w:r>
             <w:r>
               <w:rPr>
                 <w:rFonts w:ascii="Consolas" w:hAnsi="Consolas" w:cs="Consolas"/>
@@ -10295,7 +9367,6 @@
                 <w:sz w:val="19"/>
                 <w:szCs w:val="19"/>
               </w:rPr>
-              <w:lastRenderedPageBreak/>
               <w:tab/>
             </w:r>
             <w:r>
@@ -10332,19 +9403,8 @@
                 <w:sz w:val="19"/>
                 <w:szCs w:val="19"/>
               </w:rPr>
-              <w:t xml:space="preserve"> </w:t>
-            </w:r>
-            <w:proofErr w:type="spellStart"/>
-            <w:r>
-              <w:rPr>
-                <w:rFonts w:ascii="Consolas" w:hAnsi="Consolas" w:cs="Consolas"/>
-                <w:color w:val="000000"/>
-                <w:sz w:val="19"/>
-                <w:szCs w:val="19"/>
-              </w:rPr>
-              <w:t>ff_textdelimited</w:t>
-            </w:r>
-            <w:proofErr w:type="spellEnd"/>
+              <w:t xml:space="preserve"> ff_textdelimited</w:t>
+            </w:r>
             <w:r>
               <w:rPr>
                 <w:rFonts w:ascii="Consolas" w:hAnsi="Consolas" w:cs="Consolas"/>
@@ -10540,6 +9600,7 @@
         <w:pStyle w:val="Heading3Numbered"/>
       </w:pPr>
       <w:r>
+        <w:lastRenderedPageBreak/>
         <w:t xml:space="preserve">Create </w:t>
       </w:r>
       <w:r>
@@ -10691,17 +9752,7 @@
                 <w:sz w:val="19"/>
                 <w:szCs w:val="19"/>
               </w:rPr>
-              <w:t xml:space="preserve"> [AdventureWorksPDW2012_dbo</w:t>
-            </w:r>
-            <w:proofErr w:type="gramStart"/>
-            <w:r>
-              <w:rPr>
-                <w:rFonts w:ascii="Consolas" w:hAnsi="Consolas" w:cs="Consolas"/>
-                <w:color w:val="000000"/>
-                <w:sz w:val="19"/>
-                <w:szCs w:val="19"/>
-              </w:rPr>
-              <w:t>]</w:t>
+              <w:t xml:space="preserve"> [AdventureWorksPDW2012_dbo]</w:t>
             </w:r>
             <w:r>
               <w:rPr>
@@ -10719,28 +9770,7 @@
                 <w:sz w:val="19"/>
                 <w:szCs w:val="19"/>
               </w:rPr>
-              <w:t>[</w:t>
-            </w:r>
-            <w:proofErr w:type="spellStart"/>
-            <w:proofErr w:type="gramEnd"/>
-            <w:r>
-              <w:rPr>
-                <w:rFonts w:ascii="Consolas" w:hAnsi="Consolas" w:cs="Consolas"/>
-                <w:color w:val="000000"/>
-                <w:sz w:val="19"/>
-                <w:szCs w:val="19"/>
-              </w:rPr>
-              <w:t>FactInternetSalesRR</w:t>
-            </w:r>
-            <w:proofErr w:type="spellEnd"/>
-            <w:r>
-              <w:rPr>
-                <w:rFonts w:ascii="Consolas" w:hAnsi="Consolas" w:cs="Consolas"/>
-                <w:color w:val="000000"/>
-                <w:sz w:val="19"/>
-                <w:szCs w:val="19"/>
-              </w:rPr>
-              <w:t xml:space="preserve">]    </w:t>
+              <w:t xml:space="preserve">[FactInternetSalesRR]    </w:t>
             </w:r>
           </w:p>
           <w:p>
@@ -11871,17 +10901,7 @@
                 <w:sz w:val="19"/>
                 <w:szCs w:val="19"/>
               </w:rPr>
-              <w:t xml:space="preserve"> [AdventureWorksPDW2012_dbo</w:t>
-            </w:r>
-            <w:proofErr w:type="gramStart"/>
-            <w:r>
-              <w:rPr>
-                <w:rFonts w:ascii="Consolas" w:hAnsi="Consolas" w:cs="Consolas"/>
-                <w:color w:val="000000"/>
-                <w:sz w:val="19"/>
-                <w:szCs w:val="19"/>
-              </w:rPr>
-              <w:t>]</w:t>
+              <w:t xml:space="preserve"> [AdventureWorksPDW2012_dbo]</w:t>
             </w:r>
             <w:r>
               <w:rPr>
@@ -11899,28 +10919,7 @@
                 <w:sz w:val="19"/>
                 <w:szCs w:val="19"/>
               </w:rPr>
-              <w:t>[</w:t>
-            </w:r>
-            <w:proofErr w:type="spellStart"/>
-            <w:proofErr w:type="gramEnd"/>
-            <w:r>
-              <w:rPr>
-                <w:rFonts w:ascii="Consolas" w:hAnsi="Consolas" w:cs="Consolas"/>
-                <w:color w:val="000000"/>
-                <w:sz w:val="19"/>
-                <w:szCs w:val="19"/>
-              </w:rPr>
-              <w:t>EXT_FactInternetSalesRR</w:t>
-            </w:r>
-            <w:proofErr w:type="spellEnd"/>
-            <w:r>
-              <w:rPr>
-                <w:rFonts w:ascii="Consolas" w:hAnsi="Consolas" w:cs="Consolas"/>
-                <w:color w:val="000000"/>
-                <w:sz w:val="19"/>
-                <w:szCs w:val="19"/>
-              </w:rPr>
-              <w:t>]</w:t>
+              <w:t>[EXT_FactInternetSalesRR]</w:t>
             </w:r>
             <w:r>
               <w:rPr>
@@ -12061,17 +11060,7 @@
                 <w:sz w:val="19"/>
                 <w:szCs w:val="19"/>
               </w:rPr>
-              <w:t xml:space="preserve"> [AdventureWorksPDW2012_dbo</w:t>
-            </w:r>
-            <w:proofErr w:type="gramStart"/>
-            <w:r>
-              <w:rPr>
-                <w:rFonts w:ascii="Consolas" w:hAnsi="Consolas" w:cs="Consolas"/>
-                <w:color w:val="000000"/>
-                <w:sz w:val="19"/>
-                <w:szCs w:val="19"/>
-              </w:rPr>
-              <w:t>]</w:t>
+              <w:t xml:space="preserve"> [AdventureWorksPDW2012_dbo]</w:t>
             </w:r>
             <w:r>
               <w:rPr>
@@ -12089,28 +11078,7 @@
                 <w:sz w:val="19"/>
                 <w:szCs w:val="19"/>
               </w:rPr>
-              <w:t>[</w:t>
-            </w:r>
-            <w:proofErr w:type="spellStart"/>
-            <w:proofErr w:type="gramEnd"/>
-            <w:r>
-              <w:rPr>
-                <w:rFonts w:ascii="Consolas" w:hAnsi="Consolas" w:cs="Consolas"/>
-                <w:color w:val="000000"/>
-                <w:sz w:val="19"/>
-                <w:szCs w:val="19"/>
-              </w:rPr>
-              <w:t>FactInternetSalesRR</w:t>
-            </w:r>
-            <w:proofErr w:type="spellEnd"/>
-            <w:r>
-              <w:rPr>
-                <w:rFonts w:ascii="Consolas" w:hAnsi="Consolas" w:cs="Consolas"/>
-                <w:color w:val="000000"/>
-                <w:sz w:val="19"/>
-                <w:szCs w:val="19"/>
-              </w:rPr>
-              <w:t>]</w:t>
+              <w:t>[FactInternetSalesRR]</w:t>
             </w:r>
             <w:r>
               <w:rPr>
@@ -12251,17 +11219,7 @@
                 <w:sz w:val="19"/>
                 <w:szCs w:val="19"/>
               </w:rPr>
-              <w:t xml:space="preserve"> [AdventureWorksPDW2012_dbo</w:t>
-            </w:r>
-            <w:proofErr w:type="gramStart"/>
-            <w:r>
-              <w:rPr>
-                <w:rFonts w:ascii="Consolas" w:hAnsi="Consolas" w:cs="Consolas"/>
-                <w:color w:val="000000"/>
-                <w:sz w:val="19"/>
-                <w:szCs w:val="19"/>
-              </w:rPr>
-              <w:t>]</w:t>
+              <w:t xml:space="preserve"> [AdventureWorksPDW2012_dbo]</w:t>
             </w:r>
             <w:r>
               <w:rPr>
@@ -12279,28 +11237,7 @@
                 <w:sz w:val="19"/>
                 <w:szCs w:val="19"/>
               </w:rPr>
-              <w:t>[</w:t>
-            </w:r>
-            <w:proofErr w:type="spellStart"/>
-            <w:proofErr w:type="gramEnd"/>
-            <w:r>
-              <w:rPr>
-                <w:rFonts w:ascii="Consolas" w:hAnsi="Consolas" w:cs="Consolas"/>
-                <w:color w:val="000000"/>
-                <w:sz w:val="19"/>
-                <w:szCs w:val="19"/>
-              </w:rPr>
-              <w:t>FactInternetSalesR</w:t>
-            </w:r>
-            <w:proofErr w:type="spellEnd"/>
-            <w:r>
-              <w:rPr>
-                <w:rFonts w:ascii="Consolas" w:hAnsi="Consolas" w:cs="Consolas"/>
-                <w:color w:val="000000"/>
-                <w:sz w:val="19"/>
-                <w:szCs w:val="19"/>
-              </w:rPr>
-              <w:t xml:space="preserve">]    </w:t>
+              <w:t xml:space="preserve">[FactInternetSalesR]    </w:t>
             </w:r>
           </w:p>
           <w:p>
@@ -13362,17 +12299,7 @@
                 <w:sz w:val="19"/>
                 <w:szCs w:val="19"/>
               </w:rPr>
-              <w:t xml:space="preserve"> [AdventureWorksPDW2012_dbo</w:t>
-            </w:r>
-            <w:proofErr w:type="gramStart"/>
-            <w:r>
-              <w:rPr>
-                <w:rFonts w:ascii="Consolas" w:hAnsi="Consolas" w:cs="Consolas"/>
-                <w:color w:val="000000"/>
-                <w:sz w:val="19"/>
-                <w:szCs w:val="19"/>
-              </w:rPr>
-              <w:t>]</w:t>
+              <w:t xml:space="preserve"> [AdventureWorksPDW2012_dbo]</w:t>
             </w:r>
             <w:r>
               <w:rPr>
@@ -13390,28 +12317,7 @@
                 <w:sz w:val="19"/>
                 <w:szCs w:val="19"/>
               </w:rPr>
-              <w:t>[</w:t>
-            </w:r>
-            <w:proofErr w:type="spellStart"/>
-            <w:proofErr w:type="gramEnd"/>
-            <w:r>
-              <w:rPr>
-                <w:rFonts w:ascii="Consolas" w:hAnsi="Consolas" w:cs="Consolas"/>
-                <w:color w:val="000000"/>
-                <w:sz w:val="19"/>
-                <w:szCs w:val="19"/>
-              </w:rPr>
-              <w:t>EXT_FactInternetSalesR</w:t>
-            </w:r>
-            <w:proofErr w:type="spellEnd"/>
-            <w:r>
-              <w:rPr>
-                <w:rFonts w:ascii="Consolas" w:hAnsi="Consolas" w:cs="Consolas"/>
-                <w:color w:val="000000"/>
-                <w:sz w:val="19"/>
-                <w:szCs w:val="19"/>
-              </w:rPr>
-              <w:t>]</w:t>
+              <w:t>[EXT_FactInternetSalesR]</w:t>
             </w:r>
             <w:r>
               <w:rPr>
@@ -13552,17 +12458,7 @@
                 <w:sz w:val="19"/>
                 <w:szCs w:val="19"/>
               </w:rPr>
-              <w:t xml:space="preserve"> [AdventureWorksPDW2012_dbo</w:t>
-            </w:r>
-            <w:proofErr w:type="gramStart"/>
-            <w:r>
-              <w:rPr>
-                <w:rFonts w:ascii="Consolas" w:hAnsi="Consolas" w:cs="Consolas"/>
-                <w:color w:val="000000"/>
-                <w:sz w:val="19"/>
-                <w:szCs w:val="19"/>
-              </w:rPr>
-              <w:t>]</w:t>
+              <w:t xml:space="preserve"> [AdventureWorksPDW2012_dbo]</w:t>
             </w:r>
             <w:r>
               <w:rPr>
@@ -13580,28 +12476,7 @@
                 <w:sz w:val="19"/>
                 <w:szCs w:val="19"/>
               </w:rPr>
-              <w:t>[</w:t>
-            </w:r>
-            <w:proofErr w:type="spellStart"/>
-            <w:proofErr w:type="gramEnd"/>
-            <w:r>
-              <w:rPr>
-                <w:rFonts w:ascii="Consolas" w:hAnsi="Consolas" w:cs="Consolas"/>
-                <w:color w:val="000000"/>
-                <w:sz w:val="19"/>
-                <w:szCs w:val="19"/>
-              </w:rPr>
-              <w:t>FactInternetSalesR</w:t>
-            </w:r>
-            <w:proofErr w:type="spellEnd"/>
-            <w:r>
-              <w:rPr>
-                <w:rFonts w:ascii="Consolas" w:hAnsi="Consolas" w:cs="Consolas"/>
-                <w:color w:val="000000"/>
-                <w:sz w:val="19"/>
-                <w:szCs w:val="19"/>
-              </w:rPr>
-              <w:t>]</w:t>
+              <w:t>[FactInternetSalesR]</w:t>
             </w:r>
             <w:r>
               <w:rPr>
@@ -13771,17 +12646,7 @@
                 <w:sz w:val="19"/>
                 <w:szCs w:val="19"/>
               </w:rPr>
-              <w:t xml:space="preserve"> [AdventureWorksPDW2012_dbo</w:t>
-            </w:r>
-            <w:proofErr w:type="gramStart"/>
-            <w:r>
-              <w:rPr>
-                <w:rFonts w:ascii="Consolas" w:hAnsi="Consolas" w:cs="Consolas"/>
-                <w:color w:val="000000"/>
-                <w:sz w:val="19"/>
-                <w:szCs w:val="19"/>
-              </w:rPr>
-              <w:t>]</w:t>
+              <w:t xml:space="preserve"> [AdventureWorksPDW2012_dbo]</w:t>
             </w:r>
             <w:r>
               <w:rPr>
@@ -13799,17 +12664,7 @@
                 <w:sz w:val="19"/>
                 <w:szCs w:val="19"/>
               </w:rPr>
-              <w:t>[</w:t>
-            </w:r>
-            <w:proofErr w:type="gramEnd"/>
-            <w:r>
-              <w:rPr>
-                <w:rFonts w:ascii="Consolas" w:hAnsi="Consolas" w:cs="Consolas"/>
-                <w:color w:val="000000"/>
-                <w:sz w:val="19"/>
-                <w:szCs w:val="19"/>
-              </w:rPr>
-              <w:t xml:space="preserve">FactInternetSales]    </w:t>
+              <w:t xml:space="preserve">[FactInternetSales]    </w:t>
             </w:r>
           </w:p>
           <w:p>
@@ -14877,17 +13732,7 @@
                 <w:sz w:val="19"/>
                 <w:szCs w:val="19"/>
               </w:rPr>
-              <w:t xml:space="preserve"> [AdventureWorksPDW2012_dbo</w:t>
-            </w:r>
-            <w:proofErr w:type="gramStart"/>
-            <w:r>
-              <w:rPr>
-                <w:rFonts w:ascii="Consolas" w:hAnsi="Consolas" w:cs="Consolas"/>
-                <w:color w:val="000000"/>
-                <w:sz w:val="19"/>
-                <w:szCs w:val="19"/>
-              </w:rPr>
-              <w:t>]</w:t>
+              <w:t xml:space="preserve"> [AdventureWorksPDW2012_dbo]</w:t>
             </w:r>
             <w:r>
               <w:rPr>
@@ -14905,28 +13750,7 @@
                 <w:sz w:val="19"/>
                 <w:szCs w:val="19"/>
               </w:rPr>
-              <w:t>[</w:t>
-            </w:r>
-            <w:proofErr w:type="spellStart"/>
-            <w:proofErr w:type="gramEnd"/>
-            <w:r>
-              <w:rPr>
-                <w:rFonts w:ascii="Consolas" w:hAnsi="Consolas" w:cs="Consolas"/>
-                <w:color w:val="000000"/>
-                <w:sz w:val="19"/>
-                <w:szCs w:val="19"/>
-              </w:rPr>
-              <w:t>EXT_FactInternetSales</w:t>
-            </w:r>
-            <w:proofErr w:type="spellEnd"/>
-            <w:r>
-              <w:rPr>
-                <w:rFonts w:ascii="Consolas" w:hAnsi="Consolas" w:cs="Consolas"/>
-                <w:color w:val="000000"/>
-                <w:sz w:val="19"/>
-                <w:szCs w:val="19"/>
-              </w:rPr>
-              <w:t>]</w:t>
+              <w:t>[EXT_FactInternetSales]</w:t>
             </w:r>
             <w:r>
               <w:rPr>
@@ -15067,17 +13891,7 @@
                 <w:sz w:val="19"/>
                 <w:szCs w:val="19"/>
               </w:rPr>
-              <w:t xml:space="preserve"> [AdventureWorksPDW2012_dbo</w:t>
-            </w:r>
-            <w:proofErr w:type="gramStart"/>
-            <w:r>
-              <w:rPr>
-                <w:rFonts w:ascii="Consolas" w:hAnsi="Consolas" w:cs="Consolas"/>
-                <w:color w:val="000000"/>
-                <w:sz w:val="19"/>
-                <w:szCs w:val="19"/>
-              </w:rPr>
-              <w:t>]</w:t>
+              <w:t xml:space="preserve"> [AdventureWorksPDW2012_dbo]</w:t>
             </w:r>
             <w:r>
               <w:rPr>
@@ -15095,17 +13909,7 @@
                 <w:sz w:val="19"/>
                 <w:szCs w:val="19"/>
               </w:rPr>
-              <w:t>[</w:t>
-            </w:r>
-            <w:proofErr w:type="gramEnd"/>
-            <w:r>
-              <w:rPr>
-                <w:rFonts w:ascii="Consolas" w:hAnsi="Consolas" w:cs="Consolas"/>
-                <w:color w:val="000000"/>
-                <w:sz w:val="19"/>
-                <w:szCs w:val="19"/>
-              </w:rPr>
-              <w:t>FactInternetSales]</w:t>
+              <w:t>[FactInternetSales]</w:t>
             </w:r>
             <w:r>
               <w:rPr>
@@ -15246,17 +14050,7 @@
                 <w:sz w:val="19"/>
                 <w:szCs w:val="19"/>
               </w:rPr>
-              <w:t xml:space="preserve"> [AdventureWorksPDW2012_dbo</w:t>
-            </w:r>
-            <w:proofErr w:type="gramStart"/>
-            <w:r>
-              <w:rPr>
-                <w:rFonts w:ascii="Consolas" w:hAnsi="Consolas" w:cs="Consolas"/>
-                <w:color w:val="000000"/>
-                <w:sz w:val="19"/>
-                <w:szCs w:val="19"/>
-              </w:rPr>
-              <w:t>]</w:t>
+              <w:t xml:space="preserve"> [AdventureWorksPDW2012_dbo]</w:t>
             </w:r>
             <w:r>
               <w:rPr>
@@ -15274,28 +14068,7 @@
                 <w:sz w:val="19"/>
                 <w:szCs w:val="19"/>
               </w:rPr>
-              <w:t>[</w:t>
-            </w:r>
-            <w:proofErr w:type="spellStart"/>
-            <w:proofErr w:type="gramEnd"/>
-            <w:r>
-              <w:rPr>
-                <w:rFonts w:ascii="Consolas" w:hAnsi="Consolas" w:cs="Consolas"/>
-                <w:color w:val="000000"/>
-                <w:sz w:val="19"/>
-                <w:szCs w:val="19"/>
-              </w:rPr>
-              <w:t>DimSalesReason</w:t>
-            </w:r>
-            <w:proofErr w:type="spellEnd"/>
-            <w:r>
-              <w:rPr>
-                <w:rFonts w:ascii="Consolas" w:hAnsi="Consolas" w:cs="Consolas"/>
-                <w:color w:val="000000"/>
-                <w:sz w:val="19"/>
-                <w:szCs w:val="19"/>
-              </w:rPr>
-              <w:t xml:space="preserve">]    </w:t>
+              <w:t xml:space="preserve">[DimSalesReason]    </w:t>
             </w:r>
           </w:p>
           <w:p>
@@ -15390,17 +14163,7 @@
                 <w:sz w:val="19"/>
                 <w:szCs w:val="19"/>
               </w:rPr>
-              <w:t>/*REPLICATE CHANGED TO ROUND_ROBIN*</w:t>
-            </w:r>
-            <w:proofErr w:type="gramStart"/>
-            <w:r>
-              <w:rPr>
-                <w:rFonts w:ascii="Consolas" w:hAnsi="Consolas" w:cs="Consolas"/>
-                <w:color w:val="008000"/>
-                <w:sz w:val="19"/>
-                <w:szCs w:val="19"/>
-              </w:rPr>
-              <w:t>/</w:t>
+              <w:t>/*REPLICATE CHANGED TO ROUND_ROBIN*/</w:t>
             </w:r>
             <w:r>
               <w:rPr>
@@ -15420,7 +14183,6 @@
               </w:rPr>
               <w:t>)</w:t>
             </w:r>
-            <w:proofErr w:type="gramEnd"/>
             <w:r>
               <w:rPr>
                 <w:rFonts w:ascii="Consolas" w:hAnsi="Consolas" w:cs="Consolas"/>
@@ -15528,17 +14290,7 @@
                 <w:sz w:val="19"/>
                 <w:szCs w:val="19"/>
               </w:rPr>
-              <w:t xml:space="preserve"> [AdventureWorksPDW2012_dbo</w:t>
-            </w:r>
-            <w:proofErr w:type="gramStart"/>
-            <w:r>
-              <w:rPr>
-                <w:rFonts w:ascii="Consolas" w:hAnsi="Consolas" w:cs="Consolas"/>
-                <w:color w:val="000000"/>
-                <w:sz w:val="19"/>
-                <w:szCs w:val="19"/>
-              </w:rPr>
-              <w:t>]</w:t>
+              <w:t xml:space="preserve"> [AdventureWorksPDW2012_dbo]</w:t>
             </w:r>
             <w:r>
               <w:rPr>
@@ -15556,28 +14308,7 @@
                 <w:sz w:val="19"/>
                 <w:szCs w:val="19"/>
               </w:rPr>
-              <w:t>[</w:t>
-            </w:r>
-            <w:proofErr w:type="spellStart"/>
-            <w:proofErr w:type="gramEnd"/>
-            <w:r>
-              <w:rPr>
-                <w:rFonts w:ascii="Consolas" w:hAnsi="Consolas" w:cs="Consolas"/>
-                <w:color w:val="000000"/>
-                <w:sz w:val="19"/>
-                <w:szCs w:val="19"/>
-              </w:rPr>
-              <w:t>EXT_DimSalesReason</w:t>
-            </w:r>
-            <w:proofErr w:type="spellEnd"/>
-            <w:r>
-              <w:rPr>
-                <w:rFonts w:ascii="Consolas" w:hAnsi="Consolas" w:cs="Consolas"/>
-                <w:color w:val="000000"/>
-                <w:sz w:val="19"/>
-                <w:szCs w:val="19"/>
-              </w:rPr>
-              <w:t>]</w:t>
+              <w:t>[EXT_DimSalesReason]</w:t>
             </w:r>
             <w:r>
               <w:rPr>
@@ -15700,17 +14431,7 @@
                 <w:sz w:val="19"/>
                 <w:szCs w:val="19"/>
               </w:rPr>
-              <w:t xml:space="preserve"> [AdventureWorksPDW2012_dbo</w:t>
-            </w:r>
-            <w:proofErr w:type="gramStart"/>
-            <w:r>
-              <w:rPr>
-                <w:rFonts w:ascii="Consolas" w:hAnsi="Consolas" w:cs="Consolas"/>
-                <w:color w:val="000000"/>
-                <w:sz w:val="19"/>
-                <w:szCs w:val="19"/>
-              </w:rPr>
-              <w:t>]</w:t>
+              <w:t xml:space="preserve"> [AdventureWorksPDW2012_dbo]</w:t>
             </w:r>
             <w:r>
               <w:rPr>
@@ -15728,28 +14449,7 @@
                 <w:sz w:val="19"/>
                 <w:szCs w:val="19"/>
               </w:rPr>
-              <w:t>[</w:t>
-            </w:r>
-            <w:proofErr w:type="spellStart"/>
-            <w:proofErr w:type="gramEnd"/>
-            <w:r>
-              <w:rPr>
-                <w:rFonts w:ascii="Consolas" w:hAnsi="Consolas" w:cs="Consolas"/>
-                <w:color w:val="000000"/>
-                <w:sz w:val="19"/>
-                <w:szCs w:val="19"/>
-              </w:rPr>
-              <w:t>DimSalesReason</w:t>
-            </w:r>
-            <w:proofErr w:type="spellEnd"/>
-            <w:r>
-              <w:rPr>
-                <w:rFonts w:ascii="Consolas" w:hAnsi="Consolas" w:cs="Consolas"/>
-                <w:color w:val="000000"/>
-                <w:sz w:val="19"/>
-                <w:szCs w:val="19"/>
-              </w:rPr>
-              <w:t>]</w:t>
+              <w:t>[DimSalesReason]</w:t>
             </w:r>
             <w:r>
               <w:rPr>
@@ -15776,27 +14476,7 @@
                 <w:sz w:val="19"/>
                 <w:szCs w:val="19"/>
               </w:rPr>
-              <w:t>[</w:t>
-            </w:r>
-            <w:proofErr w:type="spellStart"/>
-            <w:r>
-              <w:rPr>
-                <w:rFonts w:ascii="Consolas" w:hAnsi="Consolas" w:cs="Consolas"/>
-                <w:color w:val="000000"/>
-                <w:sz w:val="19"/>
-                <w:szCs w:val="19"/>
-              </w:rPr>
-              <w:t>SalesReasonKey</w:t>
-            </w:r>
-            <w:proofErr w:type="spellEnd"/>
-            <w:r>
-              <w:rPr>
-                <w:rFonts w:ascii="Consolas" w:hAnsi="Consolas" w:cs="Consolas"/>
-                <w:color w:val="000000"/>
-                <w:sz w:val="19"/>
-                <w:szCs w:val="19"/>
-              </w:rPr>
-              <w:t xml:space="preserve">] </w:t>
+              <w:t xml:space="preserve">[SalesReasonKey] </w:t>
             </w:r>
             <w:r>
               <w:rPr>
@@ -16248,27 +14928,7 @@
                 <w:sz w:val="19"/>
                 <w:szCs w:val="19"/>
               </w:rPr>
-              <w:t xml:space="preserve"> [</w:t>
-            </w:r>
-            <w:proofErr w:type="spellStart"/>
-            <w:r>
-              <w:rPr>
-                <w:rFonts w:ascii="Consolas" w:hAnsi="Consolas" w:cs="Consolas"/>
-                <w:color w:val="000000"/>
-                <w:sz w:val="19"/>
-                <w:szCs w:val="19"/>
-              </w:rPr>
-              <w:t>OrderDatekey</w:t>
-            </w:r>
-            <w:proofErr w:type="spellEnd"/>
-            <w:r>
-              <w:rPr>
-                <w:rFonts w:ascii="Consolas" w:hAnsi="Consolas" w:cs="Consolas"/>
-                <w:color w:val="000000"/>
-                <w:sz w:val="19"/>
-                <w:szCs w:val="19"/>
-              </w:rPr>
-              <w:t xml:space="preserve">] </w:t>
+              <w:t xml:space="preserve"> [OrderDatekey] </w:t>
             </w:r>
             <w:r>
               <w:rPr>
@@ -16286,17 +14946,7 @@
                 <w:sz w:val="19"/>
                 <w:szCs w:val="19"/>
               </w:rPr>
-              <w:t xml:space="preserve"> [AdventureWorksPDW2012_dbo</w:t>
-            </w:r>
-            <w:proofErr w:type="gramStart"/>
-            <w:r>
-              <w:rPr>
-                <w:rFonts w:ascii="Consolas" w:hAnsi="Consolas" w:cs="Consolas"/>
-                <w:color w:val="000000"/>
-                <w:sz w:val="19"/>
-                <w:szCs w:val="19"/>
-              </w:rPr>
-              <w:t>]</w:t>
+              <w:t xml:space="preserve"> [AdventureWorksPDW2012_dbo]</w:t>
             </w:r>
             <w:r>
               <w:rPr>
@@ -16314,17 +14964,7 @@
                 <w:sz w:val="19"/>
                 <w:szCs w:val="19"/>
               </w:rPr>
-              <w:t>[</w:t>
-            </w:r>
-            <w:proofErr w:type="gramEnd"/>
-            <w:r>
-              <w:rPr>
-                <w:rFonts w:ascii="Consolas" w:hAnsi="Consolas" w:cs="Consolas"/>
-                <w:color w:val="000000"/>
-                <w:sz w:val="19"/>
-                <w:szCs w:val="19"/>
-              </w:rPr>
-              <w:t>FactInternetSales]</w:t>
+              <w:t>[FactInternetSales]</w:t>
             </w:r>
             <w:r>
               <w:rPr>
@@ -16410,27 +15050,7 @@
                 <w:sz w:val="19"/>
                 <w:szCs w:val="19"/>
               </w:rPr>
-              <w:t xml:space="preserve"> [</w:t>
-            </w:r>
-            <w:proofErr w:type="spellStart"/>
-            <w:r>
-              <w:rPr>
-                <w:rFonts w:ascii="Consolas" w:hAnsi="Consolas" w:cs="Consolas"/>
-                <w:color w:val="000000"/>
-                <w:sz w:val="19"/>
-                <w:szCs w:val="19"/>
-              </w:rPr>
-              <w:t>stat_FactInternetSalesReason_SalesOrderLineNumber</w:t>
-            </w:r>
-            <w:proofErr w:type="spellEnd"/>
-            <w:r>
-              <w:rPr>
-                <w:rFonts w:ascii="Consolas" w:hAnsi="Consolas" w:cs="Consolas"/>
-                <w:color w:val="000000"/>
-                <w:sz w:val="19"/>
-                <w:szCs w:val="19"/>
-              </w:rPr>
-              <w:t xml:space="preserve">] </w:t>
+              <w:t xml:space="preserve"> [stat_FactInternetSalesReason_SalesOrderLineNumber] </w:t>
             </w:r>
             <w:r>
               <w:rPr>
@@ -16448,17 +15068,7 @@
                 <w:sz w:val="19"/>
                 <w:szCs w:val="19"/>
               </w:rPr>
-              <w:t xml:space="preserve"> [AdventureWorksPDW2012_dbo</w:t>
-            </w:r>
-            <w:proofErr w:type="gramStart"/>
-            <w:r>
-              <w:rPr>
-                <w:rFonts w:ascii="Consolas" w:hAnsi="Consolas" w:cs="Consolas"/>
-                <w:color w:val="000000"/>
-                <w:sz w:val="19"/>
-                <w:szCs w:val="19"/>
-              </w:rPr>
-              <w:t>]</w:t>
+              <w:t xml:space="preserve"> [AdventureWorksPDW2012_dbo]</w:t>
             </w:r>
             <w:r>
               <w:rPr>
@@ -16476,17 +15086,7 @@
                 <w:sz w:val="19"/>
                 <w:szCs w:val="19"/>
               </w:rPr>
-              <w:t>[</w:t>
-            </w:r>
-            <w:proofErr w:type="gramEnd"/>
-            <w:r>
-              <w:rPr>
-                <w:rFonts w:ascii="Consolas" w:hAnsi="Consolas" w:cs="Consolas"/>
-                <w:color w:val="000000"/>
-                <w:sz w:val="19"/>
-                <w:szCs w:val="19"/>
-              </w:rPr>
-              <w:t>FactInternetSalesReason]</w:t>
+              <w:t>[FactInternetSalesReason]</w:t>
             </w:r>
             <w:r>
               <w:rPr>
@@ -16513,27 +15113,7 @@
                 <w:sz w:val="19"/>
                 <w:szCs w:val="19"/>
               </w:rPr>
-              <w:t>[</w:t>
-            </w:r>
-            <w:proofErr w:type="spellStart"/>
-            <w:r>
-              <w:rPr>
-                <w:rFonts w:ascii="Consolas" w:hAnsi="Consolas" w:cs="Consolas"/>
-                <w:color w:val="000000"/>
-                <w:sz w:val="19"/>
-                <w:szCs w:val="19"/>
-              </w:rPr>
-              <w:t>SalesOrderLineNumber</w:t>
-            </w:r>
-            <w:proofErr w:type="spellEnd"/>
-            <w:r>
-              <w:rPr>
-                <w:rFonts w:ascii="Consolas" w:hAnsi="Consolas" w:cs="Consolas"/>
-                <w:color w:val="000000"/>
-                <w:sz w:val="19"/>
-                <w:szCs w:val="19"/>
-              </w:rPr>
-              <w:t>]</w:t>
+              <w:t>[SalesOrderLineNumber]</w:t>
             </w:r>
             <w:r>
               <w:rPr>
@@ -16592,27 +15172,7 @@
                 <w:sz w:val="19"/>
                 <w:szCs w:val="19"/>
               </w:rPr>
-              <w:t xml:space="preserve"> [</w:t>
-            </w:r>
-            <w:proofErr w:type="spellStart"/>
-            <w:r>
-              <w:rPr>
-                <w:rFonts w:ascii="Consolas" w:hAnsi="Consolas" w:cs="Consolas"/>
-                <w:color w:val="000000"/>
-                <w:sz w:val="19"/>
-                <w:szCs w:val="19"/>
-              </w:rPr>
-              <w:t>stat_FactInternetSalesReason_SalesOrderNumber</w:t>
-            </w:r>
-            <w:proofErr w:type="spellEnd"/>
-            <w:r>
-              <w:rPr>
-                <w:rFonts w:ascii="Consolas" w:hAnsi="Consolas" w:cs="Consolas"/>
-                <w:color w:val="000000"/>
-                <w:sz w:val="19"/>
-                <w:szCs w:val="19"/>
-              </w:rPr>
-              <w:t xml:space="preserve">] </w:t>
+              <w:t xml:space="preserve"> [stat_FactInternetSalesReason_SalesOrderNumber] </w:t>
             </w:r>
             <w:r>
               <w:rPr>
@@ -16630,17 +15190,7 @@
                 <w:sz w:val="19"/>
                 <w:szCs w:val="19"/>
               </w:rPr>
-              <w:t xml:space="preserve"> [AdventureWorksPDW2012_dbo</w:t>
-            </w:r>
-            <w:proofErr w:type="gramStart"/>
-            <w:r>
-              <w:rPr>
-                <w:rFonts w:ascii="Consolas" w:hAnsi="Consolas" w:cs="Consolas"/>
-                <w:color w:val="000000"/>
-                <w:sz w:val="19"/>
-                <w:szCs w:val="19"/>
-              </w:rPr>
-              <w:t>]</w:t>
+              <w:t xml:space="preserve"> [AdventureWorksPDW2012_dbo]</w:t>
             </w:r>
             <w:r>
               <w:rPr>
@@ -16658,17 +15208,7 @@
                 <w:sz w:val="19"/>
                 <w:szCs w:val="19"/>
               </w:rPr>
-              <w:t>[</w:t>
-            </w:r>
-            <w:proofErr w:type="gramEnd"/>
-            <w:r>
-              <w:rPr>
-                <w:rFonts w:ascii="Consolas" w:hAnsi="Consolas" w:cs="Consolas"/>
-                <w:color w:val="000000"/>
-                <w:sz w:val="19"/>
-                <w:szCs w:val="19"/>
-              </w:rPr>
-              <w:t>FactInternetSalesReason]</w:t>
+              <w:t>[FactInternetSalesReason]</w:t>
             </w:r>
             <w:r>
               <w:rPr>
@@ -16695,27 +15235,7 @@
                 <w:sz w:val="19"/>
                 <w:szCs w:val="19"/>
               </w:rPr>
-              <w:t>[</w:t>
-            </w:r>
-            <w:proofErr w:type="spellStart"/>
-            <w:r>
-              <w:rPr>
-                <w:rFonts w:ascii="Consolas" w:hAnsi="Consolas" w:cs="Consolas"/>
-                <w:color w:val="000000"/>
-                <w:sz w:val="19"/>
-                <w:szCs w:val="19"/>
-              </w:rPr>
-              <w:t>SalesOrderNumber</w:t>
-            </w:r>
-            <w:proofErr w:type="spellEnd"/>
-            <w:r>
-              <w:rPr>
-                <w:rFonts w:ascii="Consolas" w:hAnsi="Consolas" w:cs="Consolas"/>
-                <w:color w:val="000000"/>
-                <w:sz w:val="19"/>
-                <w:szCs w:val="19"/>
-              </w:rPr>
-              <w:t>]</w:t>
+              <w:t>[SalesOrderNumber]</w:t>
             </w:r>
             <w:r>
               <w:rPr>
@@ -16774,27 +15294,7 @@
                 <w:sz w:val="19"/>
                 <w:szCs w:val="19"/>
               </w:rPr>
-              <w:t xml:space="preserve"> [</w:t>
-            </w:r>
-            <w:proofErr w:type="spellStart"/>
-            <w:r>
-              <w:rPr>
-                <w:rFonts w:ascii="Consolas" w:hAnsi="Consolas" w:cs="Consolas"/>
-                <w:color w:val="000000"/>
-                <w:sz w:val="19"/>
-                <w:szCs w:val="19"/>
-              </w:rPr>
-              <w:t>stat_FactInternetSalesReason_SalesReasonKey</w:t>
-            </w:r>
-            <w:proofErr w:type="spellEnd"/>
-            <w:r>
-              <w:rPr>
-                <w:rFonts w:ascii="Consolas" w:hAnsi="Consolas" w:cs="Consolas"/>
-                <w:color w:val="000000"/>
-                <w:sz w:val="19"/>
-                <w:szCs w:val="19"/>
-              </w:rPr>
-              <w:t xml:space="preserve">] </w:t>
+              <w:t xml:space="preserve"> [stat_FactInternetSalesReason_SalesReasonKey] </w:t>
             </w:r>
             <w:r>
               <w:rPr>
@@ -16812,17 +15312,7 @@
                 <w:sz w:val="19"/>
                 <w:szCs w:val="19"/>
               </w:rPr>
-              <w:t xml:space="preserve"> [AdventureWorksPDW2012_dbo</w:t>
-            </w:r>
-            <w:proofErr w:type="gramStart"/>
-            <w:r>
-              <w:rPr>
-                <w:rFonts w:ascii="Consolas" w:hAnsi="Consolas" w:cs="Consolas"/>
-                <w:color w:val="000000"/>
-                <w:sz w:val="19"/>
-                <w:szCs w:val="19"/>
-              </w:rPr>
-              <w:t>]</w:t>
+              <w:t xml:space="preserve"> [AdventureWorksPDW2012_dbo]</w:t>
             </w:r>
             <w:r>
               <w:rPr>
@@ -16840,17 +15330,7 @@
                 <w:sz w:val="19"/>
                 <w:szCs w:val="19"/>
               </w:rPr>
-              <w:t>[</w:t>
-            </w:r>
-            <w:proofErr w:type="gramEnd"/>
-            <w:r>
-              <w:rPr>
-                <w:rFonts w:ascii="Consolas" w:hAnsi="Consolas" w:cs="Consolas"/>
-                <w:color w:val="000000"/>
-                <w:sz w:val="19"/>
-                <w:szCs w:val="19"/>
-              </w:rPr>
-              <w:t>FactInternetSalesReason]</w:t>
+              <w:t>[FactInternetSalesReason]</w:t>
             </w:r>
             <w:r>
               <w:rPr>
@@ -16877,27 +15357,7 @@
                 <w:sz w:val="19"/>
                 <w:szCs w:val="19"/>
               </w:rPr>
-              <w:t>[</w:t>
-            </w:r>
-            <w:proofErr w:type="spellStart"/>
-            <w:r>
-              <w:rPr>
-                <w:rFonts w:ascii="Consolas" w:hAnsi="Consolas" w:cs="Consolas"/>
-                <w:color w:val="000000"/>
-                <w:sz w:val="19"/>
-                <w:szCs w:val="19"/>
-              </w:rPr>
-              <w:t>SalesReasonKey</w:t>
-            </w:r>
-            <w:proofErr w:type="spellEnd"/>
-            <w:r>
-              <w:rPr>
-                <w:rFonts w:ascii="Consolas" w:hAnsi="Consolas" w:cs="Consolas"/>
-                <w:color w:val="000000"/>
-                <w:sz w:val="19"/>
-                <w:szCs w:val="19"/>
-              </w:rPr>
-              <w:t>]</w:t>
+              <w:t>[SalesReasonKey]</w:t>
             </w:r>
             <w:r>
               <w:rPr>
@@ -17164,28 +15624,7 @@
                 <w:sz w:val="19"/>
                 <w:szCs w:val="19"/>
               </w:rPr>
-              <w:t xml:space="preserve"> [</w:t>
-            </w:r>
-            <w:proofErr w:type="spellStart"/>
-            <w:r>
-              <w:rPr>
-                <w:rFonts w:ascii="Consolas" w:hAnsi="Consolas" w:cs="Consolas"/>
-                <w:color w:val="000000"/>
-                <w:sz w:val="19"/>
-                <w:szCs w:val="19"/>
-              </w:rPr>
-              <w:t>dbo</w:t>
-            </w:r>
-            <w:proofErr w:type="spellEnd"/>
-            <w:proofErr w:type="gramStart"/>
-            <w:r>
-              <w:rPr>
-                <w:rFonts w:ascii="Consolas" w:hAnsi="Consolas" w:cs="Consolas"/>
-                <w:color w:val="000000"/>
-                <w:sz w:val="19"/>
-                <w:szCs w:val="19"/>
-              </w:rPr>
-              <w:t>]</w:t>
+              <w:t xml:space="preserve"> [dbo]</w:t>
             </w:r>
             <w:r>
               <w:rPr>
@@ -17203,48 +15642,7 @@
                 <w:sz w:val="19"/>
                 <w:szCs w:val="19"/>
               </w:rPr>
-              <w:t>[</w:t>
-            </w:r>
-            <w:proofErr w:type="spellStart"/>
-            <w:proofErr w:type="gramEnd"/>
-            <w:r>
-              <w:rPr>
-                <w:rFonts w:ascii="Consolas" w:hAnsi="Consolas" w:cs="Consolas"/>
-                <w:color w:val="000000"/>
-                <w:sz w:val="19"/>
-                <w:szCs w:val="19"/>
-              </w:rPr>
-              <w:t>ETL_LogEvent</w:t>
-            </w:r>
-            <w:proofErr w:type="spellEnd"/>
-            <w:r>
-              <w:rPr>
-                <w:rFonts w:ascii="Consolas" w:hAnsi="Consolas" w:cs="Consolas"/>
-                <w:color w:val="000000"/>
-                <w:sz w:val="19"/>
-                <w:szCs w:val="19"/>
-              </w:rPr>
-              <w:t>] @</w:t>
-            </w:r>
-            <w:proofErr w:type="spellStart"/>
-            <w:r>
-              <w:rPr>
-                <w:rFonts w:ascii="Consolas" w:hAnsi="Consolas" w:cs="Consolas"/>
-                <w:color w:val="000000"/>
-                <w:sz w:val="19"/>
-                <w:szCs w:val="19"/>
-              </w:rPr>
-              <w:t>SPName</w:t>
-            </w:r>
-            <w:proofErr w:type="spellEnd"/>
-            <w:r>
-              <w:rPr>
-                <w:rFonts w:ascii="Consolas" w:hAnsi="Consolas" w:cs="Consolas"/>
-                <w:color w:val="000000"/>
-                <w:sz w:val="19"/>
-                <w:szCs w:val="19"/>
-              </w:rPr>
-              <w:t xml:space="preserve"> [VARCHAR]</w:t>
+              <w:t>[ETL_LogEvent] @SPName [VARCHAR]</w:t>
             </w:r>
             <w:r>
               <w:rPr>
@@ -17280,27 +15678,7 @@
                 <w:sz w:val="19"/>
                 <w:szCs w:val="19"/>
               </w:rPr>
-              <w:t>@</w:t>
-            </w:r>
-            <w:proofErr w:type="spellStart"/>
-            <w:r>
-              <w:rPr>
-                <w:rFonts w:ascii="Consolas" w:hAnsi="Consolas" w:cs="Consolas"/>
-                <w:color w:val="000000"/>
-                <w:sz w:val="19"/>
-                <w:szCs w:val="19"/>
-              </w:rPr>
-              <w:t>StepName</w:t>
-            </w:r>
-            <w:proofErr w:type="spellEnd"/>
-            <w:r>
-              <w:rPr>
-                <w:rFonts w:ascii="Consolas" w:hAnsi="Consolas" w:cs="Consolas"/>
-                <w:color w:val="000000"/>
-                <w:sz w:val="19"/>
-                <w:szCs w:val="19"/>
-              </w:rPr>
-              <w:t xml:space="preserve"> [VARCHAR]</w:t>
+              <w:t>@StepName [VARCHAR]</w:t>
             </w:r>
             <w:r>
               <w:rPr>
@@ -17455,27 +15833,7 @@
                 <w:sz w:val="19"/>
                 <w:szCs w:val="19"/>
               </w:rPr>
-              <w:t xml:space="preserve">        @</w:t>
-            </w:r>
-            <w:proofErr w:type="spellStart"/>
-            <w:r>
-              <w:rPr>
-                <w:rFonts w:ascii="Consolas" w:hAnsi="Consolas" w:cs="Consolas"/>
-                <w:color w:val="000000"/>
-                <w:sz w:val="19"/>
-                <w:szCs w:val="19"/>
-              </w:rPr>
-              <w:t>EventDateTime</w:t>
-            </w:r>
-            <w:proofErr w:type="spellEnd"/>
-            <w:r>
-              <w:rPr>
-                <w:rFonts w:ascii="Consolas" w:hAnsi="Consolas" w:cs="Consolas"/>
-                <w:color w:val="000000"/>
-                <w:sz w:val="19"/>
-                <w:szCs w:val="19"/>
-              </w:rPr>
-              <w:t xml:space="preserve"> </w:t>
+              <w:t xml:space="preserve">        @EventDateTime </w:t>
             </w:r>
             <w:r>
               <w:rPr>
@@ -17532,7 +15890,6 @@
               </w:rPr>
               <w:t xml:space="preserve"> @ID</w:t>
             </w:r>
-            <w:proofErr w:type="gramStart"/>
             <w:r>
               <w:rPr>
                 <w:rFonts w:ascii="Consolas" w:hAnsi="Consolas" w:cs="Consolas"/>
@@ -17542,7 +15899,6 @@
               </w:rPr>
               <w:t>=(</w:t>
             </w:r>
-            <w:proofErr w:type="gramEnd"/>
             <w:r>
               <w:rPr>
                 <w:rFonts w:ascii="Consolas" w:hAnsi="Consolas" w:cs="Consolas"/>
@@ -17658,27 +16014,7 @@
                 <w:sz w:val="19"/>
                 <w:szCs w:val="19"/>
               </w:rPr>
-              <w:t xml:space="preserve"> [</w:t>
-            </w:r>
-            <w:proofErr w:type="spellStart"/>
-            <w:r>
-              <w:rPr>
-                <w:rFonts w:ascii="Consolas" w:hAnsi="Consolas" w:cs="Consolas"/>
-                <w:color w:val="000000"/>
-                <w:sz w:val="19"/>
-                <w:szCs w:val="19"/>
-              </w:rPr>
-              <w:t>dbo</w:t>
-            </w:r>
-            <w:proofErr w:type="spellEnd"/>
-            <w:r>
-              <w:rPr>
-                <w:rFonts w:ascii="Consolas" w:hAnsi="Consolas" w:cs="Consolas"/>
-                <w:color w:val="000000"/>
-                <w:sz w:val="19"/>
-                <w:szCs w:val="19"/>
-              </w:rPr>
-              <w:t>]</w:t>
+              <w:t xml:space="preserve"> [dbo]</w:t>
             </w:r>
             <w:r>
               <w:rPr>
@@ -17696,27 +16032,7 @@
                 <w:sz w:val="19"/>
                 <w:szCs w:val="19"/>
               </w:rPr>
-              <w:t>[</w:t>
-            </w:r>
-            <w:proofErr w:type="spellStart"/>
-            <w:r>
-              <w:rPr>
-                <w:rFonts w:ascii="Consolas" w:hAnsi="Consolas" w:cs="Consolas"/>
-                <w:color w:val="000000"/>
-                <w:sz w:val="19"/>
-                <w:szCs w:val="19"/>
-              </w:rPr>
-              <w:t>ETL_log</w:t>
-            </w:r>
-            <w:proofErr w:type="spellEnd"/>
-            <w:r>
-              <w:rPr>
-                <w:rFonts w:ascii="Consolas" w:hAnsi="Consolas" w:cs="Consolas"/>
-                <w:color w:val="000000"/>
-                <w:sz w:val="19"/>
-                <w:szCs w:val="19"/>
-              </w:rPr>
-              <w:t>]</w:t>
+              <w:t>[ETL_log]</w:t>
             </w:r>
             <w:r>
               <w:rPr>
@@ -17766,19 +16082,8 @@
                 <w:sz w:val="19"/>
                 <w:szCs w:val="19"/>
               </w:rPr>
-              <w:t xml:space="preserve"> @</w:t>
-            </w:r>
-            <w:proofErr w:type="spellStart"/>
-            <w:r>
-              <w:rPr>
-                <w:rFonts w:ascii="Consolas" w:hAnsi="Consolas" w:cs="Consolas"/>
-                <w:color w:val="000000"/>
-                <w:sz w:val="19"/>
-                <w:szCs w:val="19"/>
-              </w:rPr>
-              <w:t>EventDateTime</w:t>
-            </w:r>
-            <w:proofErr w:type="spellEnd"/>
+              <w:t xml:space="preserve"> @EventDateTime</w:t>
+            </w:r>
             <w:r>
               <w:rPr>
                 <w:rFonts w:ascii="Consolas" w:hAnsi="Consolas" w:cs="Consolas"/>
@@ -17788,7 +16093,6 @@
               </w:rPr>
               <w:t>=</w:t>
             </w:r>
-            <w:proofErr w:type="gramStart"/>
             <w:r>
               <w:rPr>
                 <w:rFonts w:ascii="Consolas" w:hAnsi="Consolas" w:cs="Consolas"/>
@@ -17805,17 +16109,7 @@
                 <w:sz w:val="19"/>
                 <w:szCs w:val="19"/>
               </w:rPr>
-              <w:t>(</w:t>
-            </w:r>
-            <w:proofErr w:type="gramEnd"/>
-            <w:r>
-              <w:rPr>
-                <w:rFonts w:ascii="Consolas" w:hAnsi="Consolas" w:cs="Consolas"/>
-                <w:color w:val="808080"/>
-                <w:sz w:val="19"/>
-                <w:szCs w:val="19"/>
-              </w:rPr>
-              <w:t>)</w:t>
+              <w:t>()</w:t>
             </w:r>
           </w:p>
           <w:p>
@@ -17879,17 +16173,7 @@
                 <w:sz w:val="19"/>
                 <w:szCs w:val="19"/>
               </w:rPr>
-              <w:t xml:space="preserve"> [APS_ETL_Framework</w:t>
-            </w:r>
-            <w:proofErr w:type="gramStart"/>
-            <w:r>
-              <w:rPr>
-                <w:rFonts w:ascii="Consolas" w:hAnsi="Consolas" w:cs="Consolas"/>
-                <w:color w:val="000000"/>
-                <w:sz w:val="19"/>
-                <w:szCs w:val="19"/>
-              </w:rPr>
-              <w:t>]</w:t>
+              <w:t xml:space="preserve"> [APS_ETL_Framework]</w:t>
             </w:r>
             <w:r>
               <w:rPr>
@@ -17907,17 +16191,7 @@
                 <w:sz w:val="19"/>
                 <w:szCs w:val="19"/>
               </w:rPr>
-              <w:t>[</w:t>
-            </w:r>
-            <w:proofErr w:type="gramEnd"/>
-            <w:r>
-              <w:rPr>
-                <w:rFonts w:ascii="Consolas" w:hAnsi="Consolas" w:cs="Consolas"/>
-                <w:color w:val="000000"/>
-                <w:sz w:val="19"/>
-                <w:szCs w:val="19"/>
-              </w:rPr>
-              <w:t>dbo]</w:t>
+              <w:t>[dbo]</w:t>
             </w:r>
             <w:r>
               <w:rPr>
@@ -18066,17 +16340,7 @@
                 <w:sz w:val="19"/>
                 <w:szCs w:val="19"/>
               </w:rPr>
-              <w:t>@</w:t>
-            </w:r>
-            <w:proofErr w:type="gramStart"/>
-            <w:r>
-              <w:rPr>
-                <w:rFonts w:ascii="Consolas" w:hAnsi="Consolas" w:cs="Consolas"/>
-                <w:color w:val="000000"/>
-                <w:sz w:val="19"/>
-                <w:szCs w:val="19"/>
-              </w:rPr>
-              <w:t>ID</w:t>
+              <w:t>@ID</w:t>
             </w:r>
             <w:r>
               <w:rPr>
@@ -18094,20 +16358,8 @@
                 <w:sz w:val="19"/>
                 <w:szCs w:val="19"/>
               </w:rPr>
-              <w:t>@</w:t>
-            </w:r>
-            <w:proofErr w:type="spellStart"/>
-            <w:proofErr w:type="gramEnd"/>
-            <w:r>
-              <w:rPr>
-                <w:rFonts w:ascii="Consolas" w:hAnsi="Consolas" w:cs="Consolas"/>
-                <w:color w:val="000000"/>
-                <w:sz w:val="19"/>
-                <w:szCs w:val="19"/>
-              </w:rPr>
-              <w:t>SPName</w:t>
-            </w:r>
-            <w:proofErr w:type="spellEnd"/>
+              <w:t>@SPName</w:t>
+            </w:r>
             <w:r>
               <w:rPr>
                 <w:rFonts w:ascii="Consolas" w:hAnsi="Consolas" w:cs="Consolas"/>
@@ -18124,19 +16376,8 @@
                 <w:sz w:val="19"/>
                 <w:szCs w:val="19"/>
               </w:rPr>
-              <w:t>@</w:t>
-            </w:r>
-            <w:proofErr w:type="spellStart"/>
-            <w:r>
-              <w:rPr>
-                <w:rFonts w:ascii="Consolas" w:hAnsi="Consolas" w:cs="Consolas"/>
-                <w:color w:val="000000"/>
-                <w:sz w:val="19"/>
-                <w:szCs w:val="19"/>
-              </w:rPr>
-              <w:t>StepName</w:t>
-            </w:r>
-            <w:proofErr w:type="spellEnd"/>
+              <w:t>@StepName</w:t>
+            </w:r>
             <w:r>
               <w:rPr>
                 <w:rFonts w:ascii="Consolas" w:hAnsi="Consolas" w:cs="Consolas"/>
@@ -18153,19 +16394,8 @@
                 <w:sz w:val="19"/>
                 <w:szCs w:val="19"/>
               </w:rPr>
-              <w:t>@</w:t>
-            </w:r>
-            <w:proofErr w:type="spellStart"/>
-            <w:r>
-              <w:rPr>
-                <w:rFonts w:ascii="Consolas" w:hAnsi="Consolas" w:cs="Consolas"/>
-                <w:color w:val="000000"/>
-                <w:sz w:val="19"/>
-                <w:szCs w:val="19"/>
-              </w:rPr>
-              <w:t>EventDateTime</w:t>
-            </w:r>
-            <w:proofErr w:type="spellEnd"/>
+              <w:t>@EventDateTime</w:t>
+            </w:r>
             <w:r>
               <w:rPr>
                 <w:rFonts w:ascii="Consolas" w:hAnsi="Consolas" w:cs="Consolas"/>
@@ -18270,28 +16500,7 @@
                 <w:sz w:val="19"/>
                 <w:szCs w:val="19"/>
               </w:rPr>
-              <w:t xml:space="preserve"> [</w:t>
-            </w:r>
-            <w:proofErr w:type="spellStart"/>
-            <w:r>
-              <w:rPr>
-                <w:rFonts w:ascii="Consolas" w:hAnsi="Consolas" w:cs="Consolas"/>
-                <w:color w:val="000000"/>
-                <w:sz w:val="19"/>
-                <w:szCs w:val="19"/>
-              </w:rPr>
-              <w:t>dbo</w:t>
-            </w:r>
-            <w:proofErr w:type="spellEnd"/>
-            <w:proofErr w:type="gramStart"/>
-            <w:r>
-              <w:rPr>
-                <w:rFonts w:ascii="Consolas" w:hAnsi="Consolas" w:cs="Consolas"/>
-                <w:color w:val="000000"/>
-                <w:sz w:val="19"/>
-                <w:szCs w:val="19"/>
-              </w:rPr>
-              <w:t>]</w:t>
+              <w:t xml:space="preserve"> [dbo]</w:t>
             </w:r>
             <w:r>
               <w:rPr>
@@ -18309,48 +16518,7 @@
                 <w:sz w:val="19"/>
                 <w:szCs w:val="19"/>
               </w:rPr>
-              <w:t>[</w:t>
-            </w:r>
-            <w:proofErr w:type="spellStart"/>
-            <w:proofErr w:type="gramEnd"/>
-            <w:r>
-              <w:rPr>
-                <w:rFonts w:ascii="Consolas" w:hAnsi="Consolas" w:cs="Consolas"/>
-                <w:color w:val="000000"/>
-                <w:sz w:val="19"/>
-                <w:szCs w:val="19"/>
-              </w:rPr>
-              <w:t>ExecutionLogStart</w:t>
-            </w:r>
-            <w:proofErr w:type="spellEnd"/>
-            <w:r>
-              <w:rPr>
-                <w:rFonts w:ascii="Consolas" w:hAnsi="Consolas" w:cs="Consolas"/>
-                <w:color w:val="000000"/>
-                <w:sz w:val="19"/>
-                <w:szCs w:val="19"/>
-              </w:rPr>
-              <w:t>] @</w:t>
-            </w:r>
-            <w:proofErr w:type="spellStart"/>
-            <w:r>
-              <w:rPr>
-                <w:rFonts w:ascii="Consolas" w:hAnsi="Consolas" w:cs="Consolas"/>
-                <w:color w:val="000000"/>
-                <w:sz w:val="19"/>
-                <w:szCs w:val="19"/>
-              </w:rPr>
-              <w:t>ExecutionID</w:t>
-            </w:r>
-            <w:proofErr w:type="spellEnd"/>
-            <w:r>
-              <w:rPr>
-                <w:rFonts w:ascii="Consolas" w:hAnsi="Consolas" w:cs="Consolas"/>
-                <w:color w:val="000000"/>
-                <w:sz w:val="19"/>
-                <w:szCs w:val="19"/>
-              </w:rPr>
-              <w:t xml:space="preserve"> [VARCHAR]</w:t>
+              <w:t>[ExecutionLogStart] @ExecutionID [VARCHAR]</w:t>
             </w:r>
             <w:r>
               <w:rPr>
@@ -18566,27 +16734,7 @@
                 <w:sz w:val="19"/>
                 <w:szCs w:val="19"/>
               </w:rPr>
-              <w:t>@</w:t>
-            </w:r>
-            <w:proofErr w:type="spellStart"/>
-            <w:r>
-              <w:rPr>
-                <w:rFonts w:ascii="Consolas" w:hAnsi="Consolas" w:cs="Consolas"/>
-                <w:color w:val="000000"/>
-                <w:sz w:val="19"/>
-                <w:szCs w:val="19"/>
-              </w:rPr>
-              <w:t>CreatedBy</w:t>
-            </w:r>
-            <w:proofErr w:type="spellEnd"/>
-            <w:r>
-              <w:rPr>
-                <w:rFonts w:ascii="Consolas" w:hAnsi="Consolas" w:cs="Consolas"/>
-                <w:color w:val="000000"/>
-                <w:sz w:val="19"/>
-                <w:szCs w:val="19"/>
-              </w:rPr>
-              <w:t xml:space="preserve"> [INT] </w:t>
+              <w:t xml:space="preserve">@CreatedBy [INT] </w:t>
             </w:r>
             <w:r>
               <w:rPr>
@@ -18664,27 +16812,7 @@
                 <w:sz w:val="19"/>
                 <w:szCs w:val="19"/>
               </w:rPr>
-              <w:t xml:space="preserve"> @</w:t>
-            </w:r>
-            <w:proofErr w:type="spellStart"/>
-            <w:r>
-              <w:rPr>
-                <w:rFonts w:ascii="Consolas" w:hAnsi="Consolas" w:cs="Consolas"/>
-                <w:color w:val="000000"/>
-                <w:sz w:val="19"/>
-                <w:szCs w:val="19"/>
-              </w:rPr>
-              <w:t>CreatedOn</w:t>
-            </w:r>
-            <w:proofErr w:type="spellEnd"/>
-            <w:r>
-              <w:rPr>
-                <w:rFonts w:ascii="Consolas" w:hAnsi="Consolas" w:cs="Consolas"/>
-                <w:color w:val="000000"/>
-                <w:sz w:val="19"/>
-                <w:szCs w:val="19"/>
-              </w:rPr>
-              <w:t xml:space="preserve"> </w:t>
+              <w:t xml:space="preserve"> @CreatedOn </w:t>
             </w:r>
             <w:r>
               <w:rPr>
@@ -18736,7 +16864,6 @@
               </w:rPr>
               <w:t xml:space="preserve">        @Execution </w:t>
             </w:r>
-            <w:proofErr w:type="gramStart"/>
             <w:r>
               <w:rPr>
                 <w:rFonts w:ascii="Consolas" w:hAnsi="Consolas" w:cs="Consolas"/>
@@ -18755,7 +16882,6 @@
               </w:rPr>
               <w:t>(</w:t>
             </w:r>
-            <w:proofErr w:type="gramEnd"/>
             <w:r>
               <w:rPr>
                 <w:rFonts w:ascii="Consolas" w:hAnsi="Consolas" w:cs="Consolas"/>
@@ -18836,19 +16962,8 @@
                 <w:sz w:val="19"/>
                 <w:szCs w:val="19"/>
               </w:rPr>
-              <w:t>@</w:t>
-            </w:r>
-            <w:proofErr w:type="spellStart"/>
-            <w:r>
-              <w:rPr>
-                <w:rFonts w:ascii="Consolas" w:hAnsi="Consolas" w:cs="Consolas"/>
-                <w:color w:val="000000"/>
-                <w:sz w:val="19"/>
-                <w:szCs w:val="19"/>
-              </w:rPr>
-              <w:t>ExecutionID</w:t>
-            </w:r>
-            <w:proofErr w:type="spellEnd"/>
+              <w:t>@ExecutionID</w:t>
+            </w:r>
             <w:r>
               <w:rPr>
                 <w:rFonts w:ascii="Consolas" w:hAnsi="Consolas" w:cs="Consolas"/>
@@ -18925,19 +17040,8 @@
                 <w:sz w:val="19"/>
                 <w:szCs w:val="19"/>
               </w:rPr>
-              <w:t xml:space="preserve"> @</w:t>
-            </w:r>
-            <w:proofErr w:type="spellStart"/>
-            <w:r>
-              <w:rPr>
-                <w:rFonts w:ascii="Consolas" w:hAnsi="Consolas" w:cs="Consolas"/>
-                <w:color w:val="000000"/>
-                <w:sz w:val="19"/>
-                <w:szCs w:val="19"/>
-              </w:rPr>
-              <w:t>CreatedOn</w:t>
-            </w:r>
-            <w:proofErr w:type="spellEnd"/>
+              <w:t xml:space="preserve"> @CreatedOn</w:t>
+            </w:r>
             <w:r>
               <w:rPr>
                 <w:rFonts w:ascii="Consolas" w:hAnsi="Consolas" w:cs="Consolas"/>
@@ -18947,7 +17051,6 @@
               </w:rPr>
               <w:t>=</w:t>
             </w:r>
-            <w:proofErr w:type="gramStart"/>
             <w:r>
               <w:rPr>
                 <w:rFonts w:ascii="Consolas" w:hAnsi="Consolas" w:cs="Consolas"/>
@@ -18964,17 +17067,7 @@
                 <w:sz w:val="19"/>
                 <w:szCs w:val="19"/>
               </w:rPr>
-              <w:t>(</w:t>
-            </w:r>
-            <w:proofErr w:type="gramEnd"/>
-            <w:r>
-              <w:rPr>
-                <w:rFonts w:ascii="Consolas" w:hAnsi="Consolas" w:cs="Consolas"/>
-                <w:color w:val="808080"/>
-                <w:sz w:val="19"/>
-                <w:szCs w:val="19"/>
-              </w:rPr>
-              <w:t>)</w:t>
+              <w:t>()</w:t>
             </w:r>
           </w:p>
           <w:p>
@@ -19038,28 +17131,7 @@
                 <w:sz w:val="19"/>
                 <w:szCs w:val="19"/>
               </w:rPr>
-              <w:t xml:space="preserve"> [</w:t>
-            </w:r>
-            <w:proofErr w:type="spellStart"/>
-            <w:r>
-              <w:rPr>
-                <w:rFonts w:ascii="Consolas" w:hAnsi="Consolas" w:cs="Consolas"/>
-                <w:color w:val="000000"/>
-                <w:sz w:val="19"/>
-                <w:szCs w:val="19"/>
-              </w:rPr>
-              <w:t>dbo</w:t>
-            </w:r>
-            <w:proofErr w:type="spellEnd"/>
-            <w:proofErr w:type="gramStart"/>
-            <w:r>
-              <w:rPr>
-                <w:rFonts w:ascii="Consolas" w:hAnsi="Consolas" w:cs="Consolas"/>
-                <w:color w:val="000000"/>
-                <w:sz w:val="19"/>
-                <w:szCs w:val="19"/>
-              </w:rPr>
-              <w:t>]</w:t>
+              <w:t xml:space="preserve"> [dbo]</w:t>
             </w:r>
             <w:r>
               <w:rPr>
@@ -19077,28 +17149,7 @@
                 <w:sz w:val="19"/>
                 <w:szCs w:val="19"/>
               </w:rPr>
-              <w:t>[</w:t>
-            </w:r>
-            <w:proofErr w:type="spellStart"/>
-            <w:proofErr w:type="gramEnd"/>
-            <w:r>
-              <w:rPr>
-                <w:rFonts w:ascii="Consolas" w:hAnsi="Consolas" w:cs="Consolas"/>
-                <w:color w:val="000000"/>
-                <w:sz w:val="19"/>
-                <w:szCs w:val="19"/>
-              </w:rPr>
-              <w:t>Log_SPExecution</w:t>
-            </w:r>
-            <w:proofErr w:type="spellEnd"/>
-            <w:r>
-              <w:rPr>
-                <w:rFonts w:ascii="Consolas" w:hAnsi="Consolas" w:cs="Consolas"/>
-                <w:color w:val="000000"/>
-                <w:sz w:val="19"/>
-                <w:szCs w:val="19"/>
-              </w:rPr>
-              <w:t>]</w:t>
+              <w:t>[Log_SPExecution]</w:t>
             </w:r>
           </w:p>
           <w:p>
@@ -19139,27 +17190,7 @@
                 <w:sz w:val="19"/>
                 <w:szCs w:val="19"/>
               </w:rPr>
-              <w:t>[</w:t>
-            </w:r>
-            <w:proofErr w:type="spellStart"/>
-            <w:r>
-              <w:rPr>
-                <w:rFonts w:ascii="Consolas" w:hAnsi="Consolas" w:cs="Consolas"/>
-                <w:color w:val="000000"/>
-                <w:sz w:val="19"/>
-                <w:szCs w:val="19"/>
-              </w:rPr>
-              <w:t>LogID</w:t>
-            </w:r>
-            <w:proofErr w:type="spellEnd"/>
-            <w:r>
-              <w:rPr>
-                <w:rFonts w:ascii="Consolas" w:hAnsi="Consolas" w:cs="Consolas"/>
-                <w:color w:val="000000"/>
-                <w:sz w:val="19"/>
-                <w:szCs w:val="19"/>
-              </w:rPr>
-              <w:t>]</w:t>
+              <w:t>[LogID]</w:t>
             </w:r>
             <w:r>
               <w:rPr>
@@ -19210,27 +17241,7 @@
                 <w:szCs w:val="19"/>
               </w:rPr>
               <w:tab/>
-              <w:t xml:space="preserve"> [</w:t>
-            </w:r>
-            <w:proofErr w:type="spellStart"/>
-            <w:r>
-              <w:rPr>
-                <w:rFonts w:ascii="Consolas" w:hAnsi="Consolas" w:cs="Consolas"/>
-                <w:color w:val="000000"/>
-                <w:sz w:val="19"/>
-                <w:szCs w:val="19"/>
-              </w:rPr>
-              <w:t>ExecutionID</w:t>
-            </w:r>
-            <w:proofErr w:type="spellEnd"/>
-            <w:r>
-              <w:rPr>
-                <w:rFonts w:ascii="Consolas" w:hAnsi="Consolas" w:cs="Consolas"/>
-                <w:color w:val="000000"/>
-                <w:sz w:val="19"/>
-                <w:szCs w:val="19"/>
-              </w:rPr>
-              <w:t>]</w:t>
+              <w:t xml:space="preserve"> [ExecutionID]</w:t>
             </w:r>
             <w:r>
               <w:rPr>
@@ -19281,27 +17292,7 @@
                 <w:szCs w:val="19"/>
               </w:rPr>
               <w:tab/>
-              <w:t xml:space="preserve"> [</w:t>
-            </w:r>
-            <w:proofErr w:type="spellStart"/>
-            <w:r>
-              <w:rPr>
-                <w:rFonts w:ascii="Consolas" w:hAnsi="Consolas" w:cs="Consolas"/>
-                <w:color w:val="000000"/>
-                <w:sz w:val="19"/>
-                <w:szCs w:val="19"/>
-              </w:rPr>
-              <w:t>StoredProc</w:t>
-            </w:r>
-            <w:proofErr w:type="spellEnd"/>
-            <w:r>
-              <w:rPr>
-                <w:rFonts w:ascii="Consolas" w:hAnsi="Consolas" w:cs="Consolas"/>
-                <w:color w:val="000000"/>
-                <w:sz w:val="19"/>
-                <w:szCs w:val="19"/>
-              </w:rPr>
-              <w:t>]</w:t>
+              <w:t xml:space="preserve"> [StoredProc]</w:t>
             </w:r>
             <w:r>
               <w:rPr>
@@ -19403,27 +17394,7 @@
                 <w:szCs w:val="19"/>
               </w:rPr>
               <w:tab/>
-              <w:t xml:space="preserve"> [</w:t>
-            </w:r>
-            <w:proofErr w:type="spellStart"/>
-            <w:r>
-              <w:rPr>
-                <w:rFonts w:ascii="Consolas" w:hAnsi="Consolas" w:cs="Consolas"/>
-                <w:color w:val="000000"/>
-                <w:sz w:val="19"/>
-                <w:szCs w:val="19"/>
-              </w:rPr>
-              <w:t>StartTime</w:t>
-            </w:r>
-            <w:proofErr w:type="spellEnd"/>
-            <w:r>
-              <w:rPr>
-                <w:rFonts w:ascii="Consolas" w:hAnsi="Consolas" w:cs="Consolas"/>
-                <w:color w:val="000000"/>
-                <w:sz w:val="19"/>
-                <w:szCs w:val="19"/>
-              </w:rPr>
-              <w:t>]</w:t>
+              <w:t xml:space="preserve"> [StartTime]</w:t>
             </w:r>
             <w:r>
               <w:rPr>
@@ -19576,27 +17547,7 @@
                 <w:szCs w:val="19"/>
               </w:rPr>
               <w:tab/>
-              <w:t xml:space="preserve"> [</w:t>
-            </w:r>
-            <w:proofErr w:type="spellStart"/>
-            <w:r>
-              <w:rPr>
-                <w:rFonts w:ascii="Consolas" w:hAnsi="Consolas" w:cs="Consolas"/>
-                <w:color w:val="000000"/>
-                <w:sz w:val="19"/>
-                <w:szCs w:val="19"/>
-              </w:rPr>
-              <w:t>CreatedOn</w:t>
-            </w:r>
-            <w:proofErr w:type="spellEnd"/>
-            <w:r>
-              <w:rPr>
-                <w:rFonts w:ascii="Consolas" w:hAnsi="Consolas" w:cs="Consolas"/>
-                <w:color w:val="000000"/>
-                <w:sz w:val="19"/>
-                <w:szCs w:val="19"/>
-              </w:rPr>
-              <w:t>]</w:t>
+              <w:t xml:space="preserve"> [CreatedOn]</w:t>
             </w:r>
             <w:r>
               <w:rPr>
@@ -19647,27 +17598,7 @@
                 <w:szCs w:val="19"/>
               </w:rPr>
               <w:tab/>
-              <w:t xml:space="preserve"> [</w:t>
-            </w:r>
-            <w:proofErr w:type="spellStart"/>
-            <w:r>
-              <w:rPr>
-                <w:rFonts w:ascii="Consolas" w:hAnsi="Consolas" w:cs="Consolas"/>
-                <w:color w:val="000000"/>
-                <w:sz w:val="19"/>
-                <w:szCs w:val="19"/>
-              </w:rPr>
-              <w:t>CreatedBy</w:t>
-            </w:r>
-            <w:proofErr w:type="spellEnd"/>
-            <w:r>
-              <w:rPr>
-                <w:rFonts w:ascii="Consolas" w:hAnsi="Consolas" w:cs="Consolas"/>
-                <w:color w:val="000000"/>
-                <w:sz w:val="19"/>
-                <w:szCs w:val="19"/>
-              </w:rPr>
-              <w:t>]</w:t>
+              <w:t xml:space="preserve"> [CreatedBy]</w:t>
             </w:r>
             <w:r>
               <w:rPr>
@@ -19699,17 +17630,7 @@
                 <w:sz w:val="19"/>
                 <w:szCs w:val="19"/>
               </w:rPr>
-              <w:t xml:space="preserve">VALUES   </w:t>
-            </w:r>
-            <w:proofErr w:type="gramStart"/>
-            <w:r>
-              <w:rPr>
-                <w:rFonts w:ascii="Consolas" w:hAnsi="Consolas" w:cs="Consolas"/>
-                <w:color w:val="0000FF"/>
-                <w:sz w:val="19"/>
-                <w:szCs w:val="19"/>
-              </w:rPr>
-              <w:t xml:space="preserve">   </w:t>
+              <w:t xml:space="preserve">VALUES      </w:t>
             </w:r>
             <w:r>
               <w:rPr>
@@ -19720,7 +17641,6 @@
               </w:rPr>
               <w:t>(</w:t>
             </w:r>
-            <w:proofErr w:type="gramEnd"/>
             <w:r>
               <w:rPr>
                 <w:rFonts w:ascii="Consolas" w:hAnsi="Consolas" w:cs="Consolas"/>
@@ -19779,19 +17699,8 @@
                 <w:szCs w:val="19"/>
               </w:rPr>
               <w:tab/>
-              <w:t xml:space="preserve"> @</w:t>
-            </w:r>
-            <w:proofErr w:type="spellStart"/>
-            <w:r>
-              <w:rPr>
-                <w:rFonts w:ascii="Consolas" w:hAnsi="Consolas" w:cs="Consolas"/>
-                <w:color w:val="000000"/>
-                <w:sz w:val="19"/>
-                <w:szCs w:val="19"/>
-              </w:rPr>
-              <w:t>ExecutionID</w:t>
-            </w:r>
-            <w:proofErr w:type="spellEnd"/>
+              <w:t xml:space="preserve"> @ExecutionID</w:t>
+            </w:r>
             <w:r>
               <w:rPr>
                 <w:rFonts w:ascii="Consolas" w:hAnsi="Consolas" w:cs="Consolas"/>
@@ -19886,19 +17795,8 @@
                 <w:sz w:val="19"/>
                 <w:szCs w:val="19"/>
               </w:rPr>
-              <w:t xml:space="preserve">             @</w:t>
-            </w:r>
-            <w:proofErr w:type="spellStart"/>
-            <w:r>
-              <w:rPr>
-                <w:rFonts w:ascii="Consolas" w:hAnsi="Consolas" w:cs="Consolas"/>
-                <w:color w:val="000000"/>
-                <w:sz w:val="19"/>
-                <w:szCs w:val="19"/>
-              </w:rPr>
-              <w:t>CreatedOn</w:t>
-            </w:r>
-            <w:proofErr w:type="spellEnd"/>
+              <w:t xml:space="preserve">             @CreatedOn</w:t>
+            </w:r>
             <w:r>
               <w:rPr>
                 <w:rFonts w:ascii="Consolas" w:hAnsi="Consolas" w:cs="Consolas"/>
@@ -20031,19 +17929,8 @@
                 <w:szCs w:val="19"/>
               </w:rPr>
               <w:tab/>
-              <w:t xml:space="preserve"> @</w:t>
-            </w:r>
-            <w:proofErr w:type="spellStart"/>
-            <w:r>
-              <w:rPr>
-                <w:rFonts w:ascii="Consolas" w:hAnsi="Consolas" w:cs="Consolas"/>
-                <w:color w:val="000000"/>
-                <w:sz w:val="19"/>
-                <w:szCs w:val="19"/>
-              </w:rPr>
-              <w:t>CreatedOn</w:t>
-            </w:r>
-            <w:proofErr w:type="spellEnd"/>
+              <w:t xml:space="preserve"> @CreatedOn</w:t>
+            </w:r>
             <w:r>
               <w:rPr>
                 <w:rFonts w:ascii="Consolas" w:hAnsi="Consolas" w:cs="Consolas"/>
@@ -20093,19 +17980,8 @@
                 <w:szCs w:val="19"/>
               </w:rPr>
               <w:tab/>
-              <w:t xml:space="preserve"> @</w:t>
-            </w:r>
-            <w:proofErr w:type="spellStart"/>
-            <w:r>
-              <w:rPr>
-                <w:rFonts w:ascii="Consolas" w:hAnsi="Consolas" w:cs="Consolas"/>
-                <w:color w:val="000000"/>
-                <w:sz w:val="19"/>
-                <w:szCs w:val="19"/>
-              </w:rPr>
-              <w:t>CreatedBy</w:t>
-            </w:r>
-            <w:proofErr w:type="spellEnd"/>
+              <w:t xml:space="preserve"> @CreatedBy</w:t>
+            </w:r>
           </w:p>
           <w:p>
             <w:pPr>
@@ -20237,7 +18113,7 @@
                           <pic:cNvPicPr/>
                         </pic:nvPicPr>
                         <pic:blipFill>
-                          <a:blip r:embed="rId25"/>
+                          <a:blip r:embed="rId28"/>
                           <a:stretch>
                             <a:fillRect/>
                           </a:stretch>
@@ -20287,11 +18163,11 @@
         <w:keepLines w:val="0"/>
         <w:pageBreakBefore w:val="0"/>
       </w:pPr>
-      <w:bookmarkStart w:id="19" w:name="_Toc236037187"/>
-      <w:bookmarkStart w:id="20" w:name="_Toc240256135"/>
-      <w:bookmarkStart w:id="21" w:name="_Toc299630723"/>
-      <w:bookmarkStart w:id="22" w:name="_Toc350951371"/>
-      <w:bookmarkStart w:id="23" w:name="_Toc486421943"/>
+      <w:bookmarkStart w:id="19" w:name="_Toc486421943"/>
+      <w:bookmarkStart w:id="20" w:name="_Toc236037187"/>
+      <w:bookmarkStart w:id="21" w:name="_Toc240256135"/>
+      <w:bookmarkStart w:id="22" w:name="_Toc299630723"/>
+      <w:bookmarkStart w:id="23" w:name="_Toc350951371"/>
       <w:bookmarkEnd w:id="10"/>
       <w:bookmarkEnd w:id="11"/>
       <w:bookmarkEnd w:id="12"/>
@@ -20301,14 +18177,14 @@
         <w:lastRenderedPageBreak/>
         <w:t>Script Generation Automation Framework</w:t>
       </w:r>
-      <w:bookmarkEnd w:id="23"/>
+      <w:bookmarkEnd w:id="19"/>
       <w:r>
         <w:t xml:space="preserve"> </w:t>
       </w:r>
-      <w:bookmarkEnd w:id="19"/>
       <w:bookmarkEnd w:id="20"/>
       <w:bookmarkEnd w:id="21"/>
       <w:bookmarkEnd w:id="22"/>
+      <w:bookmarkEnd w:id="23"/>
     </w:p>
     <w:p>
       <w:pPr>
@@ -20474,29 +18350,8 @@
                 <w:sz w:val="19"/>
                 <w:szCs w:val="19"/>
               </w:rPr>
-              <w:t xml:space="preserve"> @</w:t>
-            </w:r>
-            <w:proofErr w:type="spellStart"/>
-            <w:r>
-              <w:rPr>
-                <w:rFonts w:ascii="Consolas" w:hAnsi="Consolas" w:cs="Consolas"/>
-                <w:color w:val="000000"/>
-                <w:sz w:val="19"/>
-                <w:szCs w:val="19"/>
-              </w:rPr>
-              <w:t>SchemaForExternalTable</w:t>
-            </w:r>
-            <w:proofErr w:type="spellEnd"/>
-            <w:r>
-              <w:rPr>
-                <w:rFonts w:ascii="Consolas" w:hAnsi="Consolas" w:cs="Consolas"/>
-                <w:color w:val="000000"/>
-                <w:sz w:val="19"/>
-                <w:szCs w:val="19"/>
-              </w:rPr>
-              <w:t xml:space="preserve"> </w:t>
-            </w:r>
-            <w:proofErr w:type="gramStart"/>
+              <w:t xml:space="preserve"> @SchemaForExternalTable </w:t>
+            </w:r>
             <w:r>
               <w:rPr>
                 <w:rFonts w:ascii="Consolas" w:hAnsi="Consolas" w:cs="Consolas"/>
@@ -20515,7 +18370,6 @@
               </w:rPr>
               <w:t>(</w:t>
             </w:r>
-            <w:proofErr w:type="gramEnd"/>
             <w:r>
               <w:rPr>
                 <w:rFonts w:ascii="Consolas" w:hAnsi="Consolas" w:cs="Consolas"/>
@@ -20762,27 +18616,7 @@
                 <w:sz w:val="19"/>
                 <w:szCs w:val="19"/>
               </w:rPr>
-              <w:t xml:space="preserve"> </w:t>
-            </w:r>
-            <w:proofErr w:type="spellStart"/>
-            <w:r>
-              <w:rPr>
-                <w:rFonts w:ascii="Consolas" w:hAnsi="Consolas" w:cs="Consolas"/>
-                <w:color w:val="000000"/>
-                <w:sz w:val="19"/>
-                <w:szCs w:val="19"/>
-              </w:rPr>
-              <w:t>DatabasesToInclude</w:t>
-            </w:r>
-            <w:proofErr w:type="spellEnd"/>
-            <w:r>
-              <w:rPr>
-                <w:rFonts w:ascii="Consolas" w:hAnsi="Consolas" w:cs="Consolas"/>
-                <w:color w:val="000000"/>
-                <w:sz w:val="19"/>
-                <w:szCs w:val="19"/>
-              </w:rPr>
-              <w:t xml:space="preserve"> </w:t>
+              <w:t xml:space="preserve"> DatabasesToInclude </w:t>
             </w:r>
             <w:r>
               <w:rPr>
@@ -20863,7 +18697,7 @@
                     <pic:cNvPicPr/>
                   </pic:nvPicPr>
                   <pic:blipFill>
-                    <a:blip r:embed="rId26"/>
+                    <a:blip r:embed="rId29"/>
                     <a:stretch>
                       <a:fillRect/>
                     </a:stretch>
@@ -20895,14 +18729,27 @@
       <w:r>
         <w:t xml:space="preserve">Figure </w:t>
       </w:r>
-      <w:fldSimple w:instr=" SEQ Figure \* ARABIC ">
-        <w:r>
-          <w:rPr>
-            <w:noProof/>
-          </w:rPr>
-          <w:t>4</w:t>
-        </w:r>
-      </w:fldSimple>
+      <w:r>
+        <w:fldChar w:fldCharType="begin"/>
+      </w:r>
+      <w:r>
+        <w:instrText xml:space="preserve"> SEQ Figure \* ARABIC </w:instrText>
+      </w:r>
+      <w:r>
+        <w:fldChar w:fldCharType="separate"/>
+      </w:r>
+      <w:r>
+        <w:rPr>
+          <w:noProof/>
+        </w:rPr>
+        <w:t>4</w:t>
+      </w:r>
+      <w:r>
+        <w:rPr>
+          <w:noProof/>
+        </w:rPr>
+        <w:fldChar w:fldCharType="end"/>
+      </w:r>
       <w:r>
         <w:t xml:space="preserve"> - </w:t>
       </w:r>
@@ -20980,21 +18827,7 @@
         <w:rPr>
           <w:szCs w:val="20"/>
         </w:rPr>
-        <w:t>@</w:t>
-      </w:r>
-      <w:proofErr w:type="spellStart"/>
-      <w:r>
-        <w:rPr>
-          <w:szCs w:val="20"/>
-        </w:rPr>
-        <w:t>AzureStorageAccount</w:t>
-      </w:r>
-      <w:proofErr w:type="spellEnd"/>
-      <w:r>
-        <w:rPr>
-          <w:szCs w:val="20"/>
-        </w:rPr>
-        <w:t xml:space="preserve"> - You need to specify the blob storage location where data needs to be exported. This storage account must have been setup in core-site.xml file and APS </w:t>
+        <w:t xml:space="preserve">@AzureStorageAccount - You need to specify the blob storage location where data needs to be exported. This storage account must have been setup in core-site.xml file and APS </w:t>
       </w:r>
       <w:r>
         <w:rPr>
@@ -21048,21 +18881,7 @@
         <w:rPr>
           <w:szCs w:val="20"/>
         </w:rPr>
-        <w:t>@</w:t>
-      </w:r>
-      <w:proofErr w:type="spellStart"/>
-      <w:r>
-        <w:rPr>
-          <w:szCs w:val="20"/>
-        </w:rPr>
-        <w:t>FieldDelimiter</w:t>
-      </w:r>
-      <w:proofErr w:type="spellEnd"/>
-      <w:r>
-        <w:rPr>
-          <w:szCs w:val="20"/>
-        </w:rPr>
-        <w:t xml:space="preserve"> – You can specify a single character delimiter to have a compact data file but in case if you suspect a collision between one specific character delimiter with the data in tables, you can make it multi-characters.</w:t>
+        <w:t>@FieldDelimiter – You can specify a single character delimiter to have a compact data file but in case if you suspect a collision between one specific character delimiter with the data in tables, you can make it multi-characters.</w:t>
       </w:r>
     </w:p>
     <w:p>
@@ -21161,29 +18980,8 @@
                 <w:sz w:val="19"/>
                 <w:szCs w:val="19"/>
               </w:rPr>
-              <w:t xml:space="preserve"> @</w:t>
-            </w:r>
-            <w:proofErr w:type="spellStart"/>
-            <w:r>
-              <w:rPr>
-                <w:rFonts w:ascii="Consolas" w:hAnsi="Consolas" w:cs="Consolas"/>
-                <w:color w:val="000000"/>
-                <w:sz w:val="19"/>
-                <w:szCs w:val="19"/>
-              </w:rPr>
-              <w:t>FormatType</w:t>
-            </w:r>
-            <w:proofErr w:type="spellEnd"/>
-            <w:r>
-              <w:rPr>
-                <w:rFonts w:ascii="Consolas" w:hAnsi="Consolas" w:cs="Consolas"/>
-                <w:color w:val="000000"/>
-                <w:sz w:val="19"/>
-                <w:szCs w:val="19"/>
-              </w:rPr>
-              <w:t xml:space="preserve"> </w:t>
-            </w:r>
-            <w:proofErr w:type="gramStart"/>
+              <w:t xml:space="preserve"> @FormatType </w:t>
+            </w:r>
             <w:r>
               <w:rPr>
                 <w:rFonts w:ascii="Consolas" w:hAnsi="Consolas" w:cs="Consolas"/>
@@ -21202,7 +19000,6 @@
               </w:rPr>
               <w:t>(</w:t>
             </w:r>
-            <w:proofErr w:type="gramEnd"/>
             <w:r>
               <w:rPr>
                 <w:rFonts w:ascii="Consolas" w:hAnsi="Consolas" w:cs="Consolas"/>
@@ -21287,29 +19084,8 @@
                 <w:sz w:val="19"/>
                 <w:szCs w:val="19"/>
               </w:rPr>
-              <w:t xml:space="preserve"> @</w:t>
-            </w:r>
-            <w:proofErr w:type="spellStart"/>
-            <w:r>
-              <w:rPr>
-                <w:rFonts w:ascii="Consolas" w:hAnsi="Consolas" w:cs="Consolas"/>
-                <w:color w:val="000000"/>
-                <w:sz w:val="19"/>
-                <w:szCs w:val="19"/>
-              </w:rPr>
-              <w:t>FieldDelimiter</w:t>
-            </w:r>
-            <w:proofErr w:type="spellEnd"/>
-            <w:r>
-              <w:rPr>
-                <w:rFonts w:ascii="Consolas" w:hAnsi="Consolas" w:cs="Consolas"/>
-                <w:color w:val="000000"/>
-                <w:sz w:val="19"/>
-                <w:szCs w:val="19"/>
-              </w:rPr>
-              <w:t xml:space="preserve"> </w:t>
-            </w:r>
-            <w:proofErr w:type="gramStart"/>
+              <w:t xml:space="preserve"> @FieldDelimiter </w:t>
+            </w:r>
             <w:r>
               <w:rPr>
                 <w:rFonts w:ascii="Consolas" w:hAnsi="Consolas" w:cs="Consolas"/>
@@ -21328,7 +19104,6 @@
               </w:rPr>
               <w:t>(</w:t>
             </w:r>
-            <w:proofErr w:type="gramEnd"/>
             <w:r>
               <w:rPr>
                 <w:rFonts w:ascii="Consolas" w:hAnsi="Consolas" w:cs="Consolas"/>
@@ -21413,19 +19188,44 @@
                 <w:sz w:val="19"/>
                 <w:szCs w:val="19"/>
               </w:rPr>
-              <w:t xml:space="preserve"> @</w:t>
-            </w:r>
-            <w:proofErr w:type="spellStart"/>
-            <w:r>
-              <w:rPr>
-                <w:rFonts w:ascii="Consolas" w:hAnsi="Consolas" w:cs="Consolas"/>
-                <w:color w:val="000000"/>
-                <w:sz w:val="19"/>
-                <w:szCs w:val="19"/>
-              </w:rPr>
-              <w:t>DateFormat</w:t>
-            </w:r>
-            <w:proofErr w:type="spellEnd"/>
+              <w:t xml:space="preserve"> @DateFormat </w:t>
+            </w:r>
+            <w:r>
+              <w:rPr>
+                <w:rFonts w:ascii="Consolas" w:hAnsi="Consolas" w:cs="Consolas"/>
+                <w:color w:val="0000FF"/>
+                <w:sz w:val="19"/>
+                <w:szCs w:val="19"/>
+              </w:rPr>
+              <w:t>VARCHAR</w:t>
+            </w:r>
+            <w:r>
+              <w:rPr>
+                <w:rFonts w:ascii="Consolas" w:hAnsi="Consolas" w:cs="Consolas"/>
+                <w:color w:val="808080"/>
+                <w:sz w:val="19"/>
+                <w:szCs w:val="19"/>
+              </w:rPr>
+              <w:t>(</w:t>
+            </w:r>
+            <w:r>
+              <w:rPr>
+                <w:rFonts w:ascii="Consolas" w:hAnsi="Consolas" w:cs="Consolas"/>
+                <w:color w:val="000000"/>
+                <w:sz w:val="19"/>
+                <w:szCs w:val="19"/>
+              </w:rPr>
+              <w:t>12</w:t>
+            </w:r>
+            <w:r>
+              <w:rPr>
+                <w:rFonts w:ascii="Consolas" w:hAnsi="Consolas" w:cs="Consolas"/>
+                <w:color w:val="808080"/>
+                <w:sz w:val="19"/>
+                <w:szCs w:val="19"/>
+              </w:rPr>
+              <w:t>)</w:t>
+            </w:r>
             <w:r>
               <w:rPr>
                 <w:rFonts w:ascii="Consolas" w:hAnsi="Consolas" w:cs="Consolas"/>
@@ -21435,43 +19235,14 @@
               </w:rPr>
               <w:t xml:space="preserve"> </w:t>
             </w:r>
-            <w:proofErr w:type="gramStart"/>
-            <w:r>
-              <w:rPr>
-                <w:rFonts w:ascii="Consolas" w:hAnsi="Consolas" w:cs="Consolas"/>
-                <w:color w:val="0000FF"/>
-                <w:sz w:val="19"/>
-                <w:szCs w:val="19"/>
-              </w:rPr>
-              <w:t>VARCHAR</w:t>
-            </w:r>
-            <w:r>
-              <w:rPr>
-                <w:rFonts w:ascii="Consolas" w:hAnsi="Consolas" w:cs="Consolas"/>
-                <w:color w:val="808080"/>
-                <w:sz w:val="19"/>
-                <w:szCs w:val="19"/>
-              </w:rPr>
-              <w:t>(</w:t>
-            </w:r>
-            <w:proofErr w:type="gramEnd"/>
-            <w:r>
-              <w:rPr>
-                <w:rFonts w:ascii="Consolas" w:hAnsi="Consolas" w:cs="Consolas"/>
-                <w:color w:val="000000"/>
-                <w:sz w:val="19"/>
-                <w:szCs w:val="19"/>
-              </w:rPr>
-              <w:t>12</w:t>
-            </w:r>
-            <w:r>
-              <w:rPr>
-                <w:rFonts w:ascii="Consolas" w:hAnsi="Consolas" w:cs="Consolas"/>
-                <w:color w:val="808080"/>
-                <w:sz w:val="19"/>
-                <w:szCs w:val="19"/>
-              </w:rPr>
-              <w:t>)</w:t>
+            <w:r>
+              <w:rPr>
+                <w:rFonts w:ascii="Consolas" w:hAnsi="Consolas" w:cs="Consolas"/>
+                <w:color w:val="808080"/>
+                <w:sz w:val="19"/>
+                <w:szCs w:val="19"/>
+              </w:rPr>
+              <w:t>=</w:t>
             </w:r>
             <w:r>
               <w:rPr>
@@ -21485,69 +19256,11 @@
             <w:r>
               <w:rPr>
                 <w:rFonts w:ascii="Consolas" w:hAnsi="Consolas" w:cs="Consolas"/>
-                <w:color w:val="808080"/>
-                <w:sz w:val="19"/>
-                <w:szCs w:val="19"/>
-              </w:rPr>
-              <w:t>=</w:t>
-            </w:r>
-            <w:r>
-              <w:rPr>
-                <w:rFonts w:ascii="Consolas" w:hAnsi="Consolas" w:cs="Consolas"/>
-                <w:color w:val="000000"/>
-                <w:sz w:val="19"/>
-                <w:szCs w:val="19"/>
-              </w:rPr>
-              <w:t xml:space="preserve"> </w:t>
-            </w:r>
-            <w:r>
-              <w:rPr>
-                <w:rFonts w:ascii="Consolas" w:hAnsi="Consolas" w:cs="Consolas"/>
                 <w:color w:val="FF0000"/>
                 <w:sz w:val="19"/>
                 <w:szCs w:val="19"/>
               </w:rPr>
-              <w:t>'MM/</w:t>
-            </w:r>
-            <w:proofErr w:type="spellStart"/>
-            <w:r>
-              <w:rPr>
-                <w:rFonts w:ascii="Consolas" w:hAnsi="Consolas" w:cs="Consolas"/>
-                <w:color w:val="FF0000"/>
-                <w:sz w:val="19"/>
-                <w:szCs w:val="19"/>
-              </w:rPr>
-              <w:t>dd</w:t>
-            </w:r>
-            <w:proofErr w:type="spellEnd"/>
-            <w:r>
-              <w:rPr>
-                <w:rFonts w:ascii="Consolas" w:hAnsi="Consolas" w:cs="Consolas"/>
-                <w:color w:val="FF0000"/>
-                <w:sz w:val="19"/>
-                <w:szCs w:val="19"/>
-              </w:rPr>
-              <w:t>/</w:t>
-            </w:r>
-            <w:proofErr w:type="spellStart"/>
-            <w:r>
-              <w:rPr>
-                <w:rFonts w:ascii="Consolas" w:hAnsi="Consolas" w:cs="Consolas"/>
-                <w:color w:val="FF0000"/>
-                <w:sz w:val="19"/>
-                <w:szCs w:val="19"/>
-              </w:rPr>
-              <w:t>yyyy</w:t>
-            </w:r>
-            <w:proofErr w:type="spellEnd"/>
-            <w:r>
-              <w:rPr>
-                <w:rFonts w:ascii="Consolas" w:hAnsi="Consolas" w:cs="Consolas"/>
-                <w:color w:val="FF0000"/>
-                <w:sz w:val="19"/>
-                <w:szCs w:val="19"/>
-              </w:rPr>
-              <w:t>'</w:t>
+              <w:t>'MM/dd/yyyy'</w:t>
             </w:r>
           </w:p>
           <w:p>
@@ -21579,19 +19292,44 @@
                 <w:sz w:val="19"/>
                 <w:szCs w:val="19"/>
               </w:rPr>
-              <w:t xml:space="preserve"> @</w:t>
-            </w:r>
-            <w:proofErr w:type="spellStart"/>
-            <w:r>
-              <w:rPr>
-                <w:rFonts w:ascii="Consolas" w:hAnsi="Consolas" w:cs="Consolas"/>
-                <w:color w:val="000000"/>
-                <w:sz w:val="19"/>
-                <w:szCs w:val="19"/>
-              </w:rPr>
-              <w:t>DataCompression</w:t>
-            </w:r>
-            <w:proofErr w:type="spellEnd"/>
+              <w:t xml:space="preserve"> @DataCompression </w:t>
+            </w:r>
+            <w:r>
+              <w:rPr>
+                <w:rFonts w:ascii="Consolas" w:hAnsi="Consolas" w:cs="Consolas"/>
+                <w:color w:val="0000FF"/>
+                <w:sz w:val="19"/>
+                <w:szCs w:val="19"/>
+              </w:rPr>
+              <w:t>VARCHAR</w:t>
+            </w:r>
+            <w:r>
+              <w:rPr>
+                <w:rFonts w:ascii="Consolas" w:hAnsi="Consolas" w:cs="Consolas"/>
+                <w:color w:val="808080"/>
+                <w:sz w:val="19"/>
+                <w:szCs w:val="19"/>
+              </w:rPr>
+              <w:t>(</w:t>
+            </w:r>
+            <w:r>
+              <w:rPr>
+                <w:rFonts w:ascii="Consolas" w:hAnsi="Consolas" w:cs="Consolas"/>
+                <w:color w:val="000000"/>
+                <w:sz w:val="19"/>
+                <w:szCs w:val="19"/>
+              </w:rPr>
+              <w:t>100</w:t>
+            </w:r>
+            <w:r>
+              <w:rPr>
+                <w:rFonts w:ascii="Consolas" w:hAnsi="Consolas" w:cs="Consolas"/>
+                <w:color w:val="808080"/>
+                <w:sz w:val="19"/>
+                <w:szCs w:val="19"/>
+              </w:rPr>
+              <w:t>)</w:t>
+            </w:r>
             <w:r>
               <w:rPr>
                 <w:rFonts w:ascii="Consolas" w:hAnsi="Consolas" w:cs="Consolas"/>
@@ -21601,43 +19339,14 @@
               </w:rPr>
               <w:t xml:space="preserve"> </w:t>
             </w:r>
-            <w:proofErr w:type="gramStart"/>
-            <w:r>
-              <w:rPr>
-                <w:rFonts w:ascii="Consolas" w:hAnsi="Consolas" w:cs="Consolas"/>
-                <w:color w:val="0000FF"/>
-                <w:sz w:val="19"/>
-                <w:szCs w:val="19"/>
-              </w:rPr>
-              <w:t>VARCHAR</w:t>
-            </w:r>
-            <w:r>
-              <w:rPr>
-                <w:rFonts w:ascii="Consolas" w:hAnsi="Consolas" w:cs="Consolas"/>
-                <w:color w:val="808080"/>
-                <w:sz w:val="19"/>
-                <w:szCs w:val="19"/>
-              </w:rPr>
-              <w:t>(</w:t>
-            </w:r>
-            <w:proofErr w:type="gramEnd"/>
-            <w:r>
-              <w:rPr>
-                <w:rFonts w:ascii="Consolas" w:hAnsi="Consolas" w:cs="Consolas"/>
-                <w:color w:val="000000"/>
-                <w:sz w:val="19"/>
-                <w:szCs w:val="19"/>
-              </w:rPr>
-              <w:t>100</w:t>
-            </w:r>
-            <w:r>
-              <w:rPr>
-                <w:rFonts w:ascii="Consolas" w:hAnsi="Consolas" w:cs="Consolas"/>
-                <w:color w:val="808080"/>
-                <w:sz w:val="19"/>
-                <w:szCs w:val="19"/>
-              </w:rPr>
-              <w:t>)</w:t>
+            <w:r>
+              <w:rPr>
+                <w:rFonts w:ascii="Consolas" w:hAnsi="Consolas" w:cs="Consolas"/>
+                <w:color w:val="808080"/>
+                <w:sz w:val="19"/>
+                <w:szCs w:val="19"/>
+              </w:rPr>
+              <w:t>=</w:t>
             </w:r>
             <w:r>
               <w:rPr>
@@ -21651,49 +19360,11 @@
             <w:r>
               <w:rPr>
                 <w:rFonts w:ascii="Consolas" w:hAnsi="Consolas" w:cs="Consolas"/>
-                <w:color w:val="808080"/>
-                <w:sz w:val="19"/>
-                <w:szCs w:val="19"/>
-              </w:rPr>
-              <w:t>=</w:t>
-            </w:r>
-            <w:r>
-              <w:rPr>
-                <w:rFonts w:ascii="Consolas" w:hAnsi="Consolas" w:cs="Consolas"/>
-                <w:color w:val="000000"/>
-                <w:sz w:val="19"/>
-                <w:szCs w:val="19"/>
-              </w:rPr>
-              <w:t xml:space="preserve"> </w:t>
-            </w:r>
-            <w:r>
-              <w:rPr>
-                <w:rFonts w:ascii="Consolas" w:hAnsi="Consolas" w:cs="Consolas"/>
                 <w:color w:val="FF0000"/>
                 <w:sz w:val="19"/>
                 <w:szCs w:val="19"/>
               </w:rPr>
-              <w:t>'</w:t>
-            </w:r>
-            <w:proofErr w:type="spellStart"/>
-            <w:r>
-              <w:rPr>
-                <w:rFonts w:ascii="Consolas" w:hAnsi="Consolas" w:cs="Consolas"/>
-                <w:color w:val="FF0000"/>
-                <w:sz w:val="19"/>
-                <w:szCs w:val="19"/>
-              </w:rPr>
-              <w:t>org.apache.hadoop.io.compress.GzipCodec</w:t>
-            </w:r>
-            <w:proofErr w:type="spellEnd"/>
-            <w:r>
-              <w:rPr>
-                <w:rFonts w:ascii="Consolas" w:hAnsi="Consolas" w:cs="Consolas"/>
-                <w:color w:val="FF0000"/>
-                <w:sz w:val="19"/>
-                <w:szCs w:val="19"/>
-              </w:rPr>
-              <w:t>'</w:t>
+              <w:t>'org.apache.hadoop.io.compress.GzipCodec'</w:t>
             </w:r>
             <w:r>
               <w:rPr>
@@ -21734,19 +19405,44 @@
                 <w:sz w:val="19"/>
                 <w:szCs w:val="19"/>
               </w:rPr>
-              <w:t xml:space="preserve"> @</w:t>
-            </w:r>
-            <w:proofErr w:type="spellStart"/>
-            <w:r>
-              <w:rPr>
-                <w:rFonts w:ascii="Consolas" w:hAnsi="Consolas" w:cs="Consolas"/>
-                <w:color w:val="000000"/>
-                <w:sz w:val="19"/>
-                <w:szCs w:val="19"/>
-              </w:rPr>
-              <w:t>AzureStorageAccount</w:t>
-            </w:r>
-            <w:proofErr w:type="spellEnd"/>
+              <w:t xml:space="preserve"> @AzureStorageAccount </w:t>
+            </w:r>
+            <w:r>
+              <w:rPr>
+                <w:rFonts w:ascii="Consolas" w:hAnsi="Consolas" w:cs="Consolas"/>
+                <w:color w:val="0000FF"/>
+                <w:sz w:val="19"/>
+                <w:szCs w:val="19"/>
+              </w:rPr>
+              <w:t>VARCHAR</w:t>
+            </w:r>
+            <w:r>
+              <w:rPr>
+                <w:rFonts w:ascii="Consolas" w:hAnsi="Consolas" w:cs="Consolas"/>
+                <w:color w:val="808080"/>
+                <w:sz w:val="19"/>
+                <w:szCs w:val="19"/>
+              </w:rPr>
+              <w:t>(</w:t>
+            </w:r>
+            <w:r>
+              <w:rPr>
+                <w:rFonts w:ascii="Consolas" w:hAnsi="Consolas" w:cs="Consolas"/>
+                <w:color w:val="000000"/>
+                <w:sz w:val="19"/>
+                <w:szCs w:val="19"/>
+              </w:rPr>
+              <w:t>1000</w:t>
+            </w:r>
+            <w:r>
+              <w:rPr>
+                <w:rFonts w:ascii="Consolas" w:hAnsi="Consolas" w:cs="Consolas"/>
+                <w:color w:val="808080"/>
+                <w:sz w:val="19"/>
+                <w:szCs w:val="19"/>
+              </w:rPr>
+              <w:t>)</w:t>
+            </w:r>
             <w:r>
               <w:rPr>
                 <w:rFonts w:ascii="Consolas" w:hAnsi="Consolas" w:cs="Consolas"/>
@@ -21756,43 +19452,14 @@
               </w:rPr>
               <w:t xml:space="preserve"> </w:t>
             </w:r>
-            <w:proofErr w:type="gramStart"/>
-            <w:r>
-              <w:rPr>
-                <w:rFonts w:ascii="Consolas" w:hAnsi="Consolas" w:cs="Consolas"/>
-                <w:color w:val="0000FF"/>
-                <w:sz w:val="19"/>
-                <w:szCs w:val="19"/>
-              </w:rPr>
-              <w:t>VARCHAR</w:t>
-            </w:r>
-            <w:r>
-              <w:rPr>
-                <w:rFonts w:ascii="Consolas" w:hAnsi="Consolas" w:cs="Consolas"/>
-                <w:color w:val="808080"/>
-                <w:sz w:val="19"/>
-                <w:szCs w:val="19"/>
-              </w:rPr>
-              <w:t>(</w:t>
-            </w:r>
-            <w:proofErr w:type="gramEnd"/>
-            <w:r>
-              <w:rPr>
-                <w:rFonts w:ascii="Consolas" w:hAnsi="Consolas" w:cs="Consolas"/>
-                <w:color w:val="000000"/>
-                <w:sz w:val="19"/>
-                <w:szCs w:val="19"/>
-              </w:rPr>
-              <w:t>1000</w:t>
-            </w:r>
-            <w:r>
-              <w:rPr>
-                <w:rFonts w:ascii="Consolas" w:hAnsi="Consolas" w:cs="Consolas"/>
-                <w:color w:val="808080"/>
-                <w:sz w:val="19"/>
-                <w:szCs w:val="19"/>
-              </w:rPr>
-              <w:t>)</w:t>
+            <w:r>
+              <w:rPr>
+                <w:rFonts w:ascii="Consolas" w:hAnsi="Consolas" w:cs="Consolas"/>
+                <w:color w:val="808080"/>
+                <w:sz w:val="19"/>
+                <w:szCs w:val="19"/>
+              </w:rPr>
+              <w:t>=</w:t>
             </w:r>
             <w:r>
               <w:rPr>
@@ -21806,89 +19473,11 @@
             <w:r>
               <w:rPr>
                 <w:rFonts w:ascii="Consolas" w:hAnsi="Consolas" w:cs="Consolas"/>
-                <w:color w:val="808080"/>
-                <w:sz w:val="19"/>
-                <w:szCs w:val="19"/>
-              </w:rPr>
-              <w:t>=</w:t>
-            </w:r>
-            <w:r>
-              <w:rPr>
-                <w:rFonts w:ascii="Consolas" w:hAnsi="Consolas" w:cs="Consolas"/>
-                <w:color w:val="000000"/>
-                <w:sz w:val="19"/>
-                <w:szCs w:val="19"/>
-              </w:rPr>
-              <w:t xml:space="preserve"> </w:t>
-            </w:r>
-            <w:r>
-              <w:rPr>
-                <w:rFonts w:ascii="Consolas" w:hAnsi="Consolas" w:cs="Consolas"/>
                 <w:color w:val="FF0000"/>
                 <w:sz w:val="19"/>
                 <w:szCs w:val="19"/>
               </w:rPr>
-              <w:t>'</w:t>
-            </w:r>
-            <w:proofErr w:type="spellStart"/>
-            <w:r>
-              <w:rPr>
-                <w:rFonts w:ascii="Consolas" w:hAnsi="Consolas" w:cs="Consolas"/>
-                <w:color w:val="FF0000"/>
-                <w:sz w:val="19"/>
-                <w:szCs w:val="19"/>
-              </w:rPr>
-              <w:t>wasbs</w:t>
-            </w:r>
-            <w:proofErr w:type="spellEnd"/>
-            <w:r>
-              <w:rPr>
-                <w:rFonts w:ascii="Consolas" w:hAnsi="Consolas" w:cs="Consolas"/>
-                <w:color w:val="FF0000"/>
-                <w:sz w:val="19"/>
-                <w:szCs w:val="19"/>
-              </w:rPr>
-              <w:t>://&lt;</w:t>
-            </w:r>
-            <w:proofErr w:type="spellStart"/>
-            <w:r>
-              <w:rPr>
-                <w:rFonts w:ascii="Consolas" w:hAnsi="Consolas" w:cs="Consolas"/>
-                <w:color w:val="FF0000"/>
-                <w:sz w:val="19"/>
-                <w:szCs w:val="19"/>
-              </w:rPr>
-              <w:t>containername</w:t>
-            </w:r>
-            <w:proofErr w:type="spellEnd"/>
-            <w:r>
-              <w:rPr>
-                <w:rFonts w:ascii="Consolas" w:hAnsi="Consolas" w:cs="Consolas"/>
-                <w:color w:val="FF0000"/>
-                <w:sz w:val="19"/>
-                <w:szCs w:val="19"/>
-              </w:rPr>
-              <w:t>&gt;@&lt;</w:t>
-            </w:r>
-            <w:proofErr w:type="spellStart"/>
-            <w:r>
-              <w:rPr>
-                <w:rFonts w:ascii="Consolas" w:hAnsi="Consolas" w:cs="Consolas"/>
-                <w:color w:val="FF0000"/>
-                <w:sz w:val="19"/>
-                <w:szCs w:val="19"/>
-              </w:rPr>
-              <w:t>accountname</w:t>
-            </w:r>
-            <w:proofErr w:type="spellEnd"/>
-            <w:r>
-              <w:rPr>
-                <w:rFonts w:ascii="Consolas" w:hAnsi="Consolas" w:cs="Consolas"/>
-                <w:color w:val="FF0000"/>
-                <w:sz w:val="19"/>
-                <w:szCs w:val="19"/>
-              </w:rPr>
-              <w:t>&gt;.blob.core.windows.net/'</w:t>
+              <w:t>'wasbs://&lt;containername&gt;@&lt;accountname&gt;.blob.core.windows.net/'</w:t>
             </w:r>
           </w:p>
         </w:tc>
@@ -22198,7 +19787,7 @@
                     <pic:cNvPicPr/>
                   </pic:nvPicPr>
                   <pic:blipFill>
-                    <a:blip r:embed="rId27"/>
+                    <a:blip r:embed="rId30"/>
                     <a:stretch>
                       <a:fillRect/>
                     </a:stretch>
@@ -22230,14 +19819,27 @@
       <w:r>
         <w:t xml:space="preserve">Figure </w:t>
       </w:r>
-      <w:fldSimple w:instr=" SEQ Figure \* ARABIC ">
-        <w:r>
-          <w:rPr>
-            <w:noProof/>
-          </w:rPr>
-          <w:t>5</w:t>
-        </w:r>
-      </w:fldSimple>
+      <w:r>
+        <w:fldChar w:fldCharType="begin"/>
+      </w:r>
+      <w:r>
+        <w:instrText xml:space="preserve"> SEQ Figure \* ARABIC </w:instrText>
+      </w:r>
+      <w:r>
+        <w:fldChar w:fldCharType="separate"/>
+      </w:r>
+      <w:r>
+        <w:rPr>
+          <w:noProof/>
+        </w:rPr>
+        <w:t>5</w:t>
+      </w:r>
+      <w:r>
+        <w:rPr>
+          <w:noProof/>
+        </w:rPr>
+        <w:fldChar w:fldCharType="end"/>
+      </w:r>
       <w:r>
         <w:t xml:space="preserve"> - Export - Script Execution Order</w:t>
       </w:r>
@@ -22324,27 +19926,7 @@
           <w:sz w:val="19"/>
           <w:szCs w:val="19"/>
         </w:rPr>
-        <w:t>@</w:t>
-      </w:r>
-      <w:proofErr w:type="spellStart"/>
-      <w:r>
-        <w:rPr>
-          <w:rFonts w:ascii="Consolas" w:hAnsi="Consolas" w:cs="Consolas"/>
-          <w:color w:val="000000"/>
-          <w:sz w:val="19"/>
-          <w:szCs w:val="19"/>
-        </w:rPr>
-        <w:t>DropExternalTableAndSchema</w:t>
-      </w:r>
-      <w:proofErr w:type="spellEnd"/>
-      <w:r>
-        <w:rPr>
-          <w:rFonts w:ascii="Consolas" w:hAnsi="Consolas" w:cs="Consolas"/>
-          <w:color w:val="000000"/>
-          <w:sz w:val="19"/>
-          <w:szCs w:val="19"/>
-        </w:rPr>
-        <w:t xml:space="preserve"> </w:t>
+        <w:t xml:space="preserve">@DropExternalTableAndSchema </w:t>
       </w:r>
       <w:r>
         <w:rPr>
@@ -22422,7 +20004,6 @@
               </w:rPr>
               <w:t>&lt;</w:t>
             </w:r>
-            <w:proofErr w:type="spellStart"/>
             <w:r>
               <w:rPr>
                 <w:rFonts w:ascii="Consolas" w:hAnsi="Consolas" w:cs="Consolas"/>
@@ -22432,7 +20013,6 @@
               </w:rPr>
               <w:t>AnyUserDatabase</w:t>
             </w:r>
-            <w:proofErr w:type="spellEnd"/>
             <w:r>
               <w:rPr>
                 <w:rFonts w:ascii="Consolas" w:hAnsi="Consolas" w:cs="Consolas"/>
@@ -22472,27 +20052,7 @@
                 <w:sz w:val="19"/>
                 <w:szCs w:val="19"/>
               </w:rPr>
-              <w:t xml:space="preserve"> @</w:t>
-            </w:r>
-            <w:proofErr w:type="spellStart"/>
-            <w:r>
-              <w:rPr>
-                <w:rFonts w:ascii="Consolas" w:hAnsi="Consolas" w:cs="Consolas"/>
-                <w:color w:val="000000"/>
-                <w:sz w:val="19"/>
-                <w:szCs w:val="19"/>
-              </w:rPr>
-              <w:t>DropExternalTableAndSchema</w:t>
-            </w:r>
-            <w:proofErr w:type="spellEnd"/>
-            <w:r>
-              <w:rPr>
-                <w:rFonts w:ascii="Consolas" w:hAnsi="Consolas" w:cs="Consolas"/>
-                <w:color w:val="000000"/>
-                <w:sz w:val="19"/>
-                <w:szCs w:val="19"/>
-              </w:rPr>
-              <w:t xml:space="preserve"> </w:t>
+              <w:t xml:space="preserve"> @DropExternalTableAndSchema </w:t>
             </w:r>
             <w:r>
               <w:rPr>
@@ -22558,29 +20118,8 @@
                 <w:sz w:val="19"/>
                 <w:szCs w:val="19"/>
               </w:rPr>
-              <w:t xml:space="preserve"> @</w:t>
-            </w:r>
-            <w:proofErr w:type="spellStart"/>
-            <w:r>
-              <w:rPr>
-                <w:rFonts w:ascii="Consolas" w:hAnsi="Consolas" w:cs="Consolas"/>
-                <w:color w:val="000000"/>
-                <w:sz w:val="19"/>
-                <w:szCs w:val="19"/>
-              </w:rPr>
-              <w:t>SchemaForExternalTable</w:t>
-            </w:r>
-            <w:proofErr w:type="spellEnd"/>
-            <w:r>
-              <w:rPr>
-                <w:rFonts w:ascii="Consolas" w:hAnsi="Consolas" w:cs="Consolas"/>
-                <w:color w:val="000000"/>
-                <w:sz w:val="19"/>
-                <w:szCs w:val="19"/>
-              </w:rPr>
-              <w:t xml:space="preserve"> </w:t>
-            </w:r>
-            <w:proofErr w:type="gramStart"/>
+              <w:t xml:space="preserve"> @SchemaForExternalTable </w:t>
+            </w:r>
             <w:r>
               <w:rPr>
                 <w:rFonts w:ascii="Consolas" w:hAnsi="Consolas" w:cs="Consolas"/>
@@ -22599,7 +20138,6 @@
               </w:rPr>
               <w:t>(</w:t>
             </w:r>
-            <w:proofErr w:type="gramEnd"/>
             <w:r>
               <w:rPr>
                 <w:rFonts w:ascii="Consolas" w:hAnsi="Consolas" w:cs="Consolas"/>
@@ -22974,7 +20512,7 @@
                     </pic:cNvPicPr>
                   </pic:nvPicPr>
                   <pic:blipFill>
-                    <a:blip r:embed="rId28" cstate="print">
+                    <a:blip r:embed="rId31" cstate="print">
                       <a:extLst>
                         <a:ext uri="{28A0092B-C50C-407E-A947-70E740481C1C}">
                           <a14:useLocalDpi xmlns:a14="http://schemas.microsoft.com/office/drawing/2010/main" val="0"/>
@@ -23017,14 +20555,27 @@
       <w:r>
         <w:t xml:space="preserve">Figure </w:t>
       </w:r>
-      <w:fldSimple w:instr=" SEQ Figure \* ARABIC ">
-        <w:r>
-          <w:rPr>
-            <w:noProof/>
-          </w:rPr>
-          <w:t>6</w:t>
-        </w:r>
-      </w:fldSimple>
+      <w:r>
+        <w:fldChar w:fldCharType="begin"/>
+      </w:r>
+      <w:r>
+        <w:instrText xml:space="preserve"> SEQ Figure \* ARABIC </w:instrText>
+      </w:r>
+      <w:r>
+        <w:fldChar w:fldCharType="separate"/>
+      </w:r>
+      <w:r>
+        <w:rPr>
+          <w:noProof/>
+        </w:rPr>
+        <w:t>6</w:t>
+      </w:r>
+      <w:r>
+        <w:rPr>
+          <w:noProof/>
+        </w:rPr>
+        <w:fldChar w:fldCharType="end"/>
+      </w:r>
       <w:r>
         <w:t xml:space="preserve"> - Import - External Tables</w:t>
       </w:r>
@@ -23174,27 +20725,7 @@
                 <w:sz w:val="19"/>
                 <w:szCs w:val="19"/>
               </w:rPr>
-              <w:t xml:space="preserve"> </w:t>
-            </w:r>
-            <w:proofErr w:type="spellStart"/>
-            <w:r>
-              <w:rPr>
-                <w:rFonts w:ascii="Consolas" w:hAnsi="Consolas" w:cs="Consolas"/>
-                <w:color w:val="000000"/>
-                <w:sz w:val="19"/>
-                <w:szCs w:val="19"/>
-              </w:rPr>
-              <w:t>DatabasesToInclude</w:t>
-            </w:r>
-            <w:proofErr w:type="spellEnd"/>
-            <w:r>
-              <w:rPr>
-                <w:rFonts w:ascii="Consolas" w:hAnsi="Consolas" w:cs="Consolas"/>
-                <w:color w:val="000000"/>
-                <w:sz w:val="19"/>
-                <w:szCs w:val="19"/>
-              </w:rPr>
-              <w:t xml:space="preserve"> </w:t>
+              <w:t xml:space="preserve"> DatabasesToInclude </w:t>
             </w:r>
             <w:r>
               <w:rPr>
@@ -23387,24 +20918,15 @@
           <w:rFonts w:eastAsiaTheme="minorHAnsi" w:cs="Segoe UI"/>
           <w:szCs w:val="20"/>
         </w:rPr>
-        <w:t>@</w:t>
-      </w:r>
-      <w:proofErr w:type="spellStart"/>
+        <w:t>@AzureStorage</w:t>
+      </w:r>
       <w:r>
         <w:rPr>
           <w:rFonts w:eastAsiaTheme="minorHAnsi" w:cs="Segoe UI"/>
           <w:szCs w:val="20"/>
         </w:rPr>
-        <w:t>AzureStorage</w:t>
-      </w:r>
-      <w:r>
-        <w:rPr>
-          <w:rFonts w:eastAsiaTheme="minorHAnsi" w:cs="Segoe UI"/>
-          <w:szCs w:val="20"/>
-        </w:rPr>
         <w:t>Account</w:t>
       </w:r>
-      <w:proofErr w:type="spellEnd"/>
       <w:r>
         <w:rPr>
           <w:rFonts w:eastAsiaTheme="minorHAnsi" w:cs="Segoe UI"/>
@@ -23493,23 +21015,7 @@
           <w:rFonts w:eastAsiaTheme="minorHAnsi" w:cs="Segoe UI"/>
           <w:szCs w:val="20"/>
         </w:rPr>
-        <w:t>@</w:t>
-      </w:r>
-      <w:proofErr w:type="spellStart"/>
-      <w:r>
-        <w:rPr>
-          <w:rFonts w:eastAsiaTheme="minorHAnsi" w:cs="Segoe UI"/>
-          <w:szCs w:val="20"/>
-        </w:rPr>
-        <w:t>FieldDelimiter</w:t>
-      </w:r>
-      <w:proofErr w:type="spellEnd"/>
-      <w:r>
-        <w:rPr>
-          <w:rFonts w:eastAsiaTheme="minorHAnsi" w:cs="Segoe UI"/>
-          <w:szCs w:val="20"/>
-        </w:rPr>
-        <w:t xml:space="preserve"> – You </w:t>
+        <w:t xml:space="preserve">@FieldDelimiter – You </w:t>
       </w:r>
       <w:r>
         <w:rPr>
@@ -23652,19 +21158,8 @@
                 <w:sz w:val="19"/>
                 <w:szCs w:val="19"/>
               </w:rPr>
-              <w:t xml:space="preserve"> DW </w:t>
-            </w:r>
-            <w:proofErr w:type="spellStart"/>
-            <w:r>
-              <w:rPr>
-                <w:rFonts w:ascii="Consolas" w:hAnsi="Consolas" w:cs="Consolas"/>
-                <w:color w:val="000000"/>
-                <w:sz w:val="19"/>
-                <w:szCs w:val="19"/>
-              </w:rPr>
-              <w:t>DatabaseName</w:t>
-            </w:r>
-            <w:proofErr w:type="spellEnd"/>
+              <w:t xml:space="preserve"> DW DatabaseName</w:t>
+            </w:r>
             <w:r>
               <w:rPr>
                 <w:rFonts w:ascii="Consolas" w:hAnsi="Consolas" w:cs="Consolas"/>
@@ -23727,29 +21222,8 @@
                 <w:sz w:val="19"/>
                 <w:szCs w:val="19"/>
               </w:rPr>
-              <w:t xml:space="preserve"> @</w:t>
-            </w:r>
-            <w:proofErr w:type="spellStart"/>
-            <w:r>
-              <w:rPr>
-                <w:rFonts w:ascii="Consolas" w:hAnsi="Consolas" w:cs="Consolas"/>
-                <w:color w:val="000000"/>
-                <w:sz w:val="19"/>
-                <w:szCs w:val="19"/>
-              </w:rPr>
-              <w:t>FormatType</w:t>
-            </w:r>
-            <w:proofErr w:type="spellEnd"/>
-            <w:r>
-              <w:rPr>
-                <w:rFonts w:ascii="Consolas" w:hAnsi="Consolas" w:cs="Consolas"/>
-                <w:color w:val="000000"/>
-                <w:sz w:val="19"/>
-                <w:szCs w:val="19"/>
-              </w:rPr>
-              <w:t xml:space="preserve"> </w:t>
-            </w:r>
-            <w:proofErr w:type="gramStart"/>
+              <w:t xml:space="preserve"> @FormatType </w:t>
+            </w:r>
             <w:r>
               <w:rPr>
                 <w:rFonts w:ascii="Consolas" w:hAnsi="Consolas" w:cs="Consolas"/>
@@ -23768,7 +21242,6 @@
               </w:rPr>
               <w:t>(</w:t>
             </w:r>
-            <w:proofErr w:type="gramEnd"/>
             <w:r>
               <w:rPr>
                 <w:rFonts w:ascii="Consolas" w:hAnsi="Consolas" w:cs="Consolas"/>
@@ -23853,29 +21326,8 @@
                 <w:sz w:val="19"/>
                 <w:szCs w:val="19"/>
               </w:rPr>
-              <w:t xml:space="preserve"> @</w:t>
-            </w:r>
-            <w:proofErr w:type="spellStart"/>
-            <w:r>
-              <w:rPr>
-                <w:rFonts w:ascii="Consolas" w:hAnsi="Consolas" w:cs="Consolas"/>
-                <w:color w:val="000000"/>
-                <w:sz w:val="19"/>
-                <w:szCs w:val="19"/>
-              </w:rPr>
-              <w:t>FieldDelimiter</w:t>
-            </w:r>
-            <w:proofErr w:type="spellEnd"/>
-            <w:r>
-              <w:rPr>
-                <w:rFonts w:ascii="Consolas" w:hAnsi="Consolas" w:cs="Consolas"/>
-                <w:color w:val="000000"/>
-                <w:sz w:val="19"/>
-                <w:szCs w:val="19"/>
-              </w:rPr>
-              <w:t xml:space="preserve"> </w:t>
-            </w:r>
-            <w:proofErr w:type="gramStart"/>
+              <w:t xml:space="preserve"> @FieldDelimiter </w:t>
+            </w:r>
             <w:r>
               <w:rPr>
                 <w:rFonts w:ascii="Consolas" w:hAnsi="Consolas" w:cs="Consolas"/>
@@ -23894,7 +21346,6 @@
               </w:rPr>
               <w:t>(</w:t>
             </w:r>
-            <w:proofErr w:type="gramEnd"/>
             <w:r>
               <w:rPr>
                 <w:rFonts w:ascii="Consolas" w:hAnsi="Consolas" w:cs="Consolas"/>
@@ -23979,19 +21430,44 @@
                 <w:sz w:val="19"/>
                 <w:szCs w:val="19"/>
               </w:rPr>
-              <w:t xml:space="preserve"> @</w:t>
-            </w:r>
-            <w:proofErr w:type="spellStart"/>
-            <w:r>
-              <w:rPr>
-                <w:rFonts w:ascii="Consolas" w:hAnsi="Consolas" w:cs="Consolas"/>
-                <w:color w:val="000000"/>
-                <w:sz w:val="19"/>
-                <w:szCs w:val="19"/>
-              </w:rPr>
-              <w:t>DateFormat</w:t>
-            </w:r>
-            <w:proofErr w:type="spellEnd"/>
+              <w:t xml:space="preserve"> @DateFormat </w:t>
+            </w:r>
+            <w:r>
+              <w:rPr>
+                <w:rFonts w:ascii="Consolas" w:hAnsi="Consolas" w:cs="Consolas"/>
+                <w:color w:val="0000FF"/>
+                <w:sz w:val="19"/>
+                <w:szCs w:val="19"/>
+              </w:rPr>
+              <w:t>VARCHAR</w:t>
+            </w:r>
+            <w:r>
+              <w:rPr>
+                <w:rFonts w:ascii="Consolas" w:hAnsi="Consolas" w:cs="Consolas"/>
+                <w:color w:val="808080"/>
+                <w:sz w:val="19"/>
+                <w:szCs w:val="19"/>
+              </w:rPr>
+              <w:t>(</w:t>
+            </w:r>
+            <w:r>
+              <w:rPr>
+                <w:rFonts w:ascii="Consolas" w:hAnsi="Consolas" w:cs="Consolas"/>
+                <w:color w:val="000000"/>
+                <w:sz w:val="19"/>
+                <w:szCs w:val="19"/>
+              </w:rPr>
+              <w:t>12</w:t>
+            </w:r>
+            <w:r>
+              <w:rPr>
+                <w:rFonts w:ascii="Consolas" w:hAnsi="Consolas" w:cs="Consolas"/>
+                <w:color w:val="808080"/>
+                <w:sz w:val="19"/>
+                <w:szCs w:val="19"/>
+              </w:rPr>
+              <w:t>)</w:t>
+            </w:r>
             <w:r>
               <w:rPr>
                 <w:rFonts w:ascii="Consolas" w:hAnsi="Consolas" w:cs="Consolas"/>
@@ -24001,43 +21477,14 @@
               </w:rPr>
               <w:t xml:space="preserve"> </w:t>
             </w:r>
-            <w:proofErr w:type="gramStart"/>
-            <w:r>
-              <w:rPr>
-                <w:rFonts w:ascii="Consolas" w:hAnsi="Consolas" w:cs="Consolas"/>
-                <w:color w:val="0000FF"/>
-                <w:sz w:val="19"/>
-                <w:szCs w:val="19"/>
-              </w:rPr>
-              <w:t>VARCHAR</w:t>
-            </w:r>
-            <w:r>
-              <w:rPr>
-                <w:rFonts w:ascii="Consolas" w:hAnsi="Consolas" w:cs="Consolas"/>
-                <w:color w:val="808080"/>
-                <w:sz w:val="19"/>
-                <w:szCs w:val="19"/>
-              </w:rPr>
-              <w:t>(</w:t>
-            </w:r>
-            <w:proofErr w:type="gramEnd"/>
-            <w:r>
-              <w:rPr>
-                <w:rFonts w:ascii="Consolas" w:hAnsi="Consolas" w:cs="Consolas"/>
-                <w:color w:val="000000"/>
-                <w:sz w:val="19"/>
-                <w:szCs w:val="19"/>
-              </w:rPr>
-              <w:t>12</w:t>
-            </w:r>
-            <w:r>
-              <w:rPr>
-                <w:rFonts w:ascii="Consolas" w:hAnsi="Consolas" w:cs="Consolas"/>
-                <w:color w:val="808080"/>
-                <w:sz w:val="19"/>
-                <w:szCs w:val="19"/>
-              </w:rPr>
-              <w:t>)</w:t>
+            <w:r>
+              <w:rPr>
+                <w:rFonts w:ascii="Consolas" w:hAnsi="Consolas" w:cs="Consolas"/>
+                <w:color w:val="808080"/>
+                <w:sz w:val="19"/>
+                <w:szCs w:val="19"/>
+              </w:rPr>
+              <w:t>=</w:t>
             </w:r>
             <w:r>
               <w:rPr>
@@ -24051,69 +21498,11 @@
             <w:r>
               <w:rPr>
                 <w:rFonts w:ascii="Consolas" w:hAnsi="Consolas" w:cs="Consolas"/>
-                <w:color w:val="808080"/>
-                <w:sz w:val="19"/>
-                <w:szCs w:val="19"/>
-              </w:rPr>
-              <w:t>=</w:t>
-            </w:r>
-            <w:r>
-              <w:rPr>
-                <w:rFonts w:ascii="Consolas" w:hAnsi="Consolas" w:cs="Consolas"/>
-                <w:color w:val="000000"/>
-                <w:sz w:val="19"/>
-                <w:szCs w:val="19"/>
-              </w:rPr>
-              <w:t xml:space="preserve"> </w:t>
-            </w:r>
-            <w:r>
-              <w:rPr>
-                <w:rFonts w:ascii="Consolas" w:hAnsi="Consolas" w:cs="Consolas"/>
                 <w:color w:val="FF0000"/>
                 <w:sz w:val="19"/>
                 <w:szCs w:val="19"/>
               </w:rPr>
-              <w:t>'MM/</w:t>
-            </w:r>
-            <w:proofErr w:type="spellStart"/>
-            <w:r>
-              <w:rPr>
-                <w:rFonts w:ascii="Consolas" w:hAnsi="Consolas" w:cs="Consolas"/>
-                <w:color w:val="FF0000"/>
-                <w:sz w:val="19"/>
-                <w:szCs w:val="19"/>
-              </w:rPr>
-              <w:t>dd</w:t>
-            </w:r>
-            <w:proofErr w:type="spellEnd"/>
-            <w:r>
-              <w:rPr>
-                <w:rFonts w:ascii="Consolas" w:hAnsi="Consolas" w:cs="Consolas"/>
-                <w:color w:val="FF0000"/>
-                <w:sz w:val="19"/>
-                <w:szCs w:val="19"/>
-              </w:rPr>
-              <w:t>/</w:t>
-            </w:r>
-            <w:proofErr w:type="spellStart"/>
-            <w:r>
-              <w:rPr>
-                <w:rFonts w:ascii="Consolas" w:hAnsi="Consolas" w:cs="Consolas"/>
-                <w:color w:val="FF0000"/>
-                <w:sz w:val="19"/>
-                <w:szCs w:val="19"/>
-              </w:rPr>
-              <w:t>yyyy</w:t>
-            </w:r>
-            <w:proofErr w:type="spellEnd"/>
-            <w:r>
-              <w:rPr>
-                <w:rFonts w:ascii="Consolas" w:hAnsi="Consolas" w:cs="Consolas"/>
-                <w:color w:val="FF0000"/>
-                <w:sz w:val="19"/>
-                <w:szCs w:val="19"/>
-              </w:rPr>
-              <w:t>'</w:t>
+              <w:t>'MM/dd/yyyy'</w:t>
             </w:r>
           </w:p>
           <w:p>
@@ -24145,19 +21534,44 @@
                 <w:sz w:val="19"/>
                 <w:szCs w:val="19"/>
               </w:rPr>
-              <w:t xml:space="preserve"> @</w:t>
-            </w:r>
-            <w:proofErr w:type="spellStart"/>
-            <w:r>
-              <w:rPr>
-                <w:rFonts w:ascii="Consolas" w:hAnsi="Consolas" w:cs="Consolas"/>
-                <w:color w:val="000000"/>
-                <w:sz w:val="19"/>
-                <w:szCs w:val="19"/>
-              </w:rPr>
-              <w:t>DataCompression</w:t>
-            </w:r>
-            <w:proofErr w:type="spellEnd"/>
+              <w:t xml:space="preserve"> @DataCompression </w:t>
+            </w:r>
+            <w:r>
+              <w:rPr>
+                <w:rFonts w:ascii="Consolas" w:hAnsi="Consolas" w:cs="Consolas"/>
+                <w:color w:val="0000FF"/>
+                <w:sz w:val="19"/>
+                <w:szCs w:val="19"/>
+              </w:rPr>
+              <w:t>VARCHAR</w:t>
+            </w:r>
+            <w:r>
+              <w:rPr>
+                <w:rFonts w:ascii="Consolas" w:hAnsi="Consolas" w:cs="Consolas"/>
+                <w:color w:val="808080"/>
+                <w:sz w:val="19"/>
+                <w:szCs w:val="19"/>
+              </w:rPr>
+              <w:t>(</w:t>
+            </w:r>
+            <w:r>
+              <w:rPr>
+                <w:rFonts w:ascii="Consolas" w:hAnsi="Consolas" w:cs="Consolas"/>
+                <w:color w:val="000000"/>
+                <w:sz w:val="19"/>
+                <w:szCs w:val="19"/>
+              </w:rPr>
+              <w:t>100</w:t>
+            </w:r>
+            <w:r>
+              <w:rPr>
+                <w:rFonts w:ascii="Consolas" w:hAnsi="Consolas" w:cs="Consolas"/>
+                <w:color w:val="808080"/>
+                <w:sz w:val="19"/>
+                <w:szCs w:val="19"/>
+              </w:rPr>
+              <w:t>)</w:t>
+            </w:r>
             <w:r>
               <w:rPr>
                 <w:rFonts w:ascii="Consolas" w:hAnsi="Consolas" w:cs="Consolas"/>
@@ -24167,43 +21581,14 @@
               </w:rPr>
               <w:t xml:space="preserve"> </w:t>
             </w:r>
-            <w:proofErr w:type="gramStart"/>
-            <w:r>
-              <w:rPr>
-                <w:rFonts w:ascii="Consolas" w:hAnsi="Consolas" w:cs="Consolas"/>
-                <w:color w:val="0000FF"/>
-                <w:sz w:val="19"/>
-                <w:szCs w:val="19"/>
-              </w:rPr>
-              <w:t>VARCHAR</w:t>
-            </w:r>
-            <w:r>
-              <w:rPr>
-                <w:rFonts w:ascii="Consolas" w:hAnsi="Consolas" w:cs="Consolas"/>
-                <w:color w:val="808080"/>
-                <w:sz w:val="19"/>
-                <w:szCs w:val="19"/>
-              </w:rPr>
-              <w:t>(</w:t>
-            </w:r>
-            <w:proofErr w:type="gramEnd"/>
-            <w:r>
-              <w:rPr>
-                <w:rFonts w:ascii="Consolas" w:hAnsi="Consolas" w:cs="Consolas"/>
-                <w:color w:val="000000"/>
-                <w:sz w:val="19"/>
-                <w:szCs w:val="19"/>
-              </w:rPr>
-              <w:t>100</w:t>
-            </w:r>
-            <w:r>
-              <w:rPr>
-                <w:rFonts w:ascii="Consolas" w:hAnsi="Consolas" w:cs="Consolas"/>
-                <w:color w:val="808080"/>
-                <w:sz w:val="19"/>
-                <w:szCs w:val="19"/>
-              </w:rPr>
-              <w:t>)</w:t>
+            <w:r>
+              <w:rPr>
+                <w:rFonts w:ascii="Consolas" w:hAnsi="Consolas" w:cs="Consolas"/>
+                <w:color w:val="808080"/>
+                <w:sz w:val="19"/>
+                <w:szCs w:val="19"/>
+              </w:rPr>
+              <w:t>=</w:t>
             </w:r>
             <w:r>
               <w:rPr>
@@ -24217,49 +21602,11 @@
             <w:r>
               <w:rPr>
                 <w:rFonts w:ascii="Consolas" w:hAnsi="Consolas" w:cs="Consolas"/>
-                <w:color w:val="808080"/>
-                <w:sz w:val="19"/>
-                <w:szCs w:val="19"/>
-              </w:rPr>
-              <w:t>=</w:t>
-            </w:r>
-            <w:r>
-              <w:rPr>
-                <w:rFonts w:ascii="Consolas" w:hAnsi="Consolas" w:cs="Consolas"/>
-                <w:color w:val="000000"/>
-                <w:sz w:val="19"/>
-                <w:szCs w:val="19"/>
-              </w:rPr>
-              <w:t xml:space="preserve"> </w:t>
-            </w:r>
-            <w:r>
-              <w:rPr>
-                <w:rFonts w:ascii="Consolas" w:hAnsi="Consolas" w:cs="Consolas"/>
                 <w:color w:val="FF0000"/>
                 <w:sz w:val="19"/>
                 <w:szCs w:val="19"/>
               </w:rPr>
-              <w:t>'</w:t>
-            </w:r>
-            <w:proofErr w:type="spellStart"/>
-            <w:r>
-              <w:rPr>
-                <w:rFonts w:ascii="Consolas" w:hAnsi="Consolas" w:cs="Consolas"/>
-                <w:color w:val="FF0000"/>
-                <w:sz w:val="19"/>
-                <w:szCs w:val="19"/>
-              </w:rPr>
-              <w:t>org.apache.hadoop.io.compress.GzipCodec</w:t>
-            </w:r>
-            <w:proofErr w:type="spellEnd"/>
-            <w:r>
-              <w:rPr>
-                <w:rFonts w:ascii="Consolas" w:hAnsi="Consolas" w:cs="Consolas"/>
-                <w:color w:val="FF0000"/>
-                <w:sz w:val="19"/>
-                <w:szCs w:val="19"/>
-              </w:rPr>
-              <w:t>'</w:t>
+              <w:t>'org.apache.hadoop.io.compress.GzipCodec'</w:t>
             </w:r>
             <w:r>
               <w:rPr>
@@ -24300,19 +21647,44 @@
                 <w:sz w:val="19"/>
                 <w:szCs w:val="19"/>
               </w:rPr>
-              <w:t xml:space="preserve"> @</w:t>
-            </w:r>
-            <w:proofErr w:type="spellStart"/>
-            <w:r>
-              <w:rPr>
-                <w:rFonts w:ascii="Consolas" w:hAnsi="Consolas" w:cs="Consolas"/>
-                <w:color w:val="000000"/>
-                <w:sz w:val="19"/>
-                <w:szCs w:val="19"/>
-              </w:rPr>
-              <w:t>AzureStorageAccount</w:t>
-            </w:r>
-            <w:proofErr w:type="spellEnd"/>
+              <w:t xml:space="preserve"> @AzureStorageAccount </w:t>
+            </w:r>
+            <w:r>
+              <w:rPr>
+                <w:rFonts w:ascii="Consolas" w:hAnsi="Consolas" w:cs="Consolas"/>
+                <w:color w:val="0000FF"/>
+                <w:sz w:val="19"/>
+                <w:szCs w:val="19"/>
+              </w:rPr>
+              <w:t>VARCHAR</w:t>
+            </w:r>
+            <w:r>
+              <w:rPr>
+                <w:rFonts w:ascii="Consolas" w:hAnsi="Consolas" w:cs="Consolas"/>
+                <w:color w:val="808080"/>
+                <w:sz w:val="19"/>
+                <w:szCs w:val="19"/>
+              </w:rPr>
+              <w:t>(</w:t>
+            </w:r>
+            <w:r>
+              <w:rPr>
+                <w:rFonts w:ascii="Consolas" w:hAnsi="Consolas" w:cs="Consolas"/>
+                <w:color w:val="000000"/>
+                <w:sz w:val="19"/>
+                <w:szCs w:val="19"/>
+              </w:rPr>
+              <w:t>1000</w:t>
+            </w:r>
+            <w:r>
+              <w:rPr>
+                <w:rFonts w:ascii="Consolas" w:hAnsi="Consolas" w:cs="Consolas"/>
+                <w:color w:val="808080"/>
+                <w:sz w:val="19"/>
+                <w:szCs w:val="19"/>
+              </w:rPr>
+              <w:t>)</w:t>
+            </w:r>
             <w:r>
               <w:rPr>
                 <w:rFonts w:ascii="Consolas" w:hAnsi="Consolas" w:cs="Consolas"/>
@@ -24322,43 +21694,14 @@
               </w:rPr>
               <w:t xml:space="preserve"> </w:t>
             </w:r>
-            <w:proofErr w:type="gramStart"/>
-            <w:r>
-              <w:rPr>
-                <w:rFonts w:ascii="Consolas" w:hAnsi="Consolas" w:cs="Consolas"/>
-                <w:color w:val="0000FF"/>
-                <w:sz w:val="19"/>
-                <w:szCs w:val="19"/>
-              </w:rPr>
-              <w:t>VARCHAR</w:t>
-            </w:r>
-            <w:r>
-              <w:rPr>
-                <w:rFonts w:ascii="Consolas" w:hAnsi="Consolas" w:cs="Consolas"/>
-                <w:color w:val="808080"/>
-                <w:sz w:val="19"/>
-                <w:szCs w:val="19"/>
-              </w:rPr>
-              <w:t>(</w:t>
-            </w:r>
-            <w:proofErr w:type="gramEnd"/>
-            <w:r>
-              <w:rPr>
-                <w:rFonts w:ascii="Consolas" w:hAnsi="Consolas" w:cs="Consolas"/>
-                <w:color w:val="000000"/>
-                <w:sz w:val="19"/>
-                <w:szCs w:val="19"/>
-              </w:rPr>
-              <w:t>1000</w:t>
-            </w:r>
-            <w:r>
-              <w:rPr>
-                <w:rFonts w:ascii="Consolas" w:hAnsi="Consolas" w:cs="Consolas"/>
-                <w:color w:val="808080"/>
-                <w:sz w:val="19"/>
-                <w:szCs w:val="19"/>
-              </w:rPr>
-              <w:t>)</w:t>
+            <w:r>
+              <w:rPr>
+                <w:rFonts w:ascii="Consolas" w:hAnsi="Consolas" w:cs="Consolas"/>
+                <w:color w:val="808080"/>
+                <w:sz w:val="19"/>
+                <w:szCs w:val="19"/>
+              </w:rPr>
+              <w:t>=</w:t>
             </w:r>
             <w:r>
               <w:rPr>
@@ -24372,89 +21715,11 @@
             <w:r>
               <w:rPr>
                 <w:rFonts w:ascii="Consolas" w:hAnsi="Consolas" w:cs="Consolas"/>
-                <w:color w:val="808080"/>
-                <w:sz w:val="19"/>
-                <w:szCs w:val="19"/>
-              </w:rPr>
-              <w:t>=</w:t>
-            </w:r>
-            <w:r>
-              <w:rPr>
-                <w:rFonts w:ascii="Consolas" w:hAnsi="Consolas" w:cs="Consolas"/>
-                <w:color w:val="000000"/>
-                <w:sz w:val="19"/>
-                <w:szCs w:val="19"/>
-              </w:rPr>
-              <w:t xml:space="preserve"> </w:t>
-            </w:r>
-            <w:r>
-              <w:rPr>
-                <w:rFonts w:ascii="Consolas" w:hAnsi="Consolas" w:cs="Consolas"/>
                 <w:color w:val="FF0000"/>
                 <w:sz w:val="19"/>
                 <w:szCs w:val="19"/>
               </w:rPr>
-              <w:t>'</w:t>
-            </w:r>
-            <w:proofErr w:type="spellStart"/>
-            <w:r>
-              <w:rPr>
-                <w:rFonts w:ascii="Consolas" w:hAnsi="Consolas" w:cs="Consolas"/>
-                <w:color w:val="FF0000"/>
-                <w:sz w:val="19"/>
-                <w:szCs w:val="19"/>
-              </w:rPr>
-              <w:t>wasbs</w:t>
-            </w:r>
-            <w:proofErr w:type="spellEnd"/>
-            <w:r>
-              <w:rPr>
-                <w:rFonts w:ascii="Consolas" w:hAnsi="Consolas" w:cs="Consolas"/>
-                <w:color w:val="FF0000"/>
-                <w:sz w:val="19"/>
-                <w:szCs w:val="19"/>
-              </w:rPr>
-              <w:t>://&lt;</w:t>
-            </w:r>
-            <w:proofErr w:type="spellStart"/>
-            <w:r>
-              <w:rPr>
-                <w:rFonts w:ascii="Consolas" w:hAnsi="Consolas" w:cs="Consolas"/>
-                <w:color w:val="FF0000"/>
-                <w:sz w:val="19"/>
-                <w:szCs w:val="19"/>
-              </w:rPr>
-              <w:t>containername</w:t>
-            </w:r>
-            <w:proofErr w:type="spellEnd"/>
-            <w:r>
-              <w:rPr>
-                <w:rFonts w:ascii="Consolas" w:hAnsi="Consolas" w:cs="Consolas"/>
-                <w:color w:val="FF0000"/>
-                <w:sz w:val="19"/>
-                <w:szCs w:val="19"/>
-              </w:rPr>
-              <w:t>&gt;@&lt;</w:t>
-            </w:r>
-            <w:proofErr w:type="spellStart"/>
-            <w:r>
-              <w:rPr>
-                <w:rFonts w:ascii="Consolas" w:hAnsi="Consolas" w:cs="Consolas"/>
-                <w:color w:val="FF0000"/>
-                <w:sz w:val="19"/>
-                <w:szCs w:val="19"/>
-              </w:rPr>
-              <w:t>accountname</w:t>
-            </w:r>
-            <w:proofErr w:type="spellEnd"/>
-            <w:r>
-              <w:rPr>
-                <w:rFonts w:ascii="Consolas" w:hAnsi="Consolas" w:cs="Consolas"/>
-                <w:color w:val="FF0000"/>
-                <w:sz w:val="19"/>
-                <w:szCs w:val="19"/>
-              </w:rPr>
-              <w:t>&gt;.blob.core.windows.net/'</w:t>
+              <w:t>'wasbs://&lt;containername&gt;@&lt;accountname&gt;.blob.core.windows.net/'</w:t>
             </w:r>
           </w:p>
           <w:p>
@@ -24484,29 +21749,8 @@
                 <w:sz w:val="19"/>
                 <w:szCs w:val="19"/>
               </w:rPr>
-              <w:t xml:space="preserve"> @</w:t>
-            </w:r>
-            <w:proofErr w:type="spellStart"/>
-            <w:r>
-              <w:rPr>
-                <w:rFonts w:ascii="Consolas" w:hAnsi="Consolas" w:cs="Consolas"/>
-                <w:color w:val="000000"/>
-                <w:sz w:val="19"/>
-                <w:szCs w:val="19"/>
-              </w:rPr>
-              <w:t>AzureStorageAccessKey</w:t>
-            </w:r>
-            <w:proofErr w:type="spellEnd"/>
-            <w:r>
-              <w:rPr>
-                <w:rFonts w:ascii="Consolas" w:hAnsi="Consolas" w:cs="Consolas"/>
-                <w:color w:val="000000"/>
-                <w:sz w:val="19"/>
-                <w:szCs w:val="19"/>
-              </w:rPr>
-              <w:t xml:space="preserve"> </w:t>
-            </w:r>
-            <w:proofErr w:type="gramStart"/>
+              <w:t xml:space="preserve"> @AzureStorageAccessKey </w:t>
+            </w:r>
             <w:r>
               <w:rPr>
                 <w:rFonts w:ascii="Consolas" w:hAnsi="Consolas" w:cs="Consolas"/>
@@ -24525,7 +21769,6 @@
               </w:rPr>
               <w:t>(</w:t>
             </w:r>
-            <w:proofErr w:type="gramEnd"/>
             <w:r>
               <w:rPr>
                 <w:rFonts w:ascii="Consolas" w:hAnsi="Consolas" w:cs="Consolas"/>
@@ -24729,7 +21972,6 @@
         </w:rPr>
         <w:t>(</w:t>
       </w:r>
-      <w:proofErr w:type="spellStart"/>
       <w:r>
         <w:rPr>
           <w:rFonts w:eastAsiaTheme="minorHAnsi" w:cs="Segoe UI"/>
@@ -24738,7 +21980,6 @@
         </w:rPr>
         <w:t>GenerateModuleScript.dsql</w:t>
       </w:r>
-      <w:proofErr w:type="spellEnd"/>
       <w:r>
         <w:rPr>
           <w:rFonts w:eastAsiaTheme="minorHAnsi" w:cs="Segoe UI"/>
@@ -24746,7 +21987,6 @@
         </w:rPr>
         <w:t xml:space="preserve">, </w:t>
       </w:r>
-      <w:proofErr w:type="spellStart"/>
       <w:r>
         <w:rPr>
           <w:rFonts w:eastAsiaTheme="minorHAnsi" w:cs="Segoe UI"/>
@@ -24755,7 +21995,6 @@
         </w:rPr>
         <w:t>GenerateNonClusteredIndex.dsql</w:t>
       </w:r>
-      <w:proofErr w:type="spellEnd"/>
       <w:r>
         <w:rPr>
           <w:rFonts w:eastAsiaTheme="minorHAnsi" w:cs="Segoe UI"/>
@@ -24763,7 +22002,6 @@
         </w:rPr>
         <w:t xml:space="preserve"> and </w:t>
       </w:r>
-      <w:proofErr w:type="spellStart"/>
       <w:r>
         <w:rPr>
           <w:rFonts w:eastAsiaTheme="minorHAnsi" w:cs="Segoe UI"/>
@@ -24772,7 +22010,6 @@
         </w:rPr>
         <w:t>GenerateUserCreatedStatistics.dsql</w:t>
       </w:r>
-      <w:proofErr w:type="spellEnd"/>
       <w:r>
         <w:rPr>
           <w:rFonts w:eastAsiaTheme="minorHAnsi" w:cs="Segoe UI"/>
@@ -24799,11 +22036,9 @@
       <w:r>
         <w:t xml:space="preserve">Create the stored procedure from the script </w:t>
       </w:r>
-      <w:proofErr w:type="spellStart"/>
       <w:r>
         <w:t>CreateStatsForAllColumns.sql</w:t>
       </w:r>
-      <w:proofErr w:type="spellEnd"/>
       <w:r>
         <w:t xml:space="preserve">. </w:t>
       </w:r>
@@ -24848,7 +22083,7 @@
       <w:pPr>
         <w:spacing w:before="0" w:after="200"/>
       </w:pPr>
-      <w:hyperlink r:id="rId29" w:history="1">
+      <w:hyperlink r:id="rId32" w:history="1">
         <w:r>
           <w:rPr>
             <w:rStyle w:val="Hyperlink"/>
@@ -24864,7 +22099,7 @@
       <w:pPr>
         <w:spacing w:before="0" w:after="200"/>
       </w:pPr>
-      <w:hyperlink r:id="rId30" w:history="1">
+      <w:hyperlink r:id="rId33" w:history="1">
         <w:r>
           <w:rPr>
             <w:rStyle w:val="Hyperlink"/>
@@ -24880,7 +22115,7 @@
       <w:pPr>
         <w:spacing w:before="0" w:after="200"/>
       </w:pPr>
-      <w:hyperlink r:id="rId31" w:history="1">
+      <w:hyperlink r:id="rId34" w:history="1">
         <w:r>
           <w:rPr>
             <w:rStyle w:val="Hyperlink"/>
@@ -24900,7 +22135,7 @@
           <w:szCs w:val="48"/>
         </w:rPr>
       </w:pPr>
-      <w:hyperlink r:id="rId32" w:history="1">
+      <w:hyperlink r:id="rId35" w:history="1">
         <w:r>
           <w:rPr>
             <w:rStyle w:val="Hyperlink"/>
@@ -24971,7 +22206,7 @@
           <w:szCs w:val="20"/>
         </w:rPr>
       </w:pPr>
-      <w:hyperlink r:id="rId33" w:history="1">
+      <w:hyperlink r:id="rId36" w:history="1">
         <w:r>
           <w:rPr>
             <w:rStyle w:val="Hyperlink"/>
@@ -24996,7 +22231,7 @@
           <w:szCs w:val="20"/>
         </w:rPr>
       </w:pPr>
-      <w:hyperlink r:id="rId34" w:history="1">
+      <w:hyperlink r:id="rId37" w:history="1">
         <w:r>
           <w:rPr>
             <w:rStyle w:val="Hyperlink"/>
@@ -25014,7 +22249,7 @@
         <w:t xml:space="preserve"> </w:t>
       </w:r>
     </w:p>
-    <w:bookmarkEnd w:id="1"/>
+    <w:bookmarkEnd w:id="2"/>
     <w:p>
       <w:pPr>
         <w:rPr>
@@ -25024,10 +22259,10 @@
       </w:pPr>
     </w:p>
     <w:sectPr>
-      <w:headerReference w:type="even" r:id="rId35"/>
-      <w:headerReference w:type="default" r:id="rId36"/>
-      <w:headerReference w:type="first" r:id="rId37"/>
-      <w:footerReference w:type="first" r:id="rId38"/>
+      <w:headerReference w:type="even" r:id="rId38"/>
+      <w:headerReference w:type="default" r:id="rId39"/>
+      <w:headerReference w:type="first" r:id="rId40"/>
+      <w:footerReference w:type="first" r:id="rId41"/>
       <w:type w:val="continuous"/>
       <w:pgSz w:w="12240" w:h="15840"/>
       <w:pgMar w:top="1440" w:right="1440" w:bottom="1440" w:left="1440" w:header="706" w:footer="0" w:gutter="0"/>
@@ -25072,6 +22307,16 @@
 </file>
 
 <file path=word/footer1.xml><?xml version="1.0" encoding="utf-8"?>
+<w:ftr xmlns:wpc="http://schemas.microsoft.com/office/word/2010/wordprocessingCanvas" xmlns:cx="http://schemas.microsoft.com/office/drawing/2014/chartex" xmlns:cx1="http://schemas.microsoft.com/office/drawing/2015/9/8/chartex" xmlns:cx2="http://schemas.microsoft.com/office/drawing/2015/10/21/chartex" xmlns:cx3="http://schemas.microsoft.com/office/drawing/2016/5/9/chartex" xmlns:cx4="http://schemas.microsoft.com/office/drawing/2016/5/10/chartex" xmlns:cx5="http://schemas.microsoft.com/office/drawing/2016/5/11/chartex" xmlns:cx6="http://schemas.microsoft.com/office/drawing/2016/5/12/chartex" xmlns:cx7="http://schemas.microsoft.com/office/drawing/2016/5/13/chartex" xmlns:cx8="http://schemas.microsoft.com/office/drawing/2016/5/14/chartex" xmlns:mc="http://schemas.openxmlformats.org/markup-compatibility/2006" xmlns:aink="http://schemas.microsoft.com/office/drawing/2016/ink" xmlns:am3d="http://schemas.microsoft.com/office/drawing/2017/model3d" xmlns:o="urn:schemas-microsoft-com:office:office" xmlns:r="http://schemas.openxmlformats.org/officeDocument/2006/relationships" xmlns:m="http://schemas.openxmlformats.org/officeDocument/2006/math" xmlns:v="urn:schemas-microsoft-com:vml" xmlns:wp14="http://schemas.microsoft.com/office/word/2010/wordprocessingDrawing" xmlns:wp="http://schemas.openxmlformats.org/drawingml/2006/wordprocessingDrawing" xmlns:w10="urn:schemas-microsoft-com:office:word" xmlns:w="http://schemas.openxmlformats.org/wordprocessingml/2006/main" xmlns:w14="http://schemas.microsoft.com/office/word/2010/wordml" xmlns:w15="http://schemas.microsoft.com/office/word/2012/wordml" xmlns:w16cid="http://schemas.microsoft.com/office/word/2016/wordml/cid" xmlns:w16se="http://schemas.microsoft.com/office/word/2015/wordml/symex" xmlns:wpg="http://schemas.microsoft.com/office/word/2010/wordprocessingGroup" xmlns:wpi="http://schemas.microsoft.com/office/word/2010/wordprocessingInk" xmlns:wne="http://schemas.microsoft.com/office/word/2006/wordml" xmlns:wps="http://schemas.microsoft.com/office/word/2010/wordprocessingShape" mc:Ignorable="w14 w15 w16se w16cid wp14">
+  <w:p>
+    <w:pPr>
+      <w:pStyle w:val="Footer"/>
+    </w:pPr>
+  </w:p>
+</w:ftr>
+</file>
+
+<file path=word/footer2.xml><?xml version="1.0" encoding="utf-8"?>
 <w:ftr xmlns:wpc="http://schemas.microsoft.com/office/word/2010/wordprocessingCanvas" xmlns:cx="http://schemas.microsoft.com/office/drawing/2014/chartex" xmlns:cx1="http://schemas.microsoft.com/office/drawing/2015/9/8/chartex" xmlns:cx2="http://schemas.microsoft.com/office/drawing/2015/10/21/chartex" xmlns:cx3="http://schemas.microsoft.com/office/drawing/2016/5/9/chartex" xmlns:cx4="http://schemas.microsoft.com/office/drawing/2016/5/10/chartex" xmlns:cx5="http://schemas.microsoft.com/office/drawing/2016/5/11/chartex" xmlns:cx6="http://schemas.microsoft.com/office/drawing/2016/5/12/chartex" xmlns:cx7="http://schemas.microsoft.com/office/drawing/2016/5/13/chartex" xmlns:cx8="http://schemas.microsoft.com/office/drawing/2016/5/14/chartex" xmlns:mc="http://schemas.openxmlformats.org/markup-compatibility/2006" xmlns:aink="http://schemas.microsoft.com/office/drawing/2016/ink" xmlns:am3d="http://schemas.microsoft.com/office/drawing/2017/model3d" xmlns:o="urn:schemas-microsoft-com:office:office" xmlns:r="http://schemas.openxmlformats.org/officeDocument/2006/relationships" xmlns:m="http://schemas.openxmlformats.org/officeDocument/2006/math" xmlns:v="urn:schemas-microsoft-com:vml" xmlns:wp14="http://schemas.microsoft.com/office/word/2010/wordprocessingDrawing" xmlns:wp="http://schemas.openxmlformats.org/drawingml/2006/wordprocessingDrawing" xmlns:w10="urn:schemas-microsoft-com:office:word" xmlns:w="http://schemas.openxmlformats.org/wordprocessingml/2006/main" xmlns:w14="http://schemas.microsoft.com/office/word/2010/wordml" xmlns:w15="http://schemas.microsoft.com/office/word/2012/wordml" xmlns:w16cid="http://schemas.microsoft.com/office/word/2016/wordml/cid" xmlns:w16se="http://schemas.microsoft.com/office/word/2015/wordml/symex" xmlns:wpg="http://schemas.microsoft.com/office/word/2010/wordprocessingGroup" xmlns:wpi="http://schemas.microsoft.com/office/word/2010/wordprocessingInk" xmlns:wne="http://schemas.microsoft.com/office/word/2006/wordml" xmlns:wps="http://schemas.microsoft.com/office/word/2010/wordprocessingShape" mc:Ignorable="w14 w15 w16se w16cid wp14">
   <w:p>
     <w:pPr>
@@ -25178,6 +22423,18 @@
             <w:pStyle w:val="Footer"/>
             <w:ind w:firstLine="119"/>
           </w:pPr>
+          <w:r>
+            <w:t xml:space="preserve">Prepared by </w:t>
+          </w:r>
+          <w:r>
+            <w:t>Data Migration Jumpstart Engineering Team</w:t>
+          </w:r>
+        </w:p>
+        <w:p>
+          <w:pPr>
+            <w:pStyle w:val="Footer"/>
+            <w:ind w:firstLine="119"/>
+          </w:pPr>
         </w:p>
       </w:tc>
     </w:tr>
@@ -25186,7 +22443,23 @@
 </w:ftr>
 </file>
 
-<file path=word/footer2.xml><?xml version="1.0" encoding="utf-8"?>
+<file path=word/footer3.xml><?xml version="1.0" encoding="utf-8"?>
+<w:ftr xmlns:wpc="http://schemas.microsoft.com/office/word/2010/wordprocessingCanvas" xmlns:cx="http://schemas.microsoft.com/office/drawing/2014/chartex" xmlns:cx1="http://schemas.microsoft.com/office/drawing/2015/9/8/chartex" xmlns:cx2="http://schemas.microsoft.com/office/drawing/2015/10/21/chartex" xmlns:cx3="http://schemas.microsoft.com/office/drawing/2016/5/9/chartex" xmlns:cx4="http://schemas.microsoft.com/office/drawing/2016/5/10/chartex" xmlns:cx5="http://schemas.microsoft.com/office/drawing/2016/5/11/chartex" xmlns:cx6="http://schemas.microsoft.com/office/drawing/2016/5/12/chartex" xmlns:cx7="http://schemas.microsoft.com/office/drawing/2016/5/13/chartex" xmlns:cx8="http://schemas.microsoft.com/office/drawing/2016/5/14/chartex" xmlns:mc="http://schemas.openxmlformats.org/markup-compatibility/2006" xmlns:aink="http://schemas.microsoft.com/office/drawing/2016/ink" xmlns:am3d="http://schemas.microsoft.com/office/drawing/2017/model3d" xmlns:o="urn:schemas-microsoft-com:office:office" xmlns:r="http://schemas.openxmlformats.org/officeDocument/2006/relationships" xmlns:m="http://schemas.openxmlformats.org/officeDocument/2006/math" xmlns:v="urn:schemas-microsoft-com:vml" xmlns:wp14="http://schemas.microsoft.com/office/word/2010/wordprocessingDrawing" xmlns:wp="http://schemas.openxmlformats.org/drawingml/2006/wordprocessingDrawing" xmlns:w10="urn:schemas-microsoft-com:office:word" xmlns:w="http://schemas.openxmlformats.org/wordprocessingml/2006/main" xmlns:w14="http://schemas.microsoft.com/office/word/2010/wordml" xmlns:w15="http://schemas.microsoft.com/office/word/2012/wordml" xmlns:w16cid="http://schemas.microsoft.com/office/word/2016/wordml/cid" xmlns:w16se="http://schemas.microsoft.com/office/word/2015/wordml/symex" xmlns:wpg="http://schemas.microsoft.com/office/word/2010/wordprocessingGroup" xmlns:wpi="http://schemas.microsoft.com/office/word/2010/wordprocessingInk" xmlns:wne="http://schemas.microsoft.com/office/word/2006/wordml" xmlns:wps="http://schemas.microsoft.com/office/word/2010/wordprocessingShape" mc:Ignorable="w14 w15 w16se w16cid wp14">
+  <w:p>
+    <w:pPr>
+      <w:pStyle w:val="Footer"/>
+    </w:pPr>
+    <w:r>
+      <w:t xml:space="preserve">Prepared by </w:t>
+    </w:r>
+    <w:r>
+      <w:t>Data Migration Jumpstart Engineering Team</w:t>
+    </w:r>
+  </w:p>
+</w:ftr>
+</file>
+
+<file path=word/footer4.xml><?xml version="1.0" encoding="utf-8"?>
 <w:ftr xmlns:wpc="http://schemas.microsoft.com/office/word/2010/wordprocessingCanvas" xmlns:cx="http://schemas.microsoft.com/office/drawing/2014/chartex" xmlns:cx1="http://schemas.microsoft.com/office/drawing/2015/9/8/chartex" xmlns:cx2="http://schemas.microsoft.com/office/drawing/2015/10/21/chartex" xmlns:cx3="http://schemas.microsoft.com/office/drawing/2016/5/9/chartex" xmlns:cx4="http://schemas.microsoft.com/office/drawing/2016/5/10/chartex" xmlns:cx5="http://schemas.microsoft.com/office/drawing/2016/5/11/chartex" xmlns:cx6="http://schemas.microsoft.com/office/drawing/2016/5/12/chartex" xmlns:cx7="http://schemas.microsoft.com/office/drawing/2016/5/13/chartex" xmlns:cx8="http://schemas.microsoft.com/office/drawing/2016/5/14/chartex" xmlns:mc="http://schemas.openxmlformats.org/markup-compatibility/2006" xmlns:aink="http://schemas.microsoft.com/office/drawing/2016/ink" xmlns:am3d="http://schemas.microsoft.com/office/drawing/2017/model3d" xmlns:o="urn:schemas-microsoft-com:office:office" xmlns:r="http://schemas.openxmlformats.org/officeDocument/2006/relationships" xmlns:m="http://schemas.openxmlformats.org/officeDocument/2006/math" xmlns:v="urn:schemas-microsoft-com:vml" xmlns:wp14="http://schemas.microsoft.com/office/word/2010/wordprocessingDrawing" xmlns:wp="http://schemas.openxmlformats.org/drawingml/2006/wordprocessingDrawing" xmlns:w10="urn:schemas-microsoft-com:office:word" xmlns:w="http://schemas.openxmlformats.org/wordprocessingml/2006/main" xmlns:w14="http://schemas.microsoft.com/office/word/2010/wordml" xmlns:w15="http://schemas.microsoft.com/office/word/2012/wordml" xmlns:w16cid="http://schemas.microsoft.com/office/word/2016/wordml/cid" xmlns:w16se="http://schemas.microsoft.com/office/word/2015/wordml/symex" xmlns:wpg="http://schemas.microsoft.com/office/word/2010/wordprocessingGroup" xmlns:wpi="http://schemas.microsoft.com/office/word/2010/wordprocessingInk" xmlns:wne="http://schemas.microsoft.com/office/word/2006/wordml" xmlns:wps="http://schemas.microsoft.com/office/word/2010/wordprocessingShape" mc:Ignorable="w14 w15 w16se w16cid wp14">
   <w:p>
     <w:pPr>
@@ -25195,6 +22468,8 @@
         <w:top w:val="single" w:sz="4" w:space="1" w:color="17365D" w:themeColor="text2" w:themeShade="BF"/>
       </w:pBdr>
     </w:pPr>
+    <w:bookmarkStart w:id="0" w:name="_GoBack"/>
+    <w:bookmarkEnd w:id="0"/>
     <w:r>
       <w:t xml:space="preserve">Page </w:t>
     </w:r>
@@ -25240,7 +22515,7 @@
             <w:pStyle w:val="Footer"/>
             <w:ind w:firstLine="119"/>
           </w:pPr>
-          <w:bookmarkStart w:id="0" w:name="_Toc227064252"/>
+          <w:bookmarkStart w:id="1" w:name="_Toc227064252"/>
           <w:r>
             <w:t>APS to Azure SQL Data Warehouse Migration – Schema and Data Migration with PolyBase, Version 1.0 Draft</w:t>
           </w:r>
@@ -25259,16 +22534,28 @@
             <w:pStyle w:val="Footer"/>
             <w:ind w:firstLine="119"/>
           </w:pPr>
+          <w:r>
+            <w:t xml:space="preserve">Prepared by </w:t>
+          </w:r>
+          <w:r>
+            <w:t>Data Migration Jumpstart Engineering Team</w:t>
+          </w:r>
+        </w:p>
+        <w:p>
+          <w:pPr>
+            <w:pStyle w:val="Footer"/>
+            <w:ind w:firstLine="119"/>
+          </w:pPr>
         </w:p>
       </w:tc>
     </w:tr>
-    <w:bookmarkEnd w:id="0"/>
+    <w:bookmarkEnd w:id="1"/>
   </w:tbl>
   <w:p/>
 </w:ftr>
 </file>
 
-<file path=word/footer3.xml><?xml version="1.0" encoding="utf-8"?>
+<file path=word/footer5.xml><?xml version="1.0" encoding="utf-8"?>
 <w:ftr xmlns:wpc="http://schemas.microsoft.com/office/word/2010/wordprocessingCanvas" xmlns:cx="http://schemas.microsoft.com/office/drawing/2014/chartex" xmlns:cx1="http://schemas.microsoft.com/office/drawing/2015/9/8/chartex" xmlns:cx2="http://schemas.microsoft.com/office/drawing/2015/10/21/chartex" xmlns:cx3="http://schemas.microsoft.com/office/drawing/2016/5/9/chartex" xmlns:cx4="http://schemas.microsoft.com/office/drawing/2016/5/10/chartex" xmlns:cx5="http://schemas.microsoft.com/office/drawing/2016/5/11/chartex" xmlns:cx6="http://schemas.microsoft.com/office/drawing/2016/5/12/chartex" xmlns:cx7="http://schemas.microsoft.com/office/drawing/2016/5/13/chartex" xmlns:cx8="http://schemas.microsoft.com/office/drawing/2016/5/14/chartex" xmlns:mc="http://schemas.openxmlformats.org/markup-compatibility/2006" xmlns:aink="http://schemas.microsoft.com/office/drawing/2016/ink" xmlns:am3d="http://schemas.microsoft.com/office/drawing/2017/model3d" xmlns:o="urn:schemas-microsoft-com:office:office" xmlns:r="http://schemas.openxmlformats.org/officeDocument/2006/relationships" xmlns:m="http://schemas.openxmlformats.org/officeDocument/2006/math" xmlns:v="urn:schemas-microsoft-com:vml" xmlns:wp14="http://schemas.microsoft.com/office/word/2010/wordprocessingDrawing" xmlns:wp="http://schemas.openxmlformats.org/drawingml/2006/wordprocessingDrawing" xmlns:w10="urn:schemas-microsoft-com:office:word" xmlns:w="http://schemas.openxmlformats.org/wordprocessingml/2006/main" xmlns:w14="http://schemas.microsoft.com/office/word/2010/wordml" xmlns:w15="http://schemas.microsoft.com/office/word/2012/wordml" xmlns:w16cid="http://schemas.microsoft.com/office/word/2016/wordml/cid" xmlns:w16se="http://schemas.microsoft.com/office/word/2015/wordml/symex" xmlns:wpg="http://schemas.microsoft.com/office/word/2010/wordprocessingGroup" xmlns:wpi="http://schemas.microsoft.com/office/word/2010/wordprocessingInk" xmlns:wne="http://schemas.microsoft.com/office/word/2006/wordml" xmlns:wps="http://schemas.microsoft.com/office/word/2010/wordprocessingShape" mc:Ignorable="w14 w15 w16se w16cid wp14">
   <w:p>
     <w:pPr>
@@ -25364,6 +22651,7 @@
                 <w:listItem w:displayText="Final" w:value="Final"/>
               </w:dropDownList>
             </w:sdtPr>
+            <w:sdtEndPr/>
             <w:sdtContent>
               <w:r>
                 <w:t>Final</w:t>
@@ -25388,14 +22676,27 @@
           <w:r>
             <w:t>“</w:t>
           </w:r>
-          <w:fldSimple w:instr=" FILENAME   \* MERGEFORMAT ">
-            <w:r>
-              <w:rPr>
-                <w:noProof/>
-              </w:rPr>
-              <w:t>Starbucks_Migration_POC_SOW_V2</w:t>
-            </w:r>
-          </w:fldSimple>
+          <w:r>
+            <w:fldChar w:fldCharType="begin"/>
+          </w:r>
+          <w:r>
+            <w:instrText xml:space="preserve"> FILENAME   \* MERGEFORMAT </w:instrText>
+          </w:r>
+          <w:r>
+            <w:fldChar w:fldCharType="separate"/>
+          </w:r>
+          <w:r>
+            <w:rPr>
+              <w:noProof/>
+            </w:rPr>
+            <w:t>Starbucks_Migration_POC_SOW_V2</w:t>
+          </w:r>
+          <w:r>
+            <w:rPr>
+              <w:noProof/>
+            </w:rPr>
+            <w:fldChar w:fldCharType="end"/>
+          </w:r>
           <w:r>
             <w:t xml:space="preserve">" last modified on </w:t>
           </w:r>
@@ -25412,7 +22713,7 @@
             <w:rPr>
               <w:noProof/>
             </w:rPr>
-            <w:t>28 Jun. 17</w:t>
+            <w:t>29 Jun. 17</w:t>
           </w:r>
           <w:r>
             <w:fldChar w:fldCharType="end"/>
@@ -25433,7 +22734,7 @@
 </w:ftr>
 </file>
 
-<file path=word/footer4.xml><?xml version="1.0" encoding="utf-8"?>
+<file path=word/footer6.xml><?xml version="1.0" encoding="utf-8"?>
 <w:ftr xmlns:wpc="http://schemas.microsoft.com/office/word/2010/wordprocessingCanvas" xmlns:cx="http://schemas.microsoft.com/office/drawing/2014/chartex" xmlns:cx1="http://schemas.microsoft.com/office/drawing/2015/9/8/chartex" xmlns:cx2="http://schemas.microsoft.com/office/drawing/2015/10/21/chartex" xmlns:cx3="http://schemas.microsoft.com/office/drawing/2016/5/9/chartex" xmlns:cx4="http://schemas.microsoft.com/office/drawing/2016/5/10/chartex" xmlns:cx5="http://schemas.microsoft.com/office/drawing/2016/5/11/chartex" xmlns:cx6="http://schemas.microsoft.com/office/drawing/2016/5/12/chartex" xmlns:cx7="http://schemas.microsoft.com/office/drawing/2016/5/13/chartex" xmlns:cx8="http://schemas.microsoft.com/office/drawing/2016/5/14/chartex" xmlns:mc="http://schemas.openxmlformats.org/markup-compatibility/2006" xmlns:aink="http://schemas.microsoft.com/office/drawing/2016/ink" xmlns:am3d="http://schemas.microsoft.com/office/drawing/2017/model3d" xmlns:o="urn:schemas-microsoft-com:office:office" xmlns:r="http://schemas.openxmlformats.org/officeDocument/2006/relationships" xmlns:m="http://schemas.openxmlformats.org/officeDocument/2006/math" xmlns:v="urn:schemas-microsoft-com:vml" xmlns:wp14="http://schemas.microsoft.com/office/word/2010/wordprocessingDrawing" xmlns:wp="http://schemas.openxmlformats.org/drawingml/2006/wordprocessingDrawing" xmlns:w10="urn:schemas-microsoft-com:office:word" xmlns:w="http://schemas.openxmlformats.org/wordprocessingml/2006/main" xmlns:w14="http://schemas.microsoft.com/office/word/2010/wordml" xmlns:w15="http://schemas.microsoft.com/office/word/2012/wordml" xmlns:w16cid="http://schemas.microsoft.com/office/word/2016/wordml/cid" xmlns:w16se="http://schemas.microsoft.com/office/word/2015/wordml/symex" xmlns:wpg="http://schemas.microsoft.com/office/word/2010/wordprocessingGroup" xmlns:wpi="http://schemas.microsoft.com/office/word/2010/wordprocessingInk" xmlns:wne="http://schemas.microsoft.com/office/word/2006/wordml" xmlns:wps="http://schemas.microsoft.com/office/word/2010/wordprocessingShape" mc:Ignorable="w14 w15 w16se w16cid wp14">
   <w:p>
     <w:pPr>
@@ -25529,6 +22830,7 @@
                 <w:listItem w:displayText="Final" w:value="Final"/>
               </w:dropDownList>
             </w:sdtPr>
+            <w:sdtEndPr/>
             <w:sdtContent>
               <w:r>
                 <w:t>Final</w:t>
@@ -25553,14 +22855,27 @@
           <w:r>
             <w:t>“</w:t>
           </w:r>
-          <w:fldSimple w:instr=" FILENAME   \* MERGEFORMAT ">
-            <w:r>
-              <w:rPr>
-                <w:noProof/>
-              </w:rPr>
-              <w:t>Starbucks_Migration_POC_SOW_V2</w:t>
-            </w:r>
-          </w:fldSimple>
+          <w:r>
+            <w:fldChar w:fldCharType="begin"/>
+          </w:r>
+          <w:r>
+            <w:instrText xml:space="preserve"> FILENAME   \* MERGEFORMAT </w:instrText>
+          </w:r>
+          <w:r>
+            <w:fldChar w:fldCharType="separate"/>
+          </w:r>
+          <w:r>
+            <w:rPr>
+              <w:noProof/>
+            </w:rPr>
+            <w:t>Starbucks_Migration_POC_SOW_V2</w:t>
+          </w:r>
+          <w:r>
+            <w:rPr>
+              <w:noProof/>
+            </w:rPr>
+            <w:fldChar w:fldCharType="end"/>
+          </w:r>
           <w:r>
             <w:t xml:space="preserve">" last modified </w:t>
           </w:r>
@@ -25577,7 +22892,7 @@
             <w:rPr>
               <w:noProof/>
             </w:rPr>
-            <w:t>28 Jun. 17</w:t>
+            <w:t>29 Jun. 17</w:t>
           </w:r>
           <w:r>
             <w:fldChar w:fldCharType="end"/>
@@ -25631,6 +22946,16 @@
 </file>
 
 <file path=word/header1.xml><?xml version="1.0" encoding="utf-8"?>
+<w:hdr xmlns:wpc="http://schemas.microsoft.com/office/word/2010/wordprocessingCanvas" xmlns:cx="http://schemas.microsoft.com/office/drawing/2014/chartex" xmlns:cx1="http://schemas.microsoft.com/office/drawing/2015/9/8/chartex" xmlns:cx2="http://schemas.microsoft.com/office/drawing/2015/10/21/chartex" xmlns:cx3="http://schemas.microsoft.com/office/drawing/2016/5/9/chartex" xmlns:cx4="http://schemas.microsoft.com/office/drawing/2016/5/10/chartex" xmlns:cx5="http://schemas.microsoft.com/office/drawing/2016/5/11/chartex" xmlns:cx6="http://schemas.microsoft.com/office/drawing/2016/5/12/chartex" xmlns:cx7="http://schemas.microsoft.com/office/drawing/2016/5/13/chartex" xmlns:cx8="http://schemas.microsoft.com/office/drawing/2016/5/14/chartex" xmlns:mc="http://schemas.openxmlformats.org/markup-compatibility/2006" xmlns:aink="http://schemas.microsoft.com/office/drawing/2016/ink" xmlns:am3d="http://schemas.microsoft.com/office/drawing/2017/model3d" xmlns:o="urn:schemas-microsoft-com:office:office" xmlns:r="http://schemas.openxmlformats.org/officeDocument/2006/relationships" xmlns:m="http://schemas.openxmlformats.org/officeDocument/2006/math" xmlns:v="urn:schemas-microsoft-com:vml" xmlns:wp14="http://schemas.microsoft.com/office/word/2010/wordprocessingDrawing" xmlns:wp="http://schemas.openxmlformats.org/drawingml/2006/wordprocessingDrawing" xmlns:w10="urn:schemas-microsoft-com:office:word" xmlns:w="http://schemas.openxmlformats.org/wordprocessingml/2006/main" xmlns:w14="http://schemas.microsoft.com/office/word/2010/wordml" xmlns:w15="http://schemas.microsoft.com/office/word/2012/wordml" xmlns:w16cid="http://schemas.microsoft.com/office/word/2016/wordml/cid" xmlns:w16se="http://schemas.microsoft.com/office/word/2015/wordml/symex" xmlns:wpg="http://schemas.microsoft.com/office/word/2010/wordprocessingGroup" xmlns:wpi="http://schemas.microsoft.com/office/word/2010/wordprocessingInk" xmlns:wne="http://schemas.microsoft.com/office/word/2006/wordml" xmlns:wps="http://schemas.microsoft.com/office/word/2010/wordprocessingShape" mc:Ignorable="w14 w15 w16se w16cid wp14">
+  <w:p>
+    <w:pPr>
+      <w:pStyle w:val="Header"/>
+    </w:pPr>
+  </w:p>
+</w:hdr>
+</file>
+
+<file path=word/header2.xml><?xml version="1.0" encoding="utf-8"?>
 <w:hdr xmlns:wpc="http://schemas.microsoft.com/office/word/2010/wordprocessingCanvas" xmlns:cx="http://schemas.microsoft.com/office/drawing/2014/chartex" xmlns:cx1="http://schemas.microsoft.com/office/drawing/2015/9/8/chartex" xmlns:cx2="http://schemas.microsoft.com/office/drawing/2015/10/21/chartex" xmlns:cx3="http://schemas.microsoft.com/office/drawing/2016/5/9/chartex" xmlns:cx4="http://schemas.microsoft.com/office/drawing/2016/5/10/chartex" xmlns:cx5="http://schemas.microsoft.com/office/drawing/2016/5/11/chartex" xmlns:cx6="http://schemas.microsoft.com/office/drawing/2016/5/12/chartex" xmlns:cx7="http://schemas.microsoft.com/office/drawing/2016/5/13/chartex" xmlns:cx8="http://schemas.microsoft.com/office/drawing/2016/5/14/chartex" xmlns:mc="http://schemas.openxmlformats.org/markup-compatibility/2006" xmlns:aink="http://schemas.microsoft.com/office/drawing/2016/ink" xmlns:am3d="http://schemas.microsoft.com/office/drawing/2017/model3d" xmlns:o="urn:schemas-microsoft-com:office:office" xmlns:r="http://schemas.openxmlformats.org/officeDocument/2006/relationships" xmlns:m="http://schemas.openxmlformats.org/officeDocument/2006/math" xmlns:v="urn:schemas-microsoft-com:vml" xmlns:wp14="http://schemas.microsoft.com/office/word/2010/wordprocessingDrawing" xmlns:wp="http://schemas.openxmlformats.org/drawingml/2006/wordprocessingDrawing" xmlns:w10="urn:schemas-microsoft-com:office:word" xmlns:w="http://schemas.openxmlformats.org/wordprocessingml/2006/main" xmlns:w14="http://schemas.microsoft.com/office/word/2010/wordml" xmlns:w15="http://schemas.microsoft.com/office/word/2012/wordml" xmlns:w16cid="http://schemas.microsoft.com/office/word/2016/wordml/cid" xmlns:w16se="http://schemas.microsoft.com/office/word/2015/wordml/symex" xmlns:wpg="http://schemas.microsoft.com/office/word/2010/wordprocessingGroup" xmlns:wpi="http://schemas.microsoft.com/office/word/2010/wordprocessingInk" xmlns:wne="http://schemas.microsoft.com/office/word/2006/wordml" xmlns:wps="http://schemas.microsoft.com/office/word/2010/wordprocessingShape" mc:Ignorable="w14 w15 w16se w16cid wp14">
   <w:p>
     <w:pPr>
@@ -25725,7 +23050,7 @@
 </w:hdr>
 </file>
 
-<file path=word/header2.xml><?xml version="1.0" encoding="utf-8"?>
+<file path=word/header3.xml><?xml version="1.0" encoding="utf-8"?>
 <w:hdr xmlns:wpc="http://schemas.microsoft.com/office/word/2010/wordprocessingCanvas" xmlns:cx="http://schemas.microsoft.com/office/drawing/2014/chartex" xmlns:cx1="http://schemas.microsoft.com/office/drawing/2015/9/8/chartex" xmlns:cx2="http://schemas.microsoft.com/office/drawing/2015/10/21/chartex" xmlns:cx3="http://schemas.microsoft.com/office/drawing/2016/5/9/chartex" xmlns:cx4="http://schemas.microsoft.com/office/drawing/2016/5/10/chartex" xmlns:cx5="http://schemas.microsoft.com/office/drawing/2016/5/11/chartex" xmlns:cx6="http://schemas.microsoft.com/office/drawing/2016/5/12/chartex" xmlns:cx7="http://schemas.microsoft.com/office/drawing/2016/5/13/chartex" xmlns:cx8="http://schemas.microsoft.com/office/drawing/2016/5/14/chartex" xmlns:mc="http://schemas.openxmlformats.org/markup-compatibility/2006" xmlns:aink="http://schemas.microsoft.com/office/drawing/2016/ink" xmlns:am3d="http://schemas.microsoft.com/office/drawing/2017/model3d" xmlns:o="urn:schemas-microsoft-com:office:office" xmlns:r="http://schemas.openxmlformats.org/officeDocument/2006/relationships" xmlns:m="http://schemas.openxmlformats.org/officeDocument/2006/math" xmlns:v="urn:schemas-microsoft-com:vml" xmlns:wp14="http://schemas.microsoft.com/office/word/2010/wordprocessingDrawing" xmlns:wp="http://schemas.openxmlformats.org/drawingml/2006/wordprocessingDrawing" xmlns:w10="urn:schemas-microsoft-com:office:word" xmlns:w="http://schemas.openxmlformats.org/wordprocessingml/2006/main" xmlns:w14="http://schemas.microsoft.com/office/word/2010/wordml" xmlns:w15="http://schemas.microsoft.com/office/word/2012/wordml" xmlns:w16cid="http://schemas.microsoft.com/office/word/2016/wordml/cid" xmlns:w16se="http://schemas.microsoft.com/office/word/2015/wordml/symex" xmlns:wpg="http://schemas.microsoft.com/office/word/2010/wordprocessingGroup" xmlns:wpi="http://schemas.microsoft.com/office/word/2010/wordprocessingInk" xmlns:wne="http://schemas.microsoft.com/office/word/2006/wordml" xmlns:wps="http://schemas.microsoft.com/office/word/2010/wordprocessingShape" mc:Ignorable="w14 w15 w16se w16cid wp14">
   <w:p>
     <w:pPr>
@@ -25820,16 +23145,6 @@
 </w:hdr>
 </file>
 
-<file path=word/header3.xml><?xml version="1.0" encoding="utf-8"?>
-<w:hdr xmlns:wpc="http://schemas.microsoft.com/office/word/2010/wordprocessingCanvas" xmlns:cx="http://schemas.microsoft.com/office/drawing/2014/chartex" xmlns:cx1="http://schemas.microsoft.com/office/drawing/2015/9/8/chartex" xmlns:cx2="http://schemas.microsoft.com/office/drawing/2015/10/21/chartex" xmlns:cx3="http://schemas.microsoft.com/office/drawing/2016/5/9/chartex" xmlns:cx4="http://schemas.microsoft.com/office/drawing/2016/5/10/chartex" xmlns:cx5="http://schemas.microsoft.com/office/drawing/2016/5/11/chartex" xmlns:cx6="http://schemas.microsoft.com/office/drawing/2016/5/12/chartex" xmlns:cx7="http://schemas.microsoft.com/office/drawing/2016/5/13/chartex" xmlns:cx8="http://schemas.microsoft.com/office/drawing/2016/5/14/chartex" xmlns:mc="http://schemas.openxmlformats.org/markup-compatibility/2006" xmlns:aink="http://schemas.microsoft.com/office/drawing/2016/ink" xmlns:am3d="http://schemas.microsoft.com/office/drawing/2017/model3d" xmlns:o="urn:schemas-microsoft-com:office:office" xmlns:r="http://schemas.openxmlformats.org/officeDocument/2006/relationships" xmlns:m="http://schemas.openxmlformats.org/officeDocument/2006/math" xmlns:v="urn:schemas-microsoft-com:vml" xmlns:wp14="http://schemas.microsoft.com/office/word/2010/wordprocessingDrawing" xmlns:wp="http://schemas.openxmlformats.org/drawingml/2006/wordprocessingDrawing" xmlns:w10="urn:schemas-microsoft-com:office:word" xmlns:w="http://schemas.openxmlformats.org/wordprocessingml/2006/main" xmlns:w14="http://schemas.microsoft.com/office/word/2010/wordml" xmlns:w15="http://schemas.microsoft.com/office/word/2012/wordml" xmlns:w16cid="http://schemas.microsoft.com/office/word/2016/wordml/cid" xmlns:w16se="http://schemas.microsoft.com/office/word/2015/wordml/symex" xmlns:wpg="http://schemas.microsoft.com/office/word/2010/wordprocessingGroup" xmlns:wpi="http://schemas.microsoft.com/office/word/2010/wordprocessingInk" xmlns:wne="http://schemas.microsoft.com/office/word/2006/wordml" xmlns:wps="http://schemas.microsoft.com/office/word/2010/wordprocessingShape" mc:Ignorable="w14 w15 w16se w16cid wp14">
-  <w:p>
-    <w:pPr>
-      <w:pStyle w:val="Header"/>
-    </w:pPr>
-  </w:p>
-</w:hdr>
-</file>
-
 <file path=word/header4.xml><?xml version="1.0" encoding="utf-8"?>
 <w:hdr xmlns:wpc="http://schemas.microsoft.com/office/word/2010/wordprocessingCanvas" xmlns:cx="http://schemas.microsoft.com/office/drawing/2014/chartex" xmlns:cx1="http://schemas.microsoft.com/office/drawing/2015/9/8/chartex" xmlns:cx2="http://schemas.microsoft.com/office/drawing/2015/10/21/chartex" xmlns:cx3="http://schemas.microsoft.com/office/drawing/2016/5/9/chartex" xmlns:cx4="http://schemas.microsoft.com/office/drawing/2016/5/10/chartex" xmlns:cx5="http://schemas.microsoft.com/office/drawing/2016/5/11/chartex" xmlns:cx6="http://schemas.microsoft.com/office/drawing/2016/5/12/chartex" xmlns:cx7="http://schemas.microsoft.com/office/drawing/2016/5/13/chartex" xmlns:cx8="http://schemas.microsoft.com/office/drawing/2016/5/14/chartex" xmlns:mc="http://schemas.openxmlformats.org/markup-compatibility/2006" xmlns:aink="http://schemas.microsoft.com/office/drawing/2016/ink" xmlns:am3d="http://schemas.microsoft.com/office/drawing/2017/model3d" xmlns:o="urn:schemas-microsoft-com:office:office" xmlns:r="http://schemas.openxmlformats.org/officeDocument/2006/relationships" xmlns:m="http://schemas.openxmlformats.org/officeDocument/2006/math" xmlns:v="urn:schemas-microsoft-com:vml" xmlns:wp14="http://schemas.microsoft.com/office/word/2010/wordprocessingDrawing" xmlns:wp="http://schemas.openxmlformats.org/drawingml/2006/wordprocessingDrawing" xmlns:w10="urn:schemas-microsoft-com:office:word" xmlns:w="http://schemas.openxmlformats.org/wordprocessingml/2006/main" xmlns:w14="http://schemas.microsoft.com/office/word/2010/wordml" xmlns:w15="http://schemas.microsoft.com/office/word/2012/wordml" xmlns:w16cid="http://schemas.microsoft.com/office/word/2016/wordml/cid" xmlns:w16se="http://schemas.microsoft.com/office/word/2015/wordml/symex" xmlns:wpg="http://schemas.microsoft.com/office/word/2010/wordprocessingGroup" xmlns:wpi="http://schemas.microsoft.com/office/word/2010/wordprocessingInk" xmlns:wne="http://schemas.microsoft.com/office/word/2006/wordml" xmlns:wps="http://schemas.microsoft.com/office/word/2010/wordprocessingShape" mc:Ignorable="w14 w15 w16se w16cid wp14">
   <w:p>
@@ -25871,6 +23186,16 @@
 </file>
 
 <file path=word/header8.xml><?xml version="1.0" encoding="utf-8"?>
+<w:hdr xmlns:wpc="http://schemas.microsoft.com/office/word/2010/wordprocessingCanvas" xmlns:cx="http://schemas.microsoft.com/office/drawing/2014/chartex" xmlns:cx1="http://schemas.microsoft.com/office/drawing/2015/9/8/chartex" xmlns:cx2="http://schemas.microsoft.com/office/drawing/2015/10/21/chartex" xmlns:cx3="http://schemas.microsoft.com/office/drawing/2016/5/9/chartex" xmlns:cx4="http://schemas.microsoft.com/office/drawing/2016/5/10/chartex" xmlns:cx5="http://schemas.microsoft.com/office/drawing/2016/5/11/chartex" xmlns:cx6="http://schemas.microsoft.com/office/drawing/2016/5/12/chartex" xmlns:cx7="http://schemas.microsoft.com/office/drawing/2016/5/13/chartex" xmlns:cx8="http://schemas.microsoft.com/office/drawing/2016/5/14/chartex" xmlns:mc="http://schemas.openxmlformats.org/markup-compatibility/2006" xmlns:aink="http://schemas.microsoft.com/office/drawing/2016/ink" xmlns:am3d="http://schemas.microsoft.com/office/drawing/2017/model3d" xmlns:o="urn:schemas-microsoft-com:office:office" xmlns:r="http://schemas.openxmlformats.org/officeDocument/2006/relationships" xmlns:m="http://schemas.openxmlformats.org/officeDocument/2006/math" xmlns:v="urn:schemas-microsoft-com:vml" xmlns:wp14="http://schemas.microsoft.com/office/word/2010/wordprocessingDrawing" xmlns:wp="http://schemas.openxmlformats.org/drawingml/2006/wordprocessingDrawing" xmlns:w10="urn:schemas-microsoft-com:office:word" xmlns:w="http://schemas.openxmlformats.org/wordprocessingml/2006/main" xmlns:w14="http://schemas.microsoft.com/office/word/2010/wordml" xmlns:w15="http://schemas.microsoft.com/office/word/2012/wordml" xmlns:w16cid="http://schemas.microsoft.com/office/word/2016/wordml/cid" xmlns:w16se="http://schemas.microsoft.com/office/word/2015/wordml/symex" xmlns:wpg="http://schemas.microsoft.com/office/word/2010/wordprocessingGroup" xmlns:wpi="http://schemas.microsoft.com/office/word/2010/wordprocessingInk" xmlns:wne="http://schemas.microsoft.com/office/word/2006/wordml" xmlns:wps="http://schemas.microsoft.com/office/word/2010/wordprocessingShape" mc:Ignorable="w14 w15 w16se w16cid wp14">
+  <w:p>
+    <w:pPr>
+      <w:pStyle w:val="Header"/>
+    </w:pPr>
+  </w:p>
+</w:hdr>
+</file>
+
+<file path=word/header9.xml><?xml version="1.0" encoding="utf-8"?>
 <w:hdr xmlns:wpc="http://schemas.microsoft.com/office/word/2010/wordprocessingCanvas" xmlns:cx="http://schemas.microsoft.com/office/drawing/2014/chartex" xmlns:cx1="http://schemas.microsoft.com/office/drawing/2015/9/8/chartex" xmlns:cx2="http://schemas.microsoft.com/office/drawing/2015/10/21/chartex" xmlns:cx3="http://schemas.microsoft.com/office/drawing/2016/5/9/chartex" xmlns:cx4="http://schemas.microsoft.com/office/drawing/2016/5/10/chartex" xmlns:cx5="http://schemas.microsoft.com/office/drawing/2016/5/11/chartex" xmlns:cx6="http://schemas.microsoft.com/office/drawing/2016/5/12/chartex" xmlns:cx7="http://schemas.microsoft.com/office/drawing/2016/5/13/chartex" xmlns:cx8="http://schemas.microsoft.com/office/drawing/2016/5/14/chartex" xmlns:mc="http://schemas.openxmlformats.org/markup-compatibility/2006" xmlns:aink="http://schemas.microsoft.com/office/drawing/2016/ink" xmlns:am3d="http://schemas.microsoft.com/office/drawing/2017/model3d" xmlns:o="urn:schemas-microsoft-com:office:office" xmlns:r="http://schemas.openxmlformats.org/officeDocument/2006/relationships" xmlns:m="http://schemas.openxmlformats.org/officeDocument/2006/math" xmlns:v="urn:schemas-microsoft-com:vml" xmlns:wp14="http://schemas.microsoft.com/office/word/2010/wordprocessingDrawing" xmlns:wp="http://schemas.openxmlformats.org/drawingml/2006/wordprocessingDrawing" xmlns:w10="urn:schemas-microsoft-com:office:word" xmlns:w="http://schemas.openxmlformats.org/wordprocessingml/2006/main" xmlns:w14="http://schemas.microsoft.com/office/word/2010/wordml" xmlns:w15="http://schemas.microsoft.com/office/word/2012/wordml" xmlns:w16cid="http://schemas.microsoft.com/office/word/2016/wordml/cid" xmlns:w16se="http://schemas.microsoft.com/office/word/2015/wordml/symex" xmlns:wpg="http://schemas.microsoft.com/office/word/2010/wordprocessingGroup" xmlns:wpi="http://schemas.microsoft.com/office/word/2010/wordprocessingInk" xmlns:wne="http://schemas.microsoft.com/office/word/2006/wordml" xmlns:wps="http://schemas.microsoft.com/office/word/2010/wordprocessingShape" mc:Ignorable="w14 w15 w16se w16cid wp14">
   <w:p>
     <w:pPr>
@@ -29248,7 +26573,7 @@
       </w:pPr>
     </w:pPrDefault>
   </w:docDefaults>
-  <w:latentStyles w:defLockedState="0" w:defUIPriority="99" w:defSemiHidden="0" w:defUnhideWhenUsed="0" w:defQFormat="0" w:count="375">
+  <w:latentStyles w:defLockedState="0" w:defUIPriority="99" w:defSemiHidden="0" w:defUnhideWhenUsed="0" w:defQFormat="0" w:count="376">
     <w:lsdException w:name="Normal" w:uiPriority="0" w:qFormat="1"/>
     <w:lsdException w:name="heading 1" w:uiPriority="2" w:qFormat="1"/>
     <w:lsdException w:name="heading 2" w:semiHidden="1" w:uiPriority="2" w:unhideWhenUsed="1" w:qFormat="1"/>
@@ -29354,7 +26679,6 @@
     <w:lsdException w:name="HTML Sample" w:semiHidden="1" w:unhideWhenUsed="1"/>
     <w:lsdException w:name="HTML Typewriter" w:semiHidden="1" w:unhideWhenUsed="1"/>
     <w:lsdException w:name="HTML Variable" w:semiHidden="1" w:unhideWhenUsed="1"/>
-    <w:lsdException w:name="Normal Table" w:semiHidden="1" w:unhideWhenUsed="1"/>
     <w:lsdException w:name="annotation subject" w:semiHidden="1" w:unhideWhenUsed="1"/>
     <w:lsdException w:name="No List" w:semiHidden="1" w:unhideWhenUsed="1"/>
     <w:lsdException w:name="Outline List 1" w:semiHidden="1" w:unhideWhenUsed="1"/>
@@ -29401,10 +26725,8 @@
     <w:lsdException w:name="Table Subtle 2" w:semiHidden="1" w:unhideWhenUsed="1"/>
     <w:lsdException w:name="Table Web 1" w:semiHidden="1" w:unhideWhenUsed="1"/>
     <w:lsdException w:name="Table Web 2" w:semiHidden="1" w:unhideWhenUsed="1"/>
-    <w:lsdException w:name="Table Web 3" w:semiHidden="1" w:unhideWhenUsed="1"/>
     <w:lsdException w:name="Balloon Text" w:semiHidden="1" w:uiPriority="0" w:unhideWhenUsed="1"/>
     <w:lsdException w:name="Table Grid" w:uiPriority="39"/>
-    <w:lsdException w:name="Table Theme" w:semiHidden="1" w:unhideWhenUsed="1"/>
     <w:lsdException w:name="Placeholder Text" w:semiHidden="1"/>
     <w:lsdException w:name="No Spacing" w:uiPriority="1" w:qFormat="1"/>
     <w:lsdException w:name="Light Shading" w:uiPriority="60"/>
@@ -29624,6 +26946,7 @@
     <w:lsdException w:name="Smart Hyperlink" w:semiHidden="1" w:unhideWhenUsed="1"/>
     <w:lsdException w:name="Hashtag" w:semiHidden="1" w:unhideWhenUsed="1"/>
     <w:lsdException w:name="Unresolved Mention" w:semiHidden="1" w:unhideWhenUsed="1"/>
+    <w:lsdException w:name="Smart Link" w:semiHidden="1" w:unhideWhenUsed="1"/>
   </w:latentStyles>
   <w:style w:type="paragraph" w:default="1" w:styleId="Normal">
     <w:name w:val="Normal"/>
@@ -32553,6 +29876,15 @@
 </file>
 
 <file path=customXml/item3.xml><?xml version="1.0" encoding="utf-8"?>
+<?mso-contentType ?>
+<FormTemplates xmlns="http://schemas.microsoft.com/sharepoint/v3/contenttype/forms">
+  <Display>DocumentLibraryForm</Display>
+  <Edit>DocumentLibraryForm</Edit>
+  <New>DocumentLibraryForm</New>
+</FormTemplates>
+</file>
+
+<file path=customXml/item4.xml><?xml version="1.0" encoding="utf-8"?>
 <ct:contentTypeSchema xmlns:ct="http://schemas.microsoft.com/office/2006/metadata/contentType" xmlns:ma="http://schemas.microsoft.com/office/2006/metadata/properties/metaAttributes" ct:_="" ma:_="" ma:contentTypeName="Document" ma:contentTypeID="0x0101002EC1124CC42430498F3FA0A670249C4A" ma:contentTypeVersion="0" ma:contentTypeDescription="Create a new document." ma:contentTypeScope="" ma:versionID="431fbdf2127f6ca0c1f43b0ea471e58f">
   <xsd:schema xmlns:xsd="http://www.w3.org/2001/XMLSchema" xmlns:xs="http://www.w3.org/2001/XMLSchema" xmlns:p="http://schemas.microsoft.com/office/2006/metadata/properties" targetNamespace="http://schemas.microsoft.com/office/2006/metadata/properties" ma:root="true" ma:fieldsID="abc59ee2edf01cfb808cadb27e045d28">
     <xsd:element name="properties">
@@ -32666,15 +29998,6 @@
 </ct:contentTypeSchema>
 </file>
 
-<file path=customXml/item4.xml><?xml version="1.0" encoding="utf-8"?>
-<?mso-contentType ?>
-<FormTemplates xmlns="http://schemas.microsoft.com/sharepoint/v3/contenttype/forms">
-  <Display>DocumentLibraryForm</Display>
-  <Edit>DocumentLibraryForm</Edit>
-  <New>DocumentLibraryForm</New>
-</FormTemplates>
-</file>
-
 <file path=customXml/item5.xml><?xml version="1.0" encoding="utf-8"?>
 <b:Sources xmlns:b="http://schemas.openxmlformats.org/officeDocument/2006/bibliography" xmlns="http://schemas.openxmlformats.org/officeDocument/2006/bibliography" SelectedStyle="\APA.XSL" StyleName="APA">
 </b:Sources>
@@ -32698,6 +30021,14 @@
 </file>
 
 <file path=customXml/itemProps3.xml><?xml version="1.0" encoding="utf-8"?>
+<ds:datastoreItem xmlns:ds="http://schemas.openxmlformats.org/officeDocument/2006/customXml" ds:itemID="{02E9FFC1-32FE-4C57-B640-EEECFC1A4C8D}">
+  <ds:schemaRefs>
+    <ds:schemaRef ds:uri="http://schemas.microsoft.com/sharepoint/v3/contenttype/forms"/>
+  </ds:schemaRefs>
+</ds:datastoreItem>
+</file>
+
+<file path=customXml/itemProps4.xml><?xml version="1.0" encoding="utf-8"?>
 <ds:datastoreItem xmlns:ds="http://schemas.openxmlformats.org/officeDocument/2006/customXml" ds:itemID="{C6CC91DA-628E-4AB1-B477-6B57962A7FB0}">
   <ds:schemaRefs>
     <ds:schemaRef ds:uri="http://schemas.microsoft.com/office/2006/metadata/contentType"/>
@@ -32713,16 +30044,8 @@
 </ds:datastoreItem>
 </file>
 
-<file path=customXml/itemProps4.xml><?xml version="1.0" encoding="utf-8"?>
-<ds:datastoreItem xmlns:ds="http://schemas.openxmlformats.org/officeDocument/2006/customXml" ds:itemID="{02E9FFC1-32FE-4C57-B640-EEECFC1A4C8D}">
-  <ds:schemaRefs>
-    <ds:schemaRef ds:uri="http://schemas.microsoft.com/sharepoint/v3/contenttype/forms"/>
-  </ds:schemaRefs>
-</ds:datastoreItem>
-</file>
-
 <file path=customXml/itemProps5.xml><?xml version="1.0" encoding="utf-8"?>
-<ds:datastoreItem xmlns:ds="http://schemas.openxmlformats.org/officeDocument/2006/customXml" ds:itemID="{213B8F88-3A49-4D9D-A149-03182A07132D}">
+<ds:datastoreItem xmlns:ds="http://schemas.openxmlformats.org/officeDocument/2006/customXml" ds:itemID="{5FF667F6-90D1-4D68-8F07-3916DA1352C5}">
   <ds:schemaRefs>
     <ds:schemaRef ds:uri="http://schemas.openxmlformats.org/officeDocument/2006/bibliography"/>
   </ds:schemaRefs>

--- a/IP and Scripts/APS to SQL DW Migration - PolyBase/Migration - Schema and Data Migration with PolyBase - v1.0.docx
+++ b/IP and Scripts/APS to SQL DW Migration - PolyBase/Migration - Schema and Data Migration with PolyBase - v1.0.docx
@@ -1,6 +1,6 @@
 
 <file path=word/document.xml><?xml version="1.0" encoding="utf-8"?>
-<w:document xmlns:wpc="http://schemas.microsoft.com/office/word/2010/wordprocessingCanvas" xmlns:cx="http://schemas.microsoft.com/office/drawing/2014/chartex" xmlns:cx1="http://schemas.microsoft.com/office/drawing/2015/9/8/chartex" xmlns:cx2="http://schemas.microsoft.com/office/drawing/2015/10/21/chartex" xmlns:cx3="http://schemas.microsoft.com/office/drawing/2016/5/9/chartex" xmlns:cx4="http://schemas.microsoft.com/office/drawing/2016/5/10/chartex" xmlns:cx5="http://schemas.microsoft.com/office/drawing/2016/5/11/chartex" xmlns:cx6="http://schemas.microsoft.com/office/drawing/2016/5/12/chartex" xmlns:cx7="http://schemas.microsoft.com/office/drawing/2016/5/13/chartex" xmlns:cx8="http://schemas.microsoft.com/office/drawing/2016/5/14/chartex" xmlns:mc="http://schemas.openxmlformats.org/markup-compatibility/2006" xmlns:aink="http://schemas.microsoft.com/office/drawing/2016/ink" xmlns:am3d="http://schemas.microsoft.com/office/drawing/2017/model3d" xmlns:o="urn:schemas-microsoft-com:office:office" xmlns:r="http://schemas.openxmlformats.org/officeDocument/2006/relationships" xmlns:m="http://schemas.openxmlformats.org/officeDocument/2006/math" xmlns:v="urn:schemas-microsoft-com:vml" xmlns:wp14="http://schemas.microsoft.com/office/word/2010/wordprocessingDrawing" xmlns:wp="http://schemas.openxmlformats.org/drawingml/2006/wordprocessingDrawing" xmlns:w10="urn:schemas-microsoft-com:office:word" xmlns:w="http://schemas.openxmlformats.org/wordprocessingml/2006/main" xmlns:w14="http://schemas.microsoft.com/office/word/2010/wordml" xmlns:w15="http://schemas.microsoft.com/office/word/2012/wordml" xmlns:w16cid="http://schemas.microsoft.com/office/word/2016/wordml/cid" xmlns:w16se="http://schemas.microsoft.com/office/word/2015/wordml/symex" xmlns:wpg="http://schemas.microsoft.com/office/word/2010/wordprocessingGroup" xmlns:wpi="http://schemas.microsoft.com/office/word/2010/wordprocessingInk" xmlns:wne="http://schemas.microsoft.com/office/word/2006/wordml" xmlns:wps="http://schemas.microsoft.com/office/word/2010/wordprocessingShape" mc:Ignorable="w14 w15 w16se w16cid wp14">
+<w:document xmlns:wpc="http://schemas.microsoft.com/office/word/2010/wordprocessingCanvas" xmlns:cx="http://schemas.microsoft.com/office/drawing/2014/chartex" xmlns:cx1="http://schemas.microsoft.com/office/drawing/2015/9/8/chartex" xmlns:cx2="http://schemas.microsoft.com/office/drawing/2015/10/21/chartex" xmlns:cx3="http://schemas.microsoft.com/office/drawing/2016/5/9/chartex" xmlns:cx4="http://schemas.microsoft.com/office/drawing/2016/5/10/chartex" xmlns:cx5="http://schemas.microsoft.com/office/drawing/2016/5/11/chartex" xmlns:cx6="http://schemas.microsoft.com/office/drawing/2016/5/12/chartex" xmlns:cx7="http://schemas.microsoft.com/office/drawing/2016/5/13/chartex" xmlns:cx8="http://schemas.microsoft.com/office/drawing/2016/5/14/chartex" xmlns:mc="http://schemas.openxmlformats.org/markup-compatibility/2006" xmlns:aink="http://schemas.microsoft.com/office/drawing/2016/ink" xmlns:am3d="http://schemas.microsoft.com/office/drawing/2017/model3d" xmlns:o="urn:schemas-microsoft-com:office:office" xmlns:r="http://schemas.openxmlformats.org/officeDocument/2006/relationships" xmlns:m="http://schemas.openxmlformats.org/officeDocument/2006/math" xmlns:v="urn:schemas-microsoft-com:vml" xmlns:wp14="http://schemas.microsoft.com/office/word/2010/wordprocessingDrawing" xmlns:wp="http://schemas.openxmlformats.org/drawingml/2006/wordprocessingDrawing" xmlns:w10="urn:schemas-microsoft-com:office:word" xmlns:w="http://schemas.openxmlformats.org/wordprocessingml/2006/main" xmlns:w14="http://schemas.microsoft.com/office/word/2010/wordml" xmlns:w15="http://schemas.microsoft.com/office/word/2012/wordml" xmlns:w16cex="http://schemas.microsoft.com/office/word/2018/wordml/cex" xmlns:w16cid="http://schemas.microsoft.com/office/word/2016/wordml/cid" xmlns:w16="http://schemas.microsoft.com/office/word/2018/wordml" xmlns:w16se="http://schemas.microsoft.com/office/word/2015/wordml/symex" xmlns:wpg="http://schemas.microsoft.com/office/word/2010/wordprocessingGroup" xmlns:wpi="http://schemas.microsoft.com/office/word/2010/wordprocessingInk" xmlns:wne="http://schemas.microsoft.com/office/word/2006/wordml" xmlns:wps="http://schemas.microsoft.com/office/word/2010/wordprocessingShape" mc:Ignorable="w14 w15 w16se w16cid w16 w16cex wp14">
   <w:body>
     <w:p>
       <w:pPr>
@@ -318,7 +318,7 @@
         <w:rPr>
           <w:noProof/>
         </w:rPr>
-        <w:t>18-Jan-20</w:t>
+        <w:t>1-Oct-20</w:t>
       </w:r>
       <w:r>
         <w:fldChar w:fldCharType="end"/>
@@ -1442,7 +1442,7 @@
           <w:szCs w:val="24"/>
         </w:rPr>
       </w:pPr>
-      <w:bookmarkStart w:id="2" w:name="_Toc297286694"/>
+      <w:bookmarkStart w:id="1" w:name="_Toc297286694"/>
     </w:p>
     <w:p>
       <w:pPr>
@@ -1466,14 +1466,14 @@
         <w:keepLines w:val="0"/>
         <w:pageBreakBefore w:val="0"/>
       </w:pPr>
-      <w:bookmarkStart w:id="3" w:name="_Toc383165759"/>
-      <w:bookmarkStart w:id="4" w:name="_Toc486421940"/>
-      <w:bookmarkEnd w:id="3"/>
+      <w:bookmarkStart w:id="2" w:name="_Toc383165759"/>
+      <w:bookmarkStart w:id="3" w:name="_Toc486421940"/>
+      <w:bookmarkEnd w:id="2"/>
       <w:r>
         <w:lastRenderedPageBreak/>
         <w:t>Introduction</w:t>
       </w:r>
-      <w:bookmarkEnd w:id="4"/>
+      <w:bookmarkEnd w:id="3"/>
     </w:p>
     <w:p>
       <w:pPr>
@@ -1481,21 +1481,21 @@
           <w:rFonts w:cs="Segoe UI"/>
         </w:rPr>
       </w:pPr>
-      <w:bookmarkStart w:id="5" w:name="_Toc383165764"/>
-      <w:bookmarkStart w:id="6" w:name="_Toc383165766"/>
-      <w:bookmarkStart w:id="7" w:name="_Toc383165768"/>
-      <w:bookmarkStart w:id="8" w:name="_Toc383165770"/>
-      <w:bookmarkStart w:id="9" w:name="_Toc383165772"/>
-      <w:bookmarkStart w:id="10" w:name="_Toc236037178"/>
-      <w:bookmarkStart w:id="11" w:name="_Toc240256126"/>
-      <w:bookmarkStart w:id="12" w:name="_Toc299630714"/>
-      <w:bookmarkStart w:id="13" w:name="_Toc350951362"/>
-      <w:bookmarkStart w:id="14" w:name="_Ref369795683"/>
+      <w:bookmarkStart w:id="4" w:name="_Toc383165764"/>
+      <w:bookmarkStart w:id="5" w:name="_Toc383165766"/>
+      <w:bookmarkStart w:id="6" w:name="_Toc383165768"/>
+      <w:bookmarkStart w:id="7" w:name="_Toc383165770"/>
+      <w:bookmarkStart w:id="8" w:name="_Toc383165772"/>
+      <w:bookmarkStart w:id="9" w:name="_Toc236037178"/>
+      <w:bookmarkStart w:id="10" w:name="_Toc240256126"/>
+      <w:bookmarkStart w:id="11" w:name="_Toc299630714"/>
+      <w:bookmarkStart w:id="12" w:name="_Toc350951362"/>
+      <w:bookmarkStart w:id="13" w:name="_Ref369795683"/>
+      <w:bookmarkEnd w:id="4"/>
       <w:bookmarkEnd w:id="5"/>
       <w:bookmarkEnd w:id="6"/>
       <w:bookmarkEnd w:id="7"/>
       <w:bookmarkEnd w:id="8"/>
-      <w:bookmarkEnd w:id="9"/>
       <w:r>
         <w:rPr>
           <w:rFonts w:cs="Segoe UI"/>
@@ -1581,10 +1581,10 @@
         </w:rPr>
         <w:t xml:space="preserve">blob storage. </w:t>
       </w:r>
-      <w:bookmarkStart w:id="15" w:name="_Toc460320002"/>
-      <w:bookmarkStart w:id="16" w:name="_Toc460320003"/>
+      <w:bookmarkStart w:id="14" w:name="_Toc460320002"/>
+      <w:bookmarkStart w:id="15" w:name="_Toc460320003"/>
+      <w:bookmarkEnd w:id="14"/>
       <w:bookmarkEnd w:id="15"/>
-      <w:bookmarkEnd w:id="16"/>
       <w:r>
         <w:rPr>
           <w:rFonts w:cs="Segoe UI"/>
@@ -1720,27 +1720,14 @@
       <w:r>
         <w:t xml:space="preserve">Figure </w:t>
       </w:r>
-      <w:r>
-        <w:fldChar w:fldCharType="begin"/>
-      </w:r>
-      <w:r>
-        <w:instrText xml:space="preserve"> SEQ Figure \* ARABIC </w:instrText>
-      </w:r>
-      <w:r>
-        <w:fldChar w:fldCharType="separate"/>
-      </w:r>
-      <w:r>
-        <w:rPr>
-          <w:noProof/>
-        </w:rPr>
-        <w:t>1</w:t>
-      </w:r>
-      <w:r>
-        <w:rPr>
-          <w:noProof/>
-        </w:rPr>
-        <w:fldChar w:fldCharType="end"/>
-      </w:r>
+      <w:fldSimple w:instr=" SEQ Figure \* ARABIC ">
+        <w:r>
+          <w:rPr>
+            <w:noProof/>
+          </w:rPr>
+          <w:t>1</w:t>
+        </w:r>
+      </w:fldSimple>
       <w:r>
         <w:t xml:space="preserve"> - Schema and Data Migration - Workflow</w:t>
       </w:r>
@@ -2438,27 +2425,14 @@
       <w:r>
         <w:t xml:space="preserve">Figure </w:t>
       </w:r>
-      <w:r>
-        <w:fldChar w:fldCharType="begin"/>
-      </w:r>
-      <w:r>
-        <w:instrText xml:space="preserve"> SEQ Figure \* ARABIC </w:instrText>
-      </w:r>
-      <w:r>
-        <w:fldChar w:fldCharType="separate"/>
-      </w:r>
-      <w:r>
-        <w:rPr>
-          <w:noProof/>
-        </w:rPr>
-        <w:t>2</w:t>
-      </w:r>
-      <w:r>
-        <w:rPr>
-          <w:noProof/>
-        </w:rPr>
-        <w:fldChar w:fldCharType="end"/>
-      </w:r>
+      <w:fldSimple w:instr=" SEQ Figure \* ARABIC ">
+        <w:r>
+          <w:rPr>
+            <w:noProof/>
+          </w:rPr>
+          <w:t>2</w:t>
+        </w:r>
+      </w:fldSimple>
       <w:r>
         <w:t xml:space="preserve"> - Schema Migration</w:t>
       </w:r>
@@ -2532,27 +2506,14 @@
       <w:r>
         <w:t xml:space="preserve">Figure </w:t>
       </w:r>
-      <w:r>
-        <w:fldChar w:fldCharType="begin"/>
-      </w:r>
-      <w:r>
-        <w:instrText xml:space="preserve"> SEQ Figure \* ARABIC </w:instrText>
-      </w:r>
-      <w:r>
-        <w:fldChar w:fldCharType="separate"/>
-      </w:r>
-      <w:r>
-        <w:rPr>
-          <w:noProof/>
-        </w:rPr>
-        <w:t>3</w:t>
-      </w:r>
-      <w:r>
-        <w:rPr>
-          <w:noProof/>
-        </w:rPr>
-        <w:fldChar w:fldCharType="end"/>
-      </w:r>
+      <w:fldSimple w:instr=" SEQ Figure \* ARABIC ">
+        <w:r>
+          <w:rPr>
+            <w:noProof/>
+          </w:rPr>
+          <w:t>3</w:t>
+        </w:r>
+      </w:fldSimple>
       <w:r>
         <w:t xml:space="preserve"> - Data Migration with PolyBase</w:t>
       </w:r>
@@ -2561,11 +2522,11 @@
       <w:pPr>
         <w:pStyle w:val="Heading2Numbered"/>
       </w:pPr>
-      <w:bookmarkStart w:id="17" w:name="_Toc486421941"/>
+      <w:bookmarkStart w:id="16" w:name="_Toc486421941"/>
       <w:r>
         <w:t>Feature Highlights</w:t>
       </w:r>
-      <w:bookmarkEnd w:id="17"/>
+      <w:bookmarkEnd w:id="16"/>
     </w:p>
     <w:p>
       <w:pPr>
@@ -3036,12 +2997,12 @@
       <w:pPr>
         <w:pStyle w:val="Heading2Numbered"/>
       </w:pPr>
-      <w:bookmarkStart w:id="18" w:name="_Toc486421942"/>
+      <w:bookmarkStart w:id="17" w:name="_Toc486421942"/>
       <w:r>
         <w:lastRenderedPageBreak/>
         <w:t>Sample script output – formatted for readability purpose</w:t>
       </w:r>
-      <w:bookmarkEnd w:id="18"/>
+      <w:bookmarkEnd w:id="17"/>
     </w:p>
     <w:p>
       <w:pPr>
@@ -18163,38 +18124,38 @@
         <w:keepLines w:val="0"/>
         <w:pageBreakBefore w:val="0"/>
       </w:pPr>
-      <w:bookmarkStart w:id="19" w:name="_Toc486421943"/>
-      <w:bookmarkStart w:id="20" w:name="_Toc236037187"/>
-      <w:bookmarkStart w:id="21" w:name="_Toc240256135"/>
-      <w:bookmarkStart w:id="22" w:name="_Toc299630723"/>
-      <w:bookmarkStart w:id="23" w:name="_Toc350951371"/>
+      <w:bookmarkStart w:id="18" w:name="_Toc486421943"/>
+      <w:bookmarkStart w:id="19" w:name="_Toc236037187"/>
+      <w:bookmarkStart w:id="20" w:name="_Toc240256135"/>
+      <w:bookmarkStart w:id="21" w:name="_Toc299630723"/>
+      <w:bookmarkStart w:id="22" w:name="_Toc350951371"/>
+      <w:bookmarkEnd w:id="9"/>
       <w:bookmarkEnd w:id="10"/>
       <w:bookmarkEnd w:id="11"/>
       <w:bookmarkEnd w:id="12"/>
       <w:bookmarkEnd w:id="13"/>
-      <w:bookmarkEnd w:id="14"/>
       <w:r>
         <w:lastRenderedPageBreak/>
         <w:t>Script Generation Automation Framework</w:t>
       </w:r>
+      <w:bookmarkEnd w:id="18"/>
+      <w:r>
+        <w:t xml:space="preserve"> </w:t>
+      </w:r>
       <w:bookmarkEnd w:id="19"/>
-      <w:r>
-        <w:t xml:space="preserve"> </w:t>
-      </w:r>
       <w:bookmarkEnd w:id="20"/>
       <w:bookmarkEnd w:id="21"/>
       <w:bookmarkEnd w:id="22"/>
-      <w:bookmarkEnd w:id="23"/>
     </w:p>
     <w:p>
       <w:pPr>
         <w:pStyle w:val="Heading2Numbered"/>
       </w:pPr>
-      <w:bookmarkStart w:id="24" w:name="_Toc486421944"/>
+      <w:bookmarkStart w:id="23" w:name="_Toc486421944"/>
       <w:r>
         <w:t>Exporting Data from APS to Blob Storage</w:t>
       </w:r>
-      <w:bookmarkEnd w:id="24"/>
+      <w:bookmarkEnd w:id="23"/>
       <w:r>
         <w:t xml:space="preserve"> </w:t>
       </w:r>
@@ -18270,7 +18231,7 @@
         </w:rPr>
         <w:t xml:space="preserve"> but before execution yo</w:t>
       </w:r>
-      <w:bookmarkStart w:id="25" w:name="_Hlk478478921"/>
+      <w:bookmarkStart w:id="24" w:name="_Hlk478478921"/>
       <w:r>
         <w:rPr>
           <w:rFonts w:eastAsiaTheme="minorHAnsi" w:cs="Segoe UI"/>
@@ -18320,7 +18281,7 @@
             <w:tcW w:w="9350" w:type="dxa"/>
             <w:shd w:val="clear" w:color="auto" w:fill="EEECE1" w:themeFill="background2"/>
           </w:tcPr>
-          <w:bookmarkEnd w:id="25"/>
+          <w:bookmarkEnd w:id="24"/>
           <w:p>
             <w:pPr>
               <w:autoSpaceDE w:val="0"/>
@@ -18729,27 +18690,14 @@
       <w:r>
         <w:t xml:space="preserve">Figure </w:t>
       </w:r>
-      <w:r>
-        <w:fldChar w:fldCharType="begin"/>
-      </w:r>
-      <w:r>
-        <w:instrText xml:space="preserve"> SEQ Figure \* ARABIC </w:instrText>
-      </w:r>
-      <w:r>
-        <w:fldChar w:fldCharType="separate"/>
-      </w:r>
-      <w:r>
-        <w:rPr>
-          <w:noProof/>
-        </w:rPr>
-        <w:t>4</w:t>
-      </w:r>
-      <w:r>
-        <w:rPr>
-          <w:noProof/>
-        </w:rPr>
-        <w:fldChar w:fldCharType="end"/>
-      </w:r>
+      <w:fldSimple w:instr=" SEQ Figure \* ARABIC ">
+        <w:r>
+          <w:rPr>
+            <w:noProof/>
+          </w:rPr>
+          <w:t>4</w:t>
+        </w:r>
+      </w:fldSimple>
       <w:r>
         <w:t xml:space="preserve"> - </w:t>
       </w:r>
@@ -19819,27 +19767,14 @@
       <w:r>
         <w:t xml:space="preserve">Figure </w:t>
       </w:r>
-      <w:r>
-        <w:fldChar w:fldCharType="begin"/>
-      </w:r>
-      <w:r>
-        <w:instrText xml:space="preserve"> SEQ Figure \* ARABIC </w:instrText>
-      </w:r>
-      <w:r>
-        <w:fldChar w:fldCharType="separate"/>
-      </w:r>
-      <w:r>
-        <w:rPr>
-          <w:noProof/>
-        </w:rPr>
-        <w:t>5</w:t>
-      </w:r>
-      <w:r>
-        <w:rPr>
-          <w:noProof/>
-        </w:rPr>
-        <w:fldChar w:fldCharType="end"/>
-      </w:r>
+      <w:fldSimple w:instr=" SEQ Figure \* ARABIC ">
+        <w:r>
+          <w:rPr>
+            <w:noProof/>
+          </w:rPr>
+          <w:t>5</w:t>
+        </w:r>
+      </w:fldSimple>
       <w:r>
         <w:t xml:space="preserve"> - Export - Script Execution Order</w:t>
       </w:r>
@@ -20231,12 +20166,12 @@
       <w:pPr>
         <w:pStyle w:val="Heading2Numbered"/>
       </w:pPr>
-      <w:bookmarkStart w:id="26" w:name="_Toc486421945"/>
+      <w:bookmarkStart w:id="25" w:name="_Toc486421945"/>
       <w:r>
         <w:lastRenderedPageBreak/>
         <w:t>Importing Data from Blob Storage to SQL DW</w:t>
       </w:r>
-      <w:bookmarkEnd w:id="26"/>
+      <w:bookmarkEnd w:id="25"/>
     </w:p>
     <w:p>
       <w:pPr>
@@ -20555,27 +20490,14 @@
       <w:r>
         <w:t xml:space="preserve">Figure </w:t>
       </w:r>
-      <w:r>
-        <w:fldChar w:fldCharType="begin"/>
-      </w:r>
-      <w:r>
-        <w:instrText xml:space="preserve"> SEQ Figure \* ARABIC </w:instrText>
-      </w:r>
-      <w:r>
-        <w:fldChar w:fldCharType="separate"/>
-      </w:r>
-      <w:r>
-        <w:rPr>
-          <w:noProof/>
-        </w:rPr>
-        <w:t>6</w:t>
-      </w:r>
-      <w:r>
-        <w:rPr>
-          <w:noProof/>
-        </w:rPr>
-        <w:fldChar w:fldCharType="end"/>
-      </w:r>
+      <w:fldSimple w:instr=" SEQ Figure \* ARABIC ">
+        <w:r>
+          <w:rPr>
+            <w:noProof/>
+          </w:rPr>
+          <w:t>6</w:t>
+        </w:r>
+      </w:fldSimple>
       <w:r>
         <w:t xml:space="preserve"> - Import - External Tables</w:t>
       </w:r>
@@ -21923,12 +21845,12 @@
       <w:pPr>
         <w:pStyle w:val="Heading2Numbered"/>
       </w:pPr>
-      <w:bookmarkStart w:id="27" w:name="_Toc486421946"/>
+      <w:bookmarkStart w:id="26" w:name="_Toc486421946"/>
       <w:r>
         <w:lastRenderedPageBreak/>
         <w:t>Generating scripts for other objects</w:t>
       </w:r>
-      <w:bookmarkEnd w:id="27"/>
+      <w:bookmarkEnd w:id="26"/>
     </w:p>
     <w:p>
       <w:pPr>
@@ -22072,12 +21994,12 @@
         <w:keepLines w:val="0"/>
         <w:pageBreakBefore w:val="0"/>
       </w:pPr>
-      <w:bookmarkStart w:id="28" w:name="_Toc486421947"/>
+      <w:bookmarkStart w:id="27" w:name="_Toc486421947"/>
       <w:r>
         <w:lastRenderedPageBreak/>
         <w:t>References</w:t>
       </w:r>
-      <w:bookmarkEnd w:id="28"/>
+      <w:bookmarkEnd w:id="27"/>
     </w:p>
     <w:p>
       <w:pPr>
@@ -22157,12 +22079,12 @@
         <w:keepLines w:val="0"/>
         <w:pageBreakBefore w:val="0"/>
       </w:pPr>
-      <w:bookmarkStart w:id="29" w:name="_Toc486421948"/>
+      <w:bookmarkStart w:id="28" w:name="_Toc486421948"/>
       <w:r>
         <w:lastRenderedPageBreak/>
         <w:t>Appendix</w:t>
       </w:r>
-      <w:bookmarkEnd w:id="29"/>
+      <w:bookmarkEnd w:id="28"/>
       <w:r>
         <w:t xml:space="preserve"> </w:t>
       </w:r>
@@ -22171,11 +22093,11 @@
       <w:pPr>
         <w:pStyle w:val="Heading2Numbered"/>
       </w:pPr>
-      <w:bookmarkStart w:id="30" w:name="_Toc486421949"/>
+      <w:bookmarkStart w:id="29" w:name="_Toc486421949"/>
       <w:r>
         <w:t>Configure PolyBase Connectivity to External Data</w:t>
       </w:r>
-      <w:bookmarkEnd w:id="30"/>
+      <w:bookmarkEnd w:id="29"/>
     </w:p>
     <w:p>
       <w:pPr>
@@ -22249,7 +22171,7 @@
         <w:t xml:space="preserve"> </w:t>
       </w:r>
     </w:p>
-    <w:bookmarkEnd w:id="2"/>
+    <w:bookmarkEnd w:id="1"/>
     <w:p>
       <w:pPr>
         <w:rPr>
@@ -22275,7 +22197,7 @@
 </file>
 
 <file path=word/endnotes.xml><?xml version="1.0" encoding="utf-8"?>
-<w:endnotes xmlns:wpc="http://schemas.microsoft.com/office/word/2010/wordprocessingCanvas" xmlns:cx="http://schemas.microsoft.com/office/drawing/2014/chartex" xmlns:cx1="http://schemas.microsoft.com/office/drawing/2015/9/8/chartex" xmlns:cx2="http://schemas.microsoft.com/office/drawing/2015/10/21/chartex" xmlns:cx3="http://schemas.microsoft.com/office/drawing/2016/5/9/chartex" xmlns:cx4="http://schemas.microsoft.com/office/drawing/2016/5/10/chartex" xmlns:cx5="http://schemas.microsoft.com/office/drawing/2016/5/11/chartex" xmlns:cx6="http://schemas.microsoft.com/office/drawing/2016/5/12/chartex" xmlns:cx7="http://schemas.microsoft.com/office/drawing/2016/5/13/chartex" xmlns:cx8="http://schemas.microsoft.com/office/drawing/2016/5/14/chartex" xmlns:mc="http://schemas.openxmlformats.org/markup-compatibility/2006" xmlns:aink="http://schemas.microsoft.com/office/drawing/2016/ink" xmlns:am3d="http://schemas.microsoft.com/office/drawing/2017/model3d" xmlns:o="urn:schemas-microsoft-com:office:office" xmlns:r="http://schemas.openxmlformats.org/officeDocument/2006/relationships" xmlns:m="http://schemas.openxmlformats.org/officeDocument/2006/math" xmlns:v="urn:schemas-microsoft-com:vml" xmlns:wp14="http://schemas.microsoft.com/office/word/2010/wordprocessingDrawing" xmlns:wp="http://schemas.openxmlformats.org/drawingml/2006/wordprocessingDrawing" xmlns:w10="urn:schemas-microsoft-com:office:word" xmlns:w="http://schemas.openxmlformats.org/wordprocessingml/2006/main" xmlns:w14="http://schemas.microsoft.com/office/word/2010/wordml" xmlns:w15="http://schemas.microsoft.com/office/word/2012/wordml" xmlns:w16cid="http://schemas.microsoft.com/office/word/2016/wordml/cid" xmlns:w16se="http://schemas.microsoft.com/office/word/2015/wordml/symex" xmlns:wpg="http://schemas.microsoft.com/office/word/2010/wordprocessingGroup" xmlns:wpi="http://schemas.microsoft.com/office/word/2010/wordprocessingInk" xmlns:wne="http://schemas.microsoft.com/office/word/2006/wordml" xmlns:wps="http://schemas.microsoft.com/office/word/2010/wordprocessingShape" mc:Ignorable="w14 w15 w16se w16cid wp14">
+<w:endnotes xmlns:wpc="http://schemas.microsoft.com/office/word/2010/wordprocessingCanvas" xmlns:cx="http://schemas.microsoft.com/office/drawing/2014/chartex" xmlns:cx1="http://schemas.microsoft.com/office/drawing/2015/9/8/chartex" xmlns:cx2="http://schemas.microsoft.com/office/drawing/2015/10/21/chartex" xmlns:cx3="http://schemas.microsoft.com/office/drawing/2016/5/9/chartex" xmlns:cx4="http://schemas.microsoft.com/office/drawing/2016/5/10/chartex" xmlns:cx5="http://schemas.microsoft.com/office/drawing/2016/5/11/chartex" xmlns:cx6="http://schemas.microsoft.com/office/drawing/2016/5/12/chartex" xmlns:cx7="http://schemas.microsoft.com/office/drawing/2016/5/13/chartex" xmlns:cx8="http://schemas.microsoft.com/office/drawing/2016/5/14/chartex" xmlns:mc="http://schemas.openxmlformats.org/markup-compatibility/2006" xmlns:aink="http://schemas.microsoft.com/office/drawing/2016/ink" xmlns:am3d="http://schemas.microsoft.com/office/drawing/2017/model3d" xmlns:o="urn:schemas-microsoft-com:office:office" xmlns:r="http://schemas.openxmlformats.org/officeDocument/2006/relationships" xmlns:m="http://schemas.openxmlformats.org/officeDocument/2006/math" xmlns:v="urn:schemas-microsoft-com:vml" xmlns:wp14="http://schemas.microsoft.com/office/word/2010/wordprocessingDrawing" xmlns:wp="http://schemas.openxmlformats.org/drawingml/2006/wordprocessingDrawing" xmlns:w10="urn:schemas-microsoft-com:office:word" xmlns:w="http://schemas.openxmlformats.org/wordprocessingml/2006/main" xmlns:w14="http://schemas.microsoft.com/office/word/2010/wordml" xmlns:w15="http://schemas.microsoft.com/office/word/2012/wordml" xmlns:w16cex="http://schemas.microsoft.com/office/word/2018/wordml/cex" xmlns:w16cid="http://schemas.microsoft.com/office/word/2016/wordml/cid" xmlns:w16="http://schemas.microsoft.com/office/word/2018/wordml" xmlns:w16se="http://schemas.microsoft.com/office/word/2015/wordml/symex" xmlns:wpg="http://schemas.microsoft.com/office/word/2010/wordprocessingGroup" xmlns:wpi="http://schemas.microsoft.com/office/word/2010/wordprocessingInk" xmlns:wne="http://schemas.microsoft.com/office/word/2006/wordml" xmlns:wps="http://schemas.microsoft.com/office/word/2010/wordprocessingShape" mc:Ignorable="w14 w15 w16se w16cid w16 w16cex wp14">
   <w:endnote w:type="separator" w:id="-1">
     <w:p>
       <w:pPr>
@@ -22307,7 +22229,7 @@
 </file>
 
 <file path=word/footer1.xml><?xml version="1.0" encoding="utf-8"?>
-<w:ftr xmlns:wpc="http://schemas.microsoft.com/office/word/2010/wordprocessingCanvas" xmlns:cx="http://schemas.microsoft.com/office/drawing/2014/chartex" xmlns:cx1="http://schemas.microsoft.com/office/drawing/2015/9/8/chartex" xmlns:cx2="http://schemas.microsoft.com/office/drawing/2015/10/21/chartex" xmlns:cx3="http://schemas.microsoft.com/office/drawing/2016/5/9/chartex" xmlns:cx4="http://schemas.microsoft.com/office/drawing/2016/5/10/chartex" xmlns:cx5="http://schemas.microsoft.com/office/drawing/2016/5/11/chartex" xmlns:cx6="http://schemas.microsoft.com/office/drawing/2016/5/12/chartex" xmlns:cx7="http://schemas.microsoft.com/office/drawing/2016/5/13/chartex" xmlns:cx8="http://schemas.microsoft.com/office/drawing/2016/5/14/chartex" xmlns:mc="http://schemas.openxmlformats.org/markup-compatibility/2006" xmlns:aink="http://schemas.microsoft.com/office/drawing/2016/ink" xmlns:am3d="http://schemas.microsoft.com/office/drawing/2017/model3d" xmlns:o="urn:schemas-microsoft-com:office:office" xmlns:r="http://schemas.openxmlformats.org/officeDocument/2006/relationships" xmlns:m="http://schemas.openxmlformats.org/officeDocument/2006/math" xmlns:v="urn:schemas-microsoft-com:vml" xmlns:wp14="http://schemas.microsoft.com/office/word/2010/wordprocessingDrawing" xmlns:wp="http://schemas.openxmlformats.org/drawingml/2006/wordprocessingDrawing" xmlns:w10="urn:schemas-microsoft-com:office:word" xmlns:w="http://schemas.openxmlformats.org/wordprocessingml/2006/main" xmlns:w14="http://schemas.microsoft.com/office/word/2010/wordml" xmlns:w15="http://schemas.microsoft.com/office/word/2012/wordml" xmlns:w16cid="http://schemas.microsoft.com/office/word/2016/wordml/cid" xmlns:w16se="http://schemas.microsoft.com/office/word/2015/wordml/symex" xmlns:wpg="http://schemas.microsoft.com/office/word/2010/wordprocessingGroup" xmlns:wpi="http://schemas.microsoft.com/office/word/2010/wordprocessingInk" xmlns:wne="http://schemas.microsoft.com/office/word/2006/wordml" xmlns:wps="http://schemas.microsoft.com/office/word/2010/wordprocessingShape" mc:Ignorable="w14 w15 w16se w16cid wp14">
+<w:ftr xmlns:wpc="http://schemas.microsoft.com/office/word/2010/wordprocessingCanvas" xmlns:cx="http://schemas.microsoft.com/office/drawing/2014/chartex" xmlns:cx1="http://schemas.microsoft.com/office/drawing/2015/9/8/chartex" xmlns:cx2="http://schemas.microsoft.com/office/drawing/2015/10/21/chartex" xmlns:cx3="http://schemas.microsoft.com/office/drawing/2016/5/9/chartex" xmlns:cx4="http://schemas.microsoft.com/office/drawing/2016/5/10/chartex" xmlns:cx5="http://schemas.microsoft.com/office/drawing/2016/5/11/chartex" xmlns:cx6="http://schemas.microsoft.com/office/drawing/2016/5/12/chartex" xmlns:cx7="http://schemas.microsoft.com/office/drawing/2016/5/13/chartex" xmlns:cx8="http://schemas.microsoft.com/office/drawing/2016/5/14/chartex" xmlns:mc="http://schemas.openxmlformats.org/markup-compatibility/2006" xmlns:aink="http://schemas.microsoft.com/office/drawing/2016/ink" xmlns:am3d="http://schemas.microsoft.com/office/drawing/2017/model3d" xmlns:o="urn:schemas-microsoft-com:office:office" xmlns:r="http://schemas.openxmlformats.org/officeDocument/2006/relationships" xmlns:m="http://schemas.openxmlformats.org/officeDocument/2006/math" xmlns:v="urn:schemas-microsoft-com:vml" xmlns:wp14="http://schemas.microsoft.com/office/word/2010/wordprocessingDrawing" xmlns:wp="http://schemas.openxmlformats.org/drawingml/2006/wordprocessingDrawing" xmlns:w10="urn:schemas-microsoft-com:office:word" xmlns:w="http://schemas.openxmlformats.org/wordprocessingml/2006/main" xmlns:w14="http://schemas.microsoft.com/office/word/2010/wordml" xmlns:w15="http://schemas.microsoft.com/office/word/2012/wordml" xmlns:w16cex="http://schemas.microsoft.com/office/word/2018/wordml/cex" xmlns:w16cid="http://schemas.microsoft.com/office/word/2016/wordml/cid" xmlns:w16="http://schemas.microsoft.com/office/word/2018/wordml" xmlns:w16se="http://schemas.microsoft.com/office/word/2015/wordml/symex" xmlns:wpg="http://schemas.microsoft.com/office/word/2010/wordprocessingGroup" xmlns:wpi="http://schemas.microsoft.com/office/word/2010/wordprocessingInk" xmlns:wne="http://schemas.microsoft.com/office/word/2006/wordml" xmlns:wps="http://schemas.microsoft.com/office/word/2010/wordprocessingShape" mc:Ignorable="w14 w15 w16se w16cid w16 w16cex wp14">
   <w:p>
     <w:pPr>
       <w:pStyle w:val="Footer"/>
@@ -22317,7 +22239,7 @@
 </file>
 
 <file path=word/footer2.xml><?xml version="1.0" encoding="utf-8"?>
-<w:ftr xmlns:wpc="http://schemas.microsoft.com/office/word/2010/wordprocessingCanvas" xmlns:cx="http://schemas.microsoft.com/office/drawing/2014/chartex" xmlns:cx1="http://schemas.microsoft.com/office/drawing/2015/9/8/chartex" xmlns:cx2="http://schemas.microsoft.com/office/drawing/2015/10/21/chartex" xmlns:cx3="http://schemas.microsoft.com/office/drawing/2016/5/9/chartex" xmlns:cx4="http://schemas.microsoft.com/office/drawing/2016/5/10/chartex" xmlns:cx5="http://schemas.microsoft.com/office/drawing/2016/5/11/chartex" xmlns:cx6="http://schemas.microsoft.com/office/drawing/2016/5/12/chartex" xmlns:cx7="http://schemas.microsoft.com/office/drawing/2016/5/13/chartex" xmlns:cx8="http://schemas.microsoft.com/office/drawing/2016/5/14/chartex" xmlns:mc="http://schemas.openxmlformats.org/markup-compatibility/2006" xmlns:aink="http://schemas.microsoft.com/office/drawing/2016/ink" xmlns:am3d="http://schemas.microsoft.com/office/drawing/2017/model3d" xmlns:o="urn:schemas-microsoft-com:office:office" xmlns:r="http://schemas.openxmlformats.org/officeDocument/2006/relationships" xmlns:m="http://schemas.openxmlformats.org/officeDocument/2006/math" xmlns:v="urn:schemas-microsoft-com:vml" xmlns:wp14="http://schemas.microsoft.com/office/word/2010/wordprocessingDrawing" xmlns:wp="http://schemas.openxmlformats.org/drawingml/2006/wordprocessingDrawing" xmlns:w10="urn:schemas-microsoft-com:office:word" xmlns:w="http://schemas.openxmlformats.org/wordprocessingml/2006/main" xmlns:w14="http://schemas.microsoft.com/office/word/2010/wordml" xmlns:w15="http://schemas.microsoft.com/office/word/2012/wordml" xmlns:w16cid="http://schemas.microsoft.com/office/word/2016/wordml/cid" xmlns:w16se="http://schemas.microsoft.com/office/word/2015/wordml/symex" xmlns:wpg="http://schemas.microsoft.com/office/word/2010/wordprocessingGroup" xmlns:wpi="http://schemas.microsoft.com/office/word/2010/wordprocessingInk" xmlns:wne="http://schemas.microsoft.com/office/word/2006/wordml" xmlns:wps="http://schemas.microsoft.com/office/word/2010/wordprocessingShape" mc:Ignorable="w14 w15 w16se w16cid wp14">
+<w:ftr xmlns:wpc="http://schemas.microsoft.com/office/word/2010/wordprocessingCanvas" xmlns:cx="http://schemas.microsoft.com/office/drawing/2014/chartex" xmlns:cx1="http://schemas.microsoft.com/office/drawing/2015/9/8/chartex" xmlns:cx2="http://schemas.microsoft.com/office/drawing/2015/10/21/chartex" xmlns:cx3="http://schemas.microsoft.com/office/drawing/2016/5/9/chartex" xmlns:cx4="http://schemas.microsoft.com/office/drawing/2016/5/10/chartex" xmlns:cx5="http://schemas.microsoft.com/office/drawing/2016/5/11/chartex" xmlns:cx6="http://schemas.microsoft.com/office/drawing/2016/5/12/chartex" xmlns:cx7="http://schemas.microsoft.com/office/drawing/2016/5/13/chartex" xmlns:cx8="http://schemas.microsoft.com/office/drawing/2016/5/14/chartex" xmlns:mc="http://schemas.openxmlformats.org/markup-compatibility/2006" xmlns:aink="http://schemas.microsoft.com/office/drawing/2016/ink" xmlns:am3d="http://schemas.microsoft.com/office/drawing/2017/model3d" xmlns:o="urn:schemas-microsoft-com:office:office" xmlns:r="http://schemas.openxmlformats.org/officeDocument/2006/relationships" xmlns:m="http://schemas.openxmlformats.org/officeDocument/2006/math" xmlns:v="urn:schemas-microsoft-com:vml" xmlns:wp14="http://schemas.microsoft.com/office/word/2010/wordprocessingDrawing" xmlns:wp="http://schemas.openxmlformats.org/drawingml/2006/wordprocessingDrawing" xmlns:w10="urn:schemas-microsoft-com:office:word" xmlns:w="http://schemas.openxmlformats.org/wordprocessingml/2006/main" xmlns:w14="http://schemas.microsoft.com/office/word/2010/wordml" xmlns:w15="http://schemas.microsoft.com/office/word/2012/wordml" xmlns:w16cex="http://schemas.microsoft.com/office/word/2018/wordml/cex" xmlns:w16cid="http://schemas.microsoft.com/office/word/2016/wordml/cid" xmlns:w16="http://schemas.microsoft.com/office/word/2018/wordml" xmlns:w16se="http://schemas.microsoft.com/office/word/2015/wordml/symex" xmlns:wpg="http://schemas.microsoft.com/office/word/2010/wordprocessingGroup" xmlns:wpi="http://schemas.microsoft.com/office/word/2010/wordprocessingInk" xmlns:wne="http://schemas.microsoft.com/office/word/2006/wordml" xmlns:wps="http://schemas.microsoft.com/office/word/2010/wordprocessingShape" mc:Ignorable="w14 w15 w16se w16cid w16 w16cex wp14">
   <w:p>
     <w:pPr>
       <w:pStyle w:val="DisclaimerTextMS"/>
@@ -22427,7 +22349,13 @@
             <w:t xml:space="preserve">Prepared by </w:t>
           </w:r>
           <w:r>
-            <w:t>Data Migration Jumpstart Engineering Team</w:t>
+            <w:t>Data</w:t>
+          </w:r>
+          <w:r>
+            <w:t xml:space="preserve"> SQL Ninja </w:t>
+          </w:r>
+          <w:r>
+            <w:t>Engineering Team</w:t>
           </w:r>
         </w:p>
         <w:p>
@@ -22444,7 +22372,7 @@
 </file>
 
 <file path=word/footer3.xml><?xml version="1.0" encoding="utf-8"?>
-<w:ftr xmlns:wpc="http://schemas.microsoft.com/office/word/2010/wordprocessingCanvas" xmlns:cx="http://schemas.microsoft.com/office/drawing/2014/chartex" xmlns:cx1="http://schemas.microsoft.com/office/drawing/2015/9/8/chartex" xmlns:cx2="http://schemas.microsoft.com/office/drawing/2015/10/21/chartex" xmlns:cx3="http://schemas.microsoft.com/office/drawing/2016/5/9/chartex" xmlns:cx4="http://schemas.microsoft.com/office/drawing/2016/5/10/chartex" xmlns:cx5="http://schemas.microsoft.com/office/drawing/2016/5/11/chartex" xmlns:cx6="http://schemas.microsoft.com/office/drawing/2016/5/12/chartex" xmlns:cx7="http://schemas.microsoft.com/office/drawing/2016/5/13/chartex" xmlns:cx8="http://schemas.microsoft.com/office/drawing/2016/5/14/chartex" xmlns:mc="http://schemas.openxmlformats.org/markup-compatibility/2006" xmlns:aink="http://schemas.microsoft.com/office/drawing/2016/ink" xmlns:am3d="http://schemas.microsoft.com/office/drawing/2017/model3d" xmlns:o="urn:schemas-microsoft-com:office:office" xmlns:r="http://schemas.openxmlformats.org/officeDocument/2006/relationships" xmlns:m="http://schemas.openxmlformats.org/officeDocument/2006/math" xmlns:v="urn:schemas-microsoft-com:vml" xmlns:wp14="http://schemas.microsoft.com/office/word/2010/wordprocessingDrawing" xmlns:wp="http://schemas.openxmlformats.org/drawingml/2006/wordprocessingDrawing" xmlns:w10="urn:schemas-microsoft-com:office:word" xmlns:w="http://schemas.openxmlformats.org/wordprocessingml/2006/main" xmlns:w14="http://schemas.microsoft.com/office/word/2010/wordml" xmlns:w15="http://schemas.microsoft.com/office/word/2012/wordml" xmlns:w16cid="http://schemas.microsoft.com/office/word/2016/wordml/cid" xmlns:w16se="http://schemas.microsoft.com/office/word/2015/wordml/symex" xmlns:wpg="http://schemas.microsoft.com/office/word/2010/wordprocessingGroup" xmlns:wpi="http://schemas.microsoft.com/office/word/2010/wordprocessingInk" xmlns:wne="http://schemas.microsoft.com/office/word/2006/wordml" xmlns:wps="http://schemas.microsoft.com/office/word/2010/wordprocessingShape" mc:Ignorable="w14 w15 w16se w16cid wp14">
+<w:ftr xmlns:wpc="http://schemas.microsoft.com/office/word/2010/wordprocessingCanvas" xmlns:cx="http://schemas.microsoft.com/office/drawing/2014/chartex" xmlns:cx1="http://schemas.microsoft.com/office/drawing/2015/9/8/chartex" xmlns:cx2="http://schemas.microsoft.com/office/drawing/2015/10/21/chartex" xmlns:cx3="http://schemas.microsoft.com/office/drawing/2016/5/9/chartex" xmlns:cx4="http://schemas.microsoft.com/office/drawing/2016/5/10/chartex" xmlns:cx5="http://schemas.microsoft.com/office/drawing/2016/5/11/chartex" xmlns:cx6="http://schemas.microsoft.com/office/drawing/2016/5/12/chartex" xmlns:cx7="http://schemas.microsoft.com/office/drawing/2016/5/13/chartex" xmlns:cx8="http://schemas.microsoft.com/office/drawing/2016/5/14/chartex" xmlns:mc="http://schemas.openxmlformats.org/markup-compatibility/2006" xmlns:aink="http://schemas.microsoft.com/office/drawing/2016/ink" xmlns:am3d="http://schemas.microsoft.com/office/drawing/2017/model3d" xmlns:o="urn:schemas-microsoft-com:office:office" xmlns:r="http://schemas.openxmlformats.org/officeDocument/2006/relationships" xmlns:m="http://schemas.openxmlformats.org/officeDocument/2006/math" xmlns:v="urn:schemas-microsoft-com:vml" xmlns:wp14="http://schemas.microsoft.com/office/word/2010/wordprocessingDrawing" xmlns:wp="http://schemas.openxmlformats.org/drawingml/2006/wordprocessingDrawing" xmlns:w10="urn:schemas-microsoft-com:office:word" xmlns:w="http://schemas.openxmlformats.org/wordprocessingml/2006/main" xmlns:w14="http://schemas.microsoft.com/office/word/2010/wordml" xmlns:w15="http://schemas.microsoft.com/office/word/2012/wordml" xmlns:w16cex="http://schemas.microsoft.com/office/word/2018/wordml/cex" xmlns:w16cid="http://schemas.microsoft.com/office/word/2016/wordml/cid" xmlns:w16="http://schemas.microsoft.com/office/word/2018/wordml" xmlns:w16se="http://schemas.microsoft.com/office/word/2015/wordml/symex" xmlns:wpg="http://schemas.microsoft.com/office/word/2010/wordprocessingGroup" xmlns:wpi="http://schemas.microsoft.com/office/word/2010/wordprocessingInk" xmlns:wne="http://schemas.microsoft.com/office/word/2006/wordml" xmlns:wps="http://schemas.microsoft.com/office/word/2010/wordprocessingShape" mc:Ignorable="w14 w15 w16se w16cid w16 w16cex wp14">
   <w:p>
     <w:pPr>
       <w:pStyle w:val="Footer"/>
@@ -22460,7 +22388,7 @@
 </file>
 
 <file path=word/footer4.xml><?xml version="1.0" encoding="utf-8"?>
-<w:ftr xmlns:wpc="http://schemas.microsoft.com/office/word/2010/wordprocessingCanvas" xmlns:cx="http://schemas.microsoft.com/office/drawing/2014/chartex" xmlns:cx1="http://schemas.microsoft.com/office/drawing/2015/9/8/chartex" xmlns:cx2="http://schemas.microsoft.com/office/drawing/2015/10/21/chartex" xmlns:cx3="http://schemas.microsoft.com/office/drawing/2016/5/9/chartex" xmlns:cx4="http://schemas.microsoft.com/office/drawing/2016/5/10/chartex" xmlns:cx5="http://schemas.microsoft.com/office/drawing/2016/5/11/chartex" xmlns:cx6="http://schemas.microsoft.com/office/drawing/2016/5/12/chartex" xmlns:cx7="http://schemas.microsoft.com/office/drawing/2016/5/13/chartex" xmlns:cx8="http://schemas.microsoft.com/office/drawing/2016/5/14/chartex" xmlns:mc="http://schemas.openxmlformats.org/markup-compatibility/2006" xmlns:aink="http://schemas.microsoft.com/office/drawing/2016/ink" xmlns:am3d="http://schemas.microsoft.com/office/drawing/2017/model3d" xmlns:o="urn:schemas-microsoft-com:office:office" xmlns:r="http://schemas.openxmlformats.org/officeDocument/2006/relationships" xmlns:m="http://schemas.openxmlformats.org/officeDocument/2006/math" xmlns:v="urn:schemas-microsoft-com:vml" xmlns:wp14="http://schemas.microsoft.com/office/word/2010/wordprocessingDrawing" xmlns:wp="http://schemas.openxmlformats.org/drawingml/2006/wordprocessingDrawing" xmlns:w10="urn:schemas-microsoft-com:office:word" xmlns:w="http://schemas.openxmlformats.org/wordprocessingml/2006/main" xmlns:w14="http://schemas.microsoft.com/office/word/2010/wordml" xmlns:w15="http://schemas.microsoft.com/office/word/2012/wordml" xmlns:w16cid="http://schemas.microsoft.com/office/word/2016/wordml/cid" xmlns:w16se="http://schemas.microsoft.com/office/word/2015/wordml/symex" xmlns:wpg="http://schemas.microsoft.com/office/word/2010/wordprocessingGroup" xmlns:wpi="http://schemas.microsoft.com/office/word/2010/wordprocessingInk" xmlns:wne="http://schemas.microsoft.com/office/word/2006/wordml" xmlns:wps="http://schemas.microsoft.com/office/word/2010/wordprocessingShape" mc:Ignorable="w14 w15 w16se w16cid wp14">
+<w:ftr xmlns:wpc="http://schemas.microsoft.com/office/word/2010/wordprocessingCanvas" xmlns:cx="http://schemas.microsoft.com/office/drawing/2014/chartex" xmlns:cx1="http://schemas.microsoft.com/office/drawing/2015/9/8/chartex" xmlns:cx2="http://schemas.microsoft.com/office/drawing/2015/10/21/chartex" xmlns:cx3="http://schemas.microsoft.com/office/drawing/2016/5/9/chartex" xmlns:cx4="http://schemas.microsoft.com/office/drawing/2016/5/10/chartex" xmlns:cx5="http://schemas.microsoft.com/office/drawing/2016/5/11/chartex" xmlns:cx6="http://schemas.microsoft.com/office/drawing/2016/5/12/chartex" xmlns:cx7="http://schemas.microsoft.com/office/drawing/2016/5/13/chartex" xmlns:cx8="http://schemas.microsoft.com/office/drawing/2016/5/14/chartex" xmlns:mc="http://schemas.openxmlformats.org/markup-compatibility/2006" xmlns:aink="http://schemas.microsoft.com/office/drawing/2016/ink" xmlns:am3d="http://schemas.microsoft.com/office/drawing/2017/model3d" xmlns:o="urn:schemas-microsoft-com:office:office" xmlns:r="http://schemas.openxmlformats.org/officeDocument/2006/relationships" xmlns:m="http://schemas.openxmlformats.org/officeDocument/2006/math" xmlns:v="urn:schemas-microsoft-com:vml" xmlns:wp14="http://schemas.microsoft.com/office/word/2010/wordprocessingDrawing" xmlns:wp="http://schemas.openxmlformats.org/drawingml/2006/wordprocessingDrawing" xmlns:w10="urn:schemas-microsoft-com:office:word" xmlns:w="http://schemas.openxmlformats.org/wordprocessingml/2006/main" xmlns:w14="http://schemas.microsoft.com/office/word/2010/wordml" xmlns:w15="http://schemas.microsoft.com/office/word/2012/wordml" xmlns:w16cex="http://schemas.microsoft.com/office/word/2018/wordml/cex" xmlns:w16cid="http://schemas.microsoft.com/office/word/2016/wordml/cid" xmlns:w16="http://schemas.microsoft.com/office/word/2018/wordml" xmlns:w16se="http://schemas.microsoft.com/office/word/2015/wordml/symex" xmlns:wpg="http://schemas.microsoft.com/office/word/2010/wordprocessingGroup" xmlns:wpi="http://schemas.microsoft.com/office/word/2010/wordprocessingInk" xmlns:wne="http://schemas.microsoft.com/office/word/2006/wordml" xmlns:wps="http://schemas.microsoft.com/office/word/2010/wordprocessingShape" mc:Ignorable="w14 w15 w16se w16cid w16 w16cex wp14">
   <w:p>
     <w:pPr>
       <w:pStyle w:val="FooterPageNumber"/>
@@ -22468,8 +22396,6 @@
         <w:top w:val="single" w:sz="4" w:space="1" w:color="17365D" w:themeColor="text2" w:themeShade="BF"/>
       </w:pBdr>
     </w:pPr>
-    <w:bookmarkStart w:id="0" w:name="_GoBack"/>
-    <w:bookmarkEnd w:id="0"/>
     <w:r>
       <w:t xml:space="preserve">Page </w:t>
     </w:r>
@@ -22515,7 +22441,7 @@
             <w:pStyle w:val="Footer"/>
             <w:ind w:firstLine="119"/>
           </w:pPr>
-          <w:bookmarkStart w:id="1" w:name="_Toc227064252"/>
+          <w:bookmarkStart w:id="0" w:name="_Toc227064252"/>
           <w:r>
             <w:t>APS to Azure SQL Data Warehouse Migration – Schema and Data Migration with PolyBase, Version 1.0 Draft</w:t>
           </w:r>
@@ -22538,7 +22464,13 @@
             <w:t xml:space="preserve">Prepared by </w:t>
           </w:r>
           <w:r>
-            <w:t>Data Migration Jumpstart Engineering Team</w:t>
+            <w:t xml:space="preserve">Data </w:t>
+          </w:r>
+          <w:r>
+            <w:t>SQL Ninja</w:t>
+          </w:r>
+          <w:r>
+            <w:t xml:space="preserve"> Engineering Team</w:t>
           </w:r>
         </w:p>
         <w:p>
@@ -22549,14 +22481,14 @@
         </w:p>
       </w:tc>
     </w:tr>
-    <w:bookmarkEnd w:id="1"/>
+    <w:bookmarkEnd w:id="0"/>
   </w:tbl>
   <w:p/>
 </w:ftr>
 </file>
 
 <file path=word/footer5.xml><?xml version="1.0" encoding="utf-8"?>
-<w:ftr xmlns:wpc="http://schemas.microsoft.com/office/word/2010/wordprocessingCanvas" xmlns:cx="http://schemas.microsoft.com/office/drawing/2014/chartex" xmlns:cx1="http://schemas.microsoft.com/office/drawing/2015/9/8/chartex" xmlns:cx2="http://schemas.microsoft.com/office/drawing/2015/10/21/chartex" xmlns:cx3="http://schemas.microsoft.com/office/drawing/2016/5/9/chartex" xmlns:cx4="http://schemas.microsoft.com/office/drawing/2016/5/10/chartex" xmlns:cx5="http://schemas.microsoft.com/office/drawing/2016/5/11/chartex" xmlns:cx6="http://schemas.microsoft.com/office/drawing/2016/5/12/chartex" xmlns:cx7="http://schemas.microsoft.com/office/drawing/2016/5/13/chartex" xmlns:cx8="http://schemas.microsoft.com/office/drawing/2016/5/14/chartex" xmlns:mc="http://schemas.openxmlformats.org/markup-compatibility/2006" xmlns:aink="http://schemas.microsoft.com/office/drawing/2016/ink" xmlns:am3d="http://schemas.microsoft.com/office/drawing/2017/model3d" xmlns:o="urn:schemas-microsoft-com:office:office" xmlns:r="http://schemas.openxmlformats.org/officeDocument/2006/relationships" xmlns:m="http://schemas.openxmlformats.org/officeDocument/2006/math" xmlns:v="urn:schemas-microsoft-com:vml" xmlns:wp14="http://schemas.microsoft.com/office/word/2010/wordprocessingDrawing" xmlns:wp="http://schemas.openxmlformats.org/drawingml/2006/wordprocessingDrawing" xmlns:w10="urn:schemas-microsoft-com:office:word" xmlns:w="http://schemas.openxmlformats.org/wordprocessingml/2006/main" xmlns:w14="http://schemas.microsoft.com/office/word/2010/wordml" xmlns:w15="http://schemas.microsoft.com/office/word/2012/wordml" xmlns:w16cid="http://schemas.microsoft.com/office/word/2016/wordml/cid" xmlns:w16se="http://schemas.microsoft.com/office/word/2015/wordml/symex" xmlns:wpg="http://schemas.microsoft.com/office/word/2010/wordprocessingGroup" xmlns:wpi="http://schemas.microsoft.com/office/word/2010/wordprocessingInk" xmlns:wne="http://schemas.microsoft.com/office/word/2006/wordml" xmlns:wps="http://schemas.microsoft.com/office/word/2010/wordprocessingShape" mc:Ignorable="w14 w15 w16se w16cid wp14">
+<w:ftr xmlns:wpc="http://schemas.microsoft.com/office/word/2010/wordprocessingCanvas" xmlns:cx="http://schemas.microsoft.com/office/drawing/2014/chartex" xmlns:cx1="http://schemas.microsoft.com/office/drawing/2015/9/8/chartex" xmlns:cx2="http://schemas.microsoft.com/office/drawing/2015/10/21/chartex" xmlns:cx3="http://schemas.microsoft.com/office/drawing/2016/5/9/chartex" xmlns:cx4="http://schemas.microsoft.com/office/drawing/2016/5/10/chartex" xmlns:cx5="http://schemas.microsoft.com/office/drawing/2016/5/11/chartex" xmlns:cx6="http://schemas.microsoft.com/office/drawing/2016/5/12/chartex" xmlns:cx7="http://schemas.microsoft.com/office/drawing/2016/5/13/chartex" xmlns:cx8="http://schemas.microsoft.com/office/drawing/2016/5/14/chartex" xmlns:mc="http://schemas.openxmlformats.org/markup-compatibility/2006" xmlns:aink="http://schemas.microsoft.com/office/drawing/2016/ink" xmlns:am3d="http://schemas.microsoft.com/office/drawing/2017/model3d" xmlns:o="urn:schemas-microsoft-com:office:office" xmlns:r="http://schemas.openxmlformats.org/officeDocument/2006/relationships" xmlns:m="http://schemas.openxmlformats.org/officeDocument/2006/math" xmlns:v="urn:schemas-microsoft-com:vml" xmlns:wp14="http://schemas.microsoft.com/office/word/2010/wordprocessingDrawing" xmlns:wp="http://schemas.openxmlformats.org/drawingml/2006/wordprocessingDrawing" xmlns:w10="urn:schemas-microsoft-com:office:word" xmlns:w="http://schemas.openxmlformats.org/wordprocessingml/2006/main" xmlns:w14="http://schemas.microsoft.com/office/word/2010/wordml" xmlns:w15="http://schemas.microsoft.com/office/word/2012/wordml" xmlns:w16cex="http://schemas.microsoft.com/office/word/2018/wordml/cex" xmlns:w16cid="http://schemas.microsoft.com/office/word/2016/wordml/cid" xmlns:w16="http://schemas.microsoft.com/office/word/2018/wordml" xmlns:w16se="http://schemas.microsoft.com/office/word/2015/wordml/symex" xmlns:wpg="http://schemas.microsoft.com/office/word/2010/wordprocessingGroup" xmlns:wpi="http://schemas.microsoft.com/office/word/2010/wordprocessingInk" xmlns:wne="http://schemas.microsoft.com/office/word/2006/wordml" xmlns:wps="http://schemas.microsoft.com/office/word/2010/wordprocessingShape" mc:Ignorable="w14 w15 w16se w16cid w16 w16cex wp14">
   <w:p>
     <w:pPr>
       <w:pStyle w:val="FooterPageNumber"/>
@@ -22676,27 +22608,14 @@
           <w:r>
             <w:t>“</w:t>
           </w:r>
-          <w:r>
-            <w:fldChar w:fldCharType="begin"/>
-          </w:r>
-          <w:r>
-            <w:instrText xml:space="preserve"> FILENAME   \* MERGEFORMAT </w:instrText>
-          </w:r>
-          <w:r>
-            <w:fldChar w:fldCharType="separate"/>
-          </w:r>
-          <w:r>
-            <w:rPr>
-              <w:noProof/>
-            </w:rPr>
-            <w:t>Starbucks_Migration_POC_SOW_V2</w:t>
-          </w:r>
-          <w:r>
-            <w:rPr>
-              <w:noProof/>
-            </w:rPr>
-            <w:fldChar w:fldCharType="end"/>
-          </w:r>
+          <w:fldSimple w:instr=" FILENAME   \* MERGEFORMAT ">
+            <w:r>
+              <w:rPr>
+                <w:noProof/>
+              </w:rPr>
+              <w:t>Starbucks_Migration_POC_SOW_V2</w:t>
+            </w:r>
+          </w:fldSimple>
           <w:r>
             <w:t xml:space="preserve">" last modified on </w:t>
           </w:r>
@@ -22713,7 +22632,7 @@
             <w:rPr>
               <w:noProof/>
             </w:rPr>
-            <w:t>29 Jun. 17</w:t>
+            <w:t>18 Jan. 20</w:t>
           </w:r>
           <w:r>
             <w:fldChar w:fldCharType="end"/>
@@ -22735,7 +22654,7 @@
 </file>
 
 <file path=word/footer6.xml><?xml version="1.0" encoding="utf-8"?>
-<w:ftr xmlns:wpc="http://schemas.microsoft.com/office/word/2010/wordprocessingCanvas" xmlns:cx="http://schemas.microsoft.com/office/drawing/2014/chartex" xmlns:cx1="http://schemas.microsoft.com/office/drawing/2015/9/8/chartex" xmlns:cx2="http://schemas.microsoft.com/office/drawing/2015/10/21/chartex" xmlns:cx3="http://schemas.microsoft.com/office/drawing/2016/5/9/chartex" xmlns:cx4="http://schemas.microsoft.com/office/drawing/2016/5/10/chartex" xmlns:cx5="http://schemas.microsoft.com/office/drawing/2016/5/11/chartex" xmlns:cx6="http://schemas.microsoft.com/office/drawing/2016/5/12/chartex" xmlns:cx7="http://schemas.microsoft.com/office/drawing/2016/5/13/chartex" xmlns:cx8="http://schemas.microsoft.com/office/drawing/2016/5/14/chartex" xmlns:mc="http://schemas.openxmlformats.org/markup-compatibility/2006" xmlns:aink="http://schemas.microsoft.com/office/drawing/2016/ink" xmlns:am3d="http://schemas.microsoft.com/office/drawing/2017/model3d" xmlns:o="urn:schemas-microsoft-com:office:office" xmlns:r="http://schemas.openxmlformats.org/officeDocument/2006/relationships" xmlns:m="http://schemas.openxmlformats.org/officeDocument/2006/math" xmlns:v="urn:schemas-microsoft-com:vml" xmlns:wp14="http://schemas.microsoft.com/office/word/2010/wordprocessingDrawing" xmlns:wp="http://schemas.openxmlformats.org/drawingml/2006/wordprocessingDrawing" xmlns:w10="urn:schemas-microsoft-com:office:word" xmlns:w="http://schemas.openxmlformats.org/wordprocessingml/2006/main" xmlns:w14="http://schemas.microsoft.com/office/word/2010/wordml" xmlns:w15="http://schemas.microsoft.com/office/word/2012/wordml" xmlns:w16cid="http://schemas.microsoft.com/office/word/2016/wordml/cid" xmlns:w16se="http://schemas.microsoft.com/office/word/2015/wordml/symex" xmlns:wpg="http://schemas.microsoft.com/office/word/2010/wordprocessingGroup" xmlns:wpi="http://schemas.microsoft.com/office/word/2010/wordprocessingInk" xmlns:wne="http://schemas.microsoft.com/office/word/2006/wordml" xmlns:wps="http://schemas.microsoft.com/office/word/2010/wordprocessingShape" mc:Ignorable="w14 w15 w16se w16cid wp14">
+<w:ftr xmlns:wpc="http://schemas.microsoft.com/office/word/2010/wordprocessingCanvas" xmlns:cx="http://schemas.microsoft.com/office/drawing/2014/chartex" xmlns:cx1="http://schemas.microsoft.com/office/drawing/2015/9/8/chartex" xmlns:cx2="http://schemas.microsoft.com/office/drawing/2015/10/21/chartex" xmlns:cx3="http://schemas.microsoft.com/office/drawing/2016/5/9/chartex" xmlns:cx4="http://schemas.microsoft.com/office/drawing/2016/5/10/chartex" xmlns:cx5="http://schemas.microsoft.com/office/drawing/2016/5/11/chartex" xmlns:cx6="http://schemas.microsoft.com/office/drawing/2016/5/12/chartex" xmlns:cx7="http://schemas.microsoft.com/office/drawing/2016/5/13/chartex" xmlns:cx8="http://schemas.microsoft.com/office/drawing/2016/5/14/chartex" xmlns:mc="http://schemas.openxmlformats.org/markup-compatibility/2006" xmlns:aink="http://schemas.microsoft.com/office/drawing/2016/ink" xmlns:am3d="http://schemas.microsoft.com/office/drawing/2017/model3d" xmlns:o="urn:schemas-microsoft-com:office:office" xmlns:r="http://schemas.openxmlformats.org/officeDocument/2006/relationships" xmlns:m="http://schemas.openxmlformats.org/officeDocument/2006/math" xmlns:v="urn:schemas-microsoft-com:vml" xmlns:wp14="http://schemas.microsoft.com/office/word/2010/wordprocessingDrawing" xmlns:wp="http://schemas.openxmlformats.org/drawingml/2006/wordprocessingDrawing" xmlns:w10="urn:schemas-microsoft-com:office:word" xmlns:w="http://schemas.openxmlformats.org/wordprocessingml/2006/main" xmlns:w14="http://schemas.microsoft.com/office/word/2010/wordml" xmlns:w15="http://schemas.microsoft.com/office/word/2012/wordml" xmlns:w16cex="http://schemas.microsoft.com/office/word/2018/wordml/cex" xmlns:w16cid="http://schemas.microsoft.com/office/word/2016/wordml/cid" xmlns:w16="http://schemas.microsoft.com/office/word/2018/wordml" xmlns:w16se="http://schemas.microsoft.com/office/word/2015/wordml/symex" xmlns:wpg="http://schemas.microsoft.com/office/word/2010/wordprocessingGroup" xmlns:wpi="http://schemas.microsoft.com/office/word/2010/wordprocessingInk" xmlns:wne="http://schemas.microsoft.com/office/word/2006/wordml" xmlns:wps="http://schemas.microsoft.com/office/word/2010/wordprocessingShape" mc:Ignorable="w14 w15 w16se w16cid w16 w16cex wp14">
   <w:p>
     <w:pPr>
       <w:pStyle w:val="FooterPageNumber"/>
@@ -22855,27 +22774,14 @@
           <w:r>
             <w:t>“</w:t>
           </w:r>
-          <w:r>
-            <w:fldChar w:fldCharType="begin"/>
-          </w:r>
-          <w:r>
-            <w:instrText xml:space="preserve"> FILENAME   \* MERGEFORMAT </w:instrText>
-          </w:r>
-          <w:r>
-            <w:fldChar w:fldCharType="separate"/>
-          </w:r>
-          <w:r>
-            <w:rPr>
-              <w:noProof/>
-            </w:rPr>
-            <w:t>Starbucks_Migration_POC_SOW_V2</w:t>
-          </w:r>
-          <w:r>
-            <w:rPr>
-              <w:noProof/>
-            </w:rPr>
-            <w:fldChar w:fldCharType="end"/>
-          </w:r>
+          <w:fldSimple w:instr=" FILENAME   \* MERGEFORMAT ">
+            <w:r>
+              <w:rPr>
+                <w:noProof/>
+              </w:rPr>
+              <w:t>Starbucks_Migration_POC_SOW_V2</w:t>
+            </w:r>
+          </w:fldSimple>
           <w:r>
             <w:t xml:space="preserve">" last modified </w:t>
           </w:r>
@@ -22892,7 +22798,7 @@
             <w:rPr>
               <w:noProof/>
             </w:rPr>
-            <w:t>29 Jun. 17</w:t>
+            <w:t>18 Jan. 20</w:t>
           </w:r>
           <w:r>
             <w:fldChar w:fldCharType="end"/>
@@ -22914,7 +22820,7 @@
 </file>
 
 <file path=word/footnotes.xml><?xml version="1.0" encoding="utf-8"?>
-<w:footnotes xmlns:wpc="http://schemas.microsoft.com/office/word/2010/wordprocessingCanvas" xmlns:cx="http://schemas.microsoft.com/office/drawing/2014/chartex" xmlns:cx1="http://schemas.microsoft.com/office/drawing/2015/9/8/chartex" xmlns:cx2="http://schemas.microsoft.com/office/drawing/2015/10/21/chartex" xmlns:cx3="http://schemas.microsoft.com/office/drawing/2016/5/9/chartex" xmlns:cx4="http://schemas.microsoft.com/office/drawing/2016/5/10/chartex" xmlns:cx5="http://schemas.microsoft.com/office/drawing/2016/5/11/chartex" xmlns:cx6="http://schemas.microsoft.com/office/drawing/2016/5/12/chartex" xmlns:cx7="http://schemas.microsoft.com/office/drawing/2016/5/13/chartex" xmlns:cx8="http://schemas.microsoft.com/office/drawing/2016/5/14/chartex" xmlns:mc="http://schemas.openxmlformats.org/markup-compatibility/2006" xmlns:aink="http://schemas.microsoft.com/office/drawing/2016/ink" xmlns:am3d="http://schemas.microsoft.com/office/drawing/2017/model3d" xmlns:o="urn:schemas-microsoft-com:office:office" xmlns:r="http://schemas.openxmlformats.org/officeDocument/2006/relationships" xmlns:m="http://schemas.openxmlformats.org/officeDocument/2006/math" xmlns:v="urn:schemas-microsoft-com:vml" xmlns:wp14="http://schemas.microsoft.com/office/word/2010/wordprocessingDrawing" xmlns:wp="http://schemas.openxmlformats.org/drawingml/2006/wordprocessingDrawing" xmlns:w10="urn:schemas-microsoft-com:office:word" xmlns:w="http://schemas.openxmlformats.org/wordprocessingml/2006/main" xmlns:w14="http://schemas.microsoft.com/office/word/2010/wordml" xmlns:w15="http://schemas.microsoft.com/office/word/2012/wordml" xmlns:w16cid="http://schemas.microsoft.com/office/word/2016/wordml/cid" xmlns:w16se="http://schemas.microsoft.com/office/word/2015/wordml/symex" xmlns:wpg="http://schemas.microsoft.com/office/word/2010/wordprocessingGroup" xmlns:wpi="http://schemas.microsoft.com/office/word/2010/wordprocessingInk" xmlns:wne="http://schemas.microsoft.com/office/word/2006/wordml" xmlns:wps="http://schemas.microsoft.com/office/word/2010/wordprocessingShape" mc:Ignorable="w14 w15 w16se w16cid wp14">
+<w:footnotes xmlns:wpc="http://schemas.microsoft.com/office/word/2010/wordprocessingCanvas" xmlns:cx="http://schemas.microsoft.com/office/drawing/2014/chartex" xmlns:cx1="http://schemas.microsoft.com/office/drawing/2015/9/8/chartex" xmlns:cx2="http://schemas.microsoft.com/office/drawing/2015/10/21/chartex" xmlns:cx3="http://schemas.microsoft.com/office/drawing/2016/5/9/chartex" xmlns:cx4="http://schemas.microsoft.com/office/drawing/2016/5/10/chartex" xmlns:cx5="http://schemas.microsoft.com/office/drawing/2016/5/11/chartex" xmlns:cx6="http://schemas.microsoft.com/office/drawing/2016/5/12/chartex" xmlns:cx7="http://schemas.microsoft.com/office/drawing/2016/5/13/chartex" xmlns:cx8="http://schemas.microsoft.com/office/drawing/2016/5/14/chartex" xmlns:mc="http://schemas.openxmlformats.org/markup-compatibility/2006" xmlns:aink="http://schemas.microsoft.com/office/drawing/2016/ink" xmlns:am3d="http://schemas.microsoft.com/office/drawing/2017/model3d" xmlns:o="urn:schemas-microsoft-com:office:office" xmlns:r="http://schemas.openxmlformats.org/officeDocument/2006/relationships" xmlns:m="http://schemas.openxmlformats.org/officeDocument/2006/math" xmlns:v="urn:schemas-microsoft-com:vml" xmlns:wp14="http://schemas.microsoft.com/office/word/2010/wordprocessingDrawing" xmlns:wp="http://schemas.openxmlformats.org/drawingml/2006/wordprocessingDrawing" xmlns:w10="urn:schemas-microsoft-com:office:word" xmlns:w="http://schemas.openxmlformats.org/wordprocessingml/2006/main" xmlns:w14="http://schemas.microsoft.com/office/word/2010/wordml" xmlns:w15="http://schemas.microsoft.com/office/word/2012/wordml" xmlns:w16cex="http://schemas.microsoft.com/office/word/2018/wordml/cex" xmlns:w16cid="http://schemas.microsoft.com/office/word/2016/wordml/cid" xmlns:w16="http://schemas.microsoft.com/office/word/2018/wordml" xmlns:w16se="http://schemas.microsoft.com/office/word/2015/wordml/symex" xmlns:wpg="http://schemas.microsoft.com/office/word/2010/wordprocessingGroup" xmlns:wpi="http://schemas.microsoft.com/office/word/2010/wordprocessingInk" xmlns:wne="http://schemas.microsoft.com/office/word/2006/wordml" xmlns:wps="http://schemas.microsoft.com/office/word/2010/wordprocessingShape" mc:Ignorable="w14 w15 w16se w16cid w16 w16cex wp14">
   <w:footnote w:type="separator" w:id="-1">
     <w:p>
       <w:pPr>
@@ -22946,7 +22852,7 @@
 </file>
 
 <file path=word/header1.xml><?xml version="1.0" encoding="utf-8"?>
-<w:hdr xmlns:wpc="http://schemas.microsoft.com/office/word/2010/wordprocessingCanvas" xmlns:cx="http://schemas.microsoft.com/office/drawing/2014/chartex" xmlns:cx1="http://schemas.microsoft.com/office/drawing/2015/9/8/chartex" xmlns:cx2="http://schemas.microsoft.com/office/drawing/2015/10/21/chartex" xmlns:cx3="http://schemas.microsoft.com/office/drawing/2016/5/9/chartex" xmlns:cx4="http://schemas.microsoft.com/office/drawing/2016/5/10/chartex" xmlns:cx5="http://schemas.microsoft.com/office/drawing/2016/5/11/chartex" xmlns:cx6="http://schemas.microsoft.com/office/drawing/2016/5/12/chartex" xmlns:cx7="http://schemas.microsoft.com/office/drawing/2016/5/13/chartex" xmlns:cx8="http://schemas.microsoft.com/office/drawing/2016/5/14/chartex" xmlns:mc="http://schemas.openxmlformats.org/markup-compatibility/2006" xmlns:aink="http://schemas.microsoft.com/office/drawing/2016/ink" xmlns:am3d="http://schemas.microsoft.com/office/drawing/2017/model3d" xmlns:o="urn:schemas-microsoft-com:office:office" xmlns:r="http://schemas.openxmlformats.org/officeDocument/2006/relationships" xmlns:m="http://schemas.openxmlformats.org/officeDocument/2006/math" xmlns:v="urn:schemas-microsoft-com:vml" xmlns:wp14="http://schemas.microsoft.com/office/word/2010/wordprocessingDrawing" xmlns:wp="http://schemas.openxmlformats.org/drawingml/2006/wordprocessingDrawing" xmlns:w10="urn:schemas-microsoft-com:office:word" xmlns:w="http://schemas.openxmlformats.org/wordprocessingml/2006/main" xmlns:w14="http://schemas.microsoft.com/office/word/2010/wordml" xmlns:w15="http://schemas.microsoft.com/office/word/2012/wordml" xmlns:w16cid="http://schemas.microsoft.com/office/word/2016/wordml/cid" xmlns:w16se="http://schemas.microsoft.com/office/word/2015/wordml/symex" xmlns:wpg="http://schemas.microsoft.com/office/word/2010/wordprocessingGroup" xmlns:wpi="http://schemas.microsoft.com/office/word/2010/wordprocessingInk" xmlns:wne="http://schemas.microsoft.com/office/word/2006/wordml" xmlns:wps="http://schemas.microsoft.com/office/word/2010/wordprocessingShape" mc:Ignorable="w14 w15 w16se w16cid wp14">
+<w:hdr xmlns:wpc="http://schemas.microsoft.com/office/word/2010/wordprocessingCanvas" xmlns:cx="http://schemas.microsoft.com/office/drawing/2014/chartex" xmlns:cx1="http://schemas.microsoft.com/office/drawing/2015/9/8/chartex" xmlns:cx2="http://schemas.microsoft.com/office/drawing/2015/10/21/chartex" xmlns:cx3="http://schemas.microsoft.com/office/drawing/2016/5/9/chartex" xmlns:cx4="http://schemas.microsoft.com/office/drawing/2016/5/10/chartex" xmlns:cx5="http://schemas.microsoft.com/office/drawing/2016/5/11/chartex" xmlns:cx6="http://schemas.microsoft.com/office/drawing/2016/5/12/chartex" xmlns:cx7="http://schemas.microsoft.com/office/drawing/2016/5/13/chartex" xmlns:cx8="http://schemas.microsoft.com/office/drawing/2016/5/14/chartex" xmlns:mc="http://schemas.openxmlformats.org/markup-compatibility/2006" xmlns:aink="http://schemas.microsoft.com/office/drawing/2016/ink" xmlns:am3d="http://schemas.microsoft.com/office/drawing/2017/model3d" xmlns:o="urn:schemas-microsoft-com:office:office" xmlns:r="http://schemas.openxmlformats.org/officeDocument/2006/relationships" xmlns:m="http://schemas.openxmlformats.org/officeDocument/2006/math" xmlns:v="urn:schemas-microsoft-com:vml" xmlns:wp14="http://schemas.microsoft.com/office/word/2010/wordprocessingDrawing" xmlns:wp="http://schemas.openxmlformats.org/drawingml/2006/wordprocessingDrawing" xmlns:w10="urn:schemas-microsoft-com:office:word" xmlns:w="http://schemas.openxmlformats.org/wordprocessingml/2006/main" xmlns:w14="http://schemas.microsoft.com/office/word/2010/wordml" xmlns:w15="http://schemas.microsoft.com/office/word/2012/wordml" xmlns:w16cex="http://schemas.microsoft.com/office/word/2018/wordml/cex" xmlns:w16cid="http://schemas.microsoft.com/office/word/2016/wordml/cid" xmlns:w16="http://schemas.microsoft.com/office/word/2018/wordml" xmlns:w16se="http://schemas.microsoft.com/office/word/2015/wordml/symex" xmlns:wpg="http://schemas.microsoft.com/office/word/2010/wordprocessingGroup" xmlns:wpi="http://schemas.microsoft.com/office/word/2010/wordprocessingInk" xmlns:wne="http://schemas.microsoft.com/office/word/2006/wordml" xmlns:wps="http://schemas.microsoft.com/office/word/2010/wordprocessingShape" mc:Ignorable="w14 w15 w16se w16cid w16 w16cex wp14">
   <w:p>
     <w:pPr>
       <w:pStyle w:val="Header"/>
@@ -22956,7 +22862,7 @@
 </file>
 
 <file path=word/header2.xml><?xml version="1.0" encoding="utf-8"?>
-<w:hdr xmlns:wpc="http://schemas.microsoft.com/office/word/2010/wordprocessingCanvas" xmlns:cx="http://schemas.microsoft.com/office/drawing/2014/chartex" xmlns:cx1="http://schemas.microsoft.com/office/drawing/2015/9/8/chartex" xmlns:cx2="http://schemas.microsoft.com/office/drawing/2015/10/21/chartex" xmlns:cx3="http://schemas.microsoft.com/office/drawing/2016/5/9/chartex" xmlns:cx4="http://schemas.microsoft.com/office/drawing/2016/5/10/chartex" xmlns:cx5="http://schemas.microsoft.com/office/drawing/2016/5/11/chartex" xmlns:cx6="http://schemas.microsoft.com/office/drawing/2016/5/12/chartex" xmlns:cx7="http://schemas.microsoft.com/office/drawing/2016/5/13/chartex" xmlns:cx8="http://schemas.microsoft.com/office/drawing/2016/5/14/chartex" xmlns:mc="http://schemas.openxmlformats.org/markup-compatibility/2006" xmlns:aink="http://schemas.microsoft.com/office/drawing/2016/ink" xmlns:am3d="http://schemas.microsoft.com/office/drawing/2017/model3d" xmlns:o="urn:schemas-microsoft-com:office:office" xmlns:r="http://schemas.openxmlformats.org/officeDocument/2006/relationships" xmlns:m="http://schemas.openxmlformats.org/officeDocument/2006/math" xmlns:v="urn:schemas-microsoft-com:vml" xmlns:wp14="http://schemas.microsoft.com/office/word/2010/wordprocessingDrawing" xmlns:wp="http://schemas.openxmlformats.org/drawingml/2006/wordprocessingDrawing" xmlns:w10="urn:schemas-microsoft-com:office:word" xmlns:w="http://schemas.openxmlformats.org/wordprocessingml/2006/main" xmlns:w14="http://schemas.microsoft.com/office/word/2010/wordml" xmlns:w15="http://schemas.microsoft.com/office/word/2012/wordml" xmlns:w16cid="http://schemas.microsoft.com/office/word/2016/wordml/cid" xmlns:w16se="http://schemas.microsoft.com/office/word/2015/wordml/symex" xmlns:wpg="http://schemas.microsoft.com/office/word/2010/wordprocessingGroup" xmlns:wpi="http://schemas.microsoft.com/office/word/2010/wordprocessingInk" xmlns:wne="http://schemas.microsoft.com/office/word/2006/wordml" xmlns:wps="http://schemas.microsoft.com/office/word/2010/wordprocessingShape" mc:Ignorable="w14 w15 w16se w16cid wp14">
+<w:hdr xmlns:wpc="http://schemas.microsoft.com/office/word/2010/wordprocessingCanvas" xmlns:cx="http://schemas.microsoft.com/office/drawing/2014/chartex" xmlns:cx1="http://schemas.microsoft.com/office/drawing/2015/9/8/chartex" xmlns:cx2="http://schemas.microsoft.com/office/drawing/2015/10/21/chartex" xmlns:cx3="http://schemas.microsoft.com/office/drawing/2016/5/9/chartex" xmlns:cx4="http://schemas.microsoft.com/office/drawing/2016/5/10/chartex" xmlns:cx5="http://schemas.microsoft.com/office/drawing/2016/5/11/chartex" xmlns:cx6="http://schemas.microsoft.com/office/drawing/2016/5/12/chartex" xmlns:cx7="http://schemas.microsoft.com/office/drawing/2016/5/13/chartex" xmlns:cx8="http://schemas.microsoft.com/office/drawing/2016/5/14/chartex" xmlns:mc="http://schemas.openxmlformats.org/markup-compatibility/2006" xmlns:aink="http://schemas.microsoft.com/office/drawing/2016/ink" xmlns:am3d="http://schemas.microsoft.com/office/drawing/2017/model3d" xmlns:o="urn:schemas-microsoft-com:office:office" xmlns:r="http://schemas.openxmlformats.org/officeDocument/2006/relationships" xmlns:m="http://schemas.openxmlformats.org/officeDocument/2006/math" xmlns:v="urn:schemas-microsoft-com:vml" xmlns:wp14="http://schemas.microsoft.com/office/word/2010/wordprocessingDrawing" xmlns:wp="http://schemas.openxmlformats.org/drawingml/2006/wordprocessingDrawing" xmlns:w10="urn:schemas-microsoft-com:office:word" xmlns:w="http://schemas.openxmlformats.org/wordprocessingml/2006/main" xmlns:w14="http://schemas.microsoft.com/office/word/2010/wordml" xmlns:w15="http://schemas.microsoft.com/office/word/2012/wordml" xmlns:w16cex="http://schemas.microsoft.com/office/word/2018/wordml/cex" xmlns:w16cid="http://schemas.microsoft.com/office/word/2016/wordml/cid" xmlns:w16="http://schemas.microsoft.com/office/word/2018/wordml" xmlns:w16se="http://schemas.microsoft.com/office/word/2015/wordml/symex" xmlns:wpg="http://schemas.microsoft.com/office/word/2010/wordprocessingGroup" xmlns:wpi="http://schemas.microsoft.com/office/word/2010/wordprocessingInk" xmlns:wne="http://schemas.microsoft.com/office/word/2006/wordml" xmlns:wps="http://schemas.microsoft.com/office/word/2010/wordprocessingShape" mc:Ignorable="w14 w15 w16se w16cid w16 w16cex wp14">
   <w:p>
     <w:pPr>
       <w:pStyle w:val="Header"/>
@@ -22969,7 +22875,7 @@
         <wp:inline distT="0" distB="0" distL="0" distR="0" wp14:anchorId="2B386C83" wp14:editId="2EA79CFB">
           <wp:extent cx="914400" cy="194945"/>
           <wp:effectExtent l="0" t="0" r="0" b="0"/>
-          <wp:docPr id="13" name="Picture 13"/>
+          <wp:docPr id="17" name="Picture 17"/>
           <wp:cNvGraphicFramePr>
             <a:graphicFrameLocks xmlns:a="http://schemas.openxmlformats.org/drawingml/2006/main" noChangeAspect="1"/>
           </wp:cNvGraphicFramePr>
@@ -23051,7 +22957,7 @@
 </file>
 
 <file path=word/header3.xml><?xml version="1.0" encoding="utf-8"?>
-<w:hdr xmlns:wpc="http://schemas.microsoft.com/office/word/2010/wordprocessingCanvas" xmlns:cx="http://schemas.microsoft.com/office/drawing/2014/chartex" xmlns:cx1="http://schemas.microsoft.com/office/drawing/2015/9/8/chartex" xmlns:cx2="http://schemas.microsoft.com/office/drawing/2015/10/21/chartex" xmlns:cx3="http://schemas.microsoft.com/office/drawing/2016/5/9/chartex" xmlns:cx4="http://schemas.microsoft.com/office/drawing/2016/5/10/chartex" xmlns:cx5="http://schemas.microsoft.com/office/drawing/2016/5/11/chartex" xmlns:cx6="http://schemas.microsoft.com/office/drawing/2016/5/12/chartex" xmlns:cx7="http://schemas.microsoft.com/office/drawing/2016/5/13/chartex" xmlns:cx8="http://schemas.microsoft.com/office/drawing/2016/5/14/chartex" xmlns:mc="http://schemas.openxmlformats.org/markup-compatibility/2006" xmlns:aink="http://schemas.microsoft.com/office/drawing/2016/ink" xmlns:am3d="http://schemas.microsoft.com/office/drawing/2017/model3d" xmlns:o="urn:schemas-microsoft-com:office:office" xmlns:r="http://schemas.openxmlformats.org/officeDocument/2006/relationships" xmlns:m="http://schemas.openxmlformats.org/officeDocument/2006/math" xmlns:v="urn:schemas-microsoft-com:vml" xmlns:wp14="http://schemas.microsoft.com/office/word/2010/wordprocessingDrawing" xmlns:wp="http://schemas.openxmlformats.org/drawingml/2006/wordprocessingDrawing" xmlns:w10="urn:schemas-microsoft-com:office:word" xmlns:w="http://schemas.openxmlformats.org/wordprocessingml/2006/main" xmlns:w14="http://schemas.microsoft.com/office/word/2010/wordml" xmlns:w15="http://schemas.microsoft.com/office/word/2012/wordml" xmlns:w16cid="http://schemas.microsoft.com/office/word/2016/wordml/cid" xmlns:w16se="http://schemas.microsoft.com/office/word/2015/wordml/symex" xmlns:wpg="http://schemas.microsoft.com/office/word/2010/wordprocessingGroup" xmlns:wpi="http://schemas.microsoft.com/office/word/2010/wordprocessingInk" xmlns:wne="http://schemas.microsoft.com/office/word/2006/wordml" xmlns:wps="http://schemas.microsoft.com/office/word/2010/wordprocessingShape" mc:Ignorable="w14 w15 w16se w16cid wp14">
+<w:hdr xmlns:wpc="http://schemas.microsoft.com/office/word/2010/wordprocessingCanvas" xmlns:cx="http://schemas.microsoft.com/office/drawing/2014/chartex" xmlns:cx1="http://schemas.microsoft.com/office/drawing/2015/9/8/chartex" xmlns:cx2="http://schemas.microsoft.com/office/drawing/2015/10/21/chartex" xmlns:cx3="http://schemas.microsoft.com/office/drawing/2016/5/9/chartex" xmlns:cx4="http://schemas.microsoft.com/office/drawing/2016/5/10/chartex" xmlns:cx5="http://schemas.microsoft.com/office/drawing/2016/5/11/chartex" xmlns:cx6="http://schemas.microsoft.com/office/drawing/2016/5/12/chartex" xmlns:cx7="http://schemas.microsoft.com/office/drawing/2016/5/13/chartex" xmlns:cx8="http://schemas.microsoft.com/office/drawing/2016/5/14/chartex" xmlns:mc="http://schemas.openxmlformats.org/markup-compatibility/2006" xmlns:aink="http://schemas.microsoft.com/office/drawing/2016/ink" xmlns:am3d="http://schemas.microsoft.com/office/drawing/2017/model3d" xmlns:o="urn:schemas-microsoft-com:office:office" xmlns:r="http://schemas.openxmlformats.org/officeDocument/2006/relationships" xmlns:m="http://schemas.openxmlformats.org/officeDocument/2006/math" xmlns:v="urn:schemas-microsoft-com:vml" xmlns:wp14="http://schemas.microsoft.com/office/word/2010/wordprocessingDrawing" xmlns:wp="http://schemas.openxmlformats.org/drawingml/2006/wordprocessingDrawing" xmlns:w10="urn:schemas-microsoft-com:office:word" xmlns:w="http://schemas.openxmlformats.org/wordprocessingml/2006/main" xmlns:w14="http://schemas.microsoft.com/office/word/2010/wordml" xmlns:w15="http://schemas.microsoft.com/office/word/2012/wordml" xmlns:w16cex="http://schemas.microsoft.com/office/word/2018/wordml/cex" xmlns:w16cid="http://schemas.microsoft.com/office/word/2016/wordml/cid" xmlns:w16="http://schemas.microsoft.com/office/word/2018/wordml" xmlns:w16se="http://schemas.microsoft.com/office/word/2015/wordml/symex" xmlns:wpg="http://schemas.microsoft.com/office/word/2010/wordprocessingGroup" xmlns:wpi="http://schemas.microsoft.com/office/word/2010/wordprocessingInk" xmlns:wne="http://schemas.microsoft.com/office/word/2006/wordml" xmlns:wps="http://schemas.microsoft.com/office/word/2010/wordprocessingShape" mc:Ignorable="w14 w15 w16se w16cid w16 w16cex wp14">
   <w:p>
     <w:pPr>
       <w:pStyle w:val="Header"/>
@@ -23064,7 +22970,7 @@
         <wp:inline distT="0" distB="0" distL="0" distR="0" wp14:anchorId="6F3E1648" wp14:editId="3BE9C4D6">
           <wp:extent cx="914400" cy="194945"/>
           <wp:effectExtent l="0" t="0" r="0" b="0"/>
-          <wp:docPr id="14" name="Picture 14"/>
+          <wp:docPr id="18" name="Picture 18"/>
           <wp:cNvGraphicFramePr>
             <a:graphicFrameLocks xmlns:a="http://schemas.openxmlformats.org/drawingml/2006/main" noChangeAspect="1"/>
           </wp:cNvGraphicFramePr>
@@ -23146,7 +23052,7 @@
 </file>
 
 <file path=word/header4.xml><?xml version="1.0" encoding="utf-8"?>
-<w:hdr xmlns:wpc="http://schemas.microsoft.com/office/word/2010/wordprocessingCanvas" xmlns:cx="http://schemas.microsoft.com/office/drawing/2014/chartex" xmlns:cx1="http://schemas.microsoft.com/office/drawing/2015/9/8/chartex" xmlns:cx2="http://schemas.microsoft.com/office/drawing/2015/10/21/chartex" xmlns:cx3="http://schemas.microsoft.com/office/drawing/2016/5/9/chartex" xmlns:cx4="http://schemas.microsoft.com/office/drawing/2016/5/10/chartex" xmlns:cx5="http://schemas.microsoft.com/office/drawing/2016/5/11/chartex" xmlns:cx6="http://schemas.microsoft.com/office/drawing/2016/5/12/chartex" xmlns:cx7="http://schemas.microsoft.com/office/drawing/2016/5/13/chartex" xmlns:cx8="http://schemas.microsoft.com/office/drawing/2016/5/14/chartex" xmlns:mc="http://schemas.openxmlformats.org/markup-compatibility/2006" xmlns:aink="http://schemas.microsoft.com/office/drawing/2016/ink" xmlns:am3d="http://schemas.microsoft.com/office/drawing/2017/model3d" xmlns:o="urn:schemas-microsoft-com:office:office" xmlns:r="http://schemas.openxmlformats.org/officeDocument/2006/relationships" xmlns:m="http://schemas.openxmlformats.org/officeDocument/2006/math" xmlns:v="urn:schemas-microsoft-com:vml" xmlns:wp14="http://schemas.microsoft.com/office/word/2010/wordprocessingDrawing" xmlns:wp="http://schemas.openxmlformats.org/drawingml/2006/wordprocessingDrawing" xmlns:w10="urn:schemas-microsoft-com:office:word" xmlns:w="http://schemas.openxmlformats.org/wordprocessingml/2006/main" xmlns:w14="http://schemas.microsoft.com/office/word/2010/wordml" xmlns:w15="http://schemas.microsoft.com/office/word/2012/wordml" xmlns:w16cid="http://schemas.microsoft.com/office/word/2016/wordml/cid" xmlns:w16se="http://schemas.microsoft.com/office/word/2015/wordml/symex" xmlns:wpg="http://schemas.microsoft.com/office/word/2010/wordprocessingGroup" xmlns:wpi="http://schemas.microsoft.com/office/word/2010/wordprocessingInk" xmlns:wne="http://schemas.microsoft.com/office/word/2006/wordml" xmlns:wps="http://schemas.microsoft.com/office/word/2010/wordprocessingShape" mc:Ignorable="w14 w15 w16se w16cid wp14">
+<w:hdr xmlns:wpc="http://schemas.microsoft.com/office/word/2010/wordprocessingCanvas" xmlns:cx="http://schemas.microsoft.com/office/drawing/2014/chartex" xmlns:cx1="http://schemas.microsoft.com/office/drawing/2015/9/8/chartex" xmlns:cx2="http://schemas.microsoft.com/office/drawing/2015/10/21/chartex" xmlns:cx3="http://schemas.microsoft.com/office/drawing/2016/5/9/chartex" xmlns:cx4="http://schemas.microsoft.com/office/drawing/2016/5/10/chartex" xmlns:cx5="http://schemas.microsoft.com/office/drawing/2016/5/11/chartex" xmlns:cx6="http://schemas.microsoft.com/office/drawing/2016/5/12/chartex" xmlns:cx7="http://schemas.microsoft.com/office/drawing/2016/5/13/chartex" xmlns:cx8="http://schemas.microsoft.com/office/drawing/2016/5/14/chartex" xmlns:mc="http://schemas.openxmlformats.org/markup-compatibility/2006" xmlns:aink="http://schemas.microsoft.com/office/drawing/2016/ink" xmlns:am3d="http://schemas.microsoft.com/office/drawing/2017/model3d" xmlns:o="urn:schemas-microsoft-com:office:office" xmlns:r="http://schemas.openxmlformats.org/officeDocument/2006/relationships" xmlns:m="http://schemas.openxmlformats.org/officeDocument/2006/math" xmlns:v="urn:schemas-microsoft-com:vml" xmlns:wp14="http://schemas.microsoft.com/office/word/2010/wordprocessingDrawing" xmlns:wp="http://schemas.openxmlformats.org/drawingml/2006/wordprocessingDrawing" xmlns:w10="urn:schemas-microsoft-com:office:word" xmlns:w="http://schemas.openxmlformats.org/wordprocessingml/2006/main" xmlns:w14="http://schemas.microsoft.com/office/word/2010/wordml" xmlns:w15="http://schemas.microsoft.com/office/word/2012/wordml" xmlns:w16cex="http://schemas.microsoft.com/office/word/2018/wordml/cex" xmlns:w16cid="http://schemas.microsoft.com/office/word/2016/wordml/cid" xmlns:w16="http://schemas.microsoft.com/office/word/2018/wordml" xmlns:w16se="http://schemas.microsoft.com/office/word/2015/wordml/symex" xmlns:wpg="http://schemas.microsoft.com/office/word/2010/wordprocessingGroup" xmlns:wpi="http://schemas.microsoft.com/office/word/2010/wordprocessingInk" xmlns:wne="http://schemas.microsoft.com/office/word/2006/wordml" xmlns:wps="http://schemas.microsoft.com/office/word/2010/wordprocessingShape" mc:Ignorable="w14 w15 w16se w16cid w16 w16cex wp14">
   <w:p>
     <w:pPr>
       <w:pStyle w:val="Header"/>
@@ -23156,7 +23062,7 @@
 </file>
 
 <file path=word/header5.xml><?xml version="1.0" encoding="utf-8"?>
-<w:hdr xmlns:wpc="http://schemas.microsoft.com/office/word/2010/wordprocessingCanvas" xmlns:cx="http://schemas.microsoft.com/office/drawing/2014/chartex" xmlns:cx1="http://schemas.microsoft.com/office/drawing/2015/9/8/chartex" xmlns:cx2="http://schemas.microsoft.com/office/drawing/2015/10/21/chartex" xmlns:cx3="http://schemas.microsoft.com/office/drawing/2016/5/9/chartex" xmlns:cx4="http://schemas.microsoft.com/office/drawing/2016/5/10/chartex" xmlns:cx5="http://schemas.microsoft.com/office/drawing/2016/5/11/chartex" xmlns:cx6="http://schemas.microsoft.com/office/drawing/2016/5/12/chartex" xmlns:cx7="http://schemas.microsoft.com/office/drawing/2016/5/13/chartex" xmlns:cx8="http://schemas.microsoft.com/office/drawing/2016/5/14/chartex" xmlns:mc="http://schemas.openxmlformats.org/markup-compatibility/2006" xmlns:aink="http://schemas.microsoft.com/office/drawing/2016/ink" xmlns:am3d="http://schemas.microsoft.com/office/drawing/2017/model3d" xmlns:o="urn:schemas-microsoft-com:office:office" xmlns:r="http://schemas.openxmlformats.org/officeDocument/2006/relationships" xmlns:m="http://schemas.openxmlformats.org/officeDocument/2006/math" xmlns:v="urn:schemas-microsoft-com:vml" xmlns:wp14="http://schemas.microsoft.com/office/word/2010/wordprocessingDrawing" xmlns:wp="http://schemas.openxmlformats.org/drawingml/2006/wordprocessingDrawing" xmlns:w10="urn:schemas-microsoft-com:office:word" xmlns:w="http://schemas.openxmlformats.org/wordprocessingml/2006/main" xmlns:w14="http://schemas.microsoft.com/office/word/2010/wordml" xmlns:w15="http://schemas.microsoft.com/office/word/2012/wordml" xmlns:w16cid="http://schemas.microsoft.com/office/word/2016/wordml/cid" xmlns:w16se="http://schemas.microsoft.com/office/word/2015/wordml/symex" xmlns:wpg="http://schemas.microsoft.com/office/word/2010/wordprocessingGroup" xmlns:wpi="http://schemas.microsoft.com/office/word/2010/wordprocessingInk" xmlns:wne="http://schemas.microsoft.com/office/word/2006/wordml" xmlns:wps="http://schemas.microsoft.com/office/word/2010/wordprocessingShape" mc:Ignorable="w14 w15 w16se w16cid wp14">
+<w:hdr xmlns:wpc="http://schemas.microsoft.com/office/word/2010/wordprocessingCanvas" xmlns:cx="http://schemas.microsoft.com/office/drawing/2014/chartex" xmlns:cx1="http://schemas.microsoft.com/office/drawing/2015/9/8/chartex" xmlns:cx2="http://schemas.microsoft.com/office/drawing/2015/10/21/chartex" xmlns:cx3="http://schemas.microsoft.com/office/drawing/2016/5/9/chartex" xmlns:cx4="http://schemas.microsoft.com/office/drawing/2016/5/10/chartex" xmlns:cx5="http://schemas.microsoft.com/office/drawing/2016/5/11/chartex" xmlns:cx6="http://schemas.microsoft.com/office/drawing/2016/5/12/chartex" xmlns:cx7="http://schemas.microsoft.com/office/drawing/2016/5/13/chartex" xmlns:cx8="http://schemas.microsoft.com/office/drawing/2016/5/14/chartex" xmlns:mc="http://schemas.openxmlformats.org/markup-compatibility/2006" xmlns:aink="http://schemas.microsoft.com/office/drawing/2016/ink" xmlns:am3d="http://schemas.microsoft.com/office/drawing/2017/model3d" xmlns:o="urn:schemas-microsoft-com:office:office" xmlns:r="http://schemas.openxmlformats.org/officeDocument/2006/relationships" xmlns:m="http://schemas.openxmlformats.org/officeDocument/2006/math" xmlns:v="urn:schemas-microsoft-com:vml" xmlns:wp14="http://schemas.microsoft.com/office/word/2010/wordprocessingDrawing" xmlns:wp="http://schemas.openxmlformats.org/drawingml/2006/wordprocessingDrawing" xmlns:w10="urn:schemas-microsoft-com:office:word" xmlns:w="http://schemas.openxmlformats.org/wordprocessingml/2006/main" xmlns:w14="http://schemas.microsoft.com/office/word/2010/wordml" xmlns:w15="http://schemas.microsoft.com/office/word/2012/wordml" xmlns:w16cex="http://schemas.microsoft.com/office/word/2018/wordml/cex" xmlns:w16cid="http://schemas.microsoft.com/office/word/2016/wordml/cid" xmlns:w16="http://schemas.microsoft.com/office/word/2018/wordml" xmlns:w16se="http://schemas.microsoft.com/office/word/2015/wordml/symex" xmlns:wpg="http://schemas.microsoft.com/office/word/2010/wordprocessingGroup" xmlns:wpi="http://schemas.microsoft.com/office/word/2010/wordprocessingInk" xmlns:wne="http://schemas.microsoft.com/office/word/2006/wordml" xmlns:wps="http://schemas.microsoft.com/office/word/2010/wordprocessingShape" mc:Ignorable="w14 w15 w16se w16cid w16 w16cex wp14">
   <w:p>
     <w:pPr>
       <w:pStyle w:val="Header"/>
@@ -23166,7 +23072,7 @@
 </file>
 
 <file path=word/header6.xml><?xml version="1.0" encoding="utf-8"?>
-<w:hdr xmlns:wpc="http://schemas.microsoft.com/office/word/2010/wordprocessingCanvas" xmlns:cx="http://schemas.microsoft.com/office/drawing/2014/chartex" xmlns:cx1="http://schemas.microsoft.com/office/drawing/2015/9/8/chartex" xmlns:cx2="http://schemas.microsoft.com/office/drawing/2015/10/21/chartex" xmlns:cx3="http://schemas.microsoft.com/office/drawing/2016/5/9/chartex" xmlns:cx4="http://schemas.microsoft.com/office/drawing/2016/5/10/chartex" xmlns:cx5="http://schemas.microsoft.com/office/drawing/2016/5/11/chartex" xmlns:cx6="http://schemas.microsoft.com/office/drawing/2016/5/12/chartex" xmlns:cx7="http://schemas.microsoft.com/office/drawing/2016/5/13/chartex" xmlns:cx8="http://schemas.microsoft.com/office/drawing/2016/5/14/chartex" xmlns:mc="http://schemas.openxmlformats.org/markup-compatibility/2006" xmlns:aink="http://schemas.microsoft.com/office/drawing/2016/ink" xmlns:am3d="http://schemas.microsoft.com/office/drawing/2017/model3d" xmlns:o="urn:schemas-microsoft-com:office:office" xmlns:r="http://schemas.openxmlformats.org/officeDocument/2006/relationships" xmlns:m="http://schemas.openxmlformats.org/officeDocument/2006/math" xmlns:v="urn:schemas-microsoft-com:vml" xmlns:wp14="http://schemas.microsoft.com/office/word/2010/wordprocessingDrawing" xmlns:wp="http://schemas.openxmlformats.org/drawingml/2006/wordprocessingDrawing" xmlns:w10="urn:schemas-microsoft-com:office:word" xmlns:w="http://schemas.openxmlformats.org/wordprocessingml/2006/main" xmlns:w14="http://schemas.microsoft.com/office/word/2010/wordml" xmlns:w15="http://schemas.microsoft.com/office/word/2012/wordml" xmlns:w16cid="http://schemas.microsoft.com/office/word/2016/wordml/cid" xmlns:w16se="http://schemas.microsoft.com/office/word/2015/wordml/symex" xmlns:wpg="http://schemas.microsoft.com/office/word/2010/wordprocessingGroup" xmlns:wpi="http://schemas.microsoft.com/office/word/2010/wordprocessingInk" xmlns:wne="http://schemas.microsoft.com/office/word/2006/wordml" xmlns:wps="http://schemas.microsoft.com/office/word/2010/wordprocessingShape" mc:Ignorable="w14 w15 w16se w16cid wp14">
+<w:hdr xmlns:wpc="http://schemas.microsoft.com/office/word/2010/wordprocessingCanvas" xmlns:cx="http://schemas.microsoft.com/office/drawing/2014/chartex" xmlns:cx1="http://schemas.microsoft.com/office/drawing/2015/9/8/chartex" xmlns:cx2="http://schemas.microsoft.com/office/drawing/2015/10/21/chartex" xmlns:cx3="http://schemas.microsoft.com/office/drawing/2016/5/9/chartex" xmlns:cx4="http://schemas.microsoft.com/office/drawing/2016/5/10/chartex" xmlns:cx5="http://schemas.microsoft.com/office/drawing/2016/5/11/chartex" xmlns:cx6="http://schemas.microsoft.com/office/drawing/2016/5/12/chartex" xmlns:cx7="http://schemas.microsoft.com/office/drawing/2016/5/13/chartex" xmlns:cx8="http://schemas.microsoft.com/office/drawing/2016/5/14/chartex" xmlns:mc="http://schemas.openxmlformats.org/markup-compatibility/2006" xmlns:aink="http://schemas.microsoft.com/office/drawing/2016/ink" xmlns:am3d="http://schemas.microsoft.com/office/drawing/2017/model3d" xmlns:o="urn:schemas-microsoft-com:office:office" xmlns:r="http://schemas.openxmlformats.org/officeDocument/2006/relationships" xmlns:m="http://schemas.openxmlformats.org/officeDocument/2006/math" xmlns:v="urn:schemas-microsoft-com:vml" xmlns:wp14="http://schemas.microsoft.com/office/word/2010/wordprocessingDrawing" xmlns:wp="http://schemas.openxmlformats.org/drawingml/2006/wordprocessingDrawing" xmlns:w10="urn:schemas-microsoft-com:office:word" xmlns:w="http://schemas.openxmlformats.org/wordprocessingml/2006/main" xmlns:w14="http://schemas.microsoft.com/office/word/2010/wordml" xmlns:w15="http://schemas.microsoft.com/office/word/2012/wordml" xmlns:w16cex="http://schemas.microsoft.com/office/word/2018/wordml/cex" xmlns:w16cid="http://schemas.microsoft.com/office/word/2016/wordml/cid" xmlns:w16="http://schemas.microsoft.com/office/word/2018/wordml" xmlns:w16se="http://schemas.microsoft.com/office/word/2015/wordml/symex" xmlns:wpg="http://schemas.microsoft.com/office/word/2010/wordprocessingGroup" xmlns:wpi="http://schemas.microsoft.com/office/word/2010/wordprocessingInk" xmlns:wne="http://schemas.microsoft.com/office/word/2006/wordml" xmlns:wps="http://schemas.microsoft.com/office/word/2010/wordprocessingShape" mc:Ignorable="w14 w15 w16se w16cid w16 w16cex wp14">
   <w:p>
     <w:pPr>
       <w:pStyle w:val="Header"/>
@@ -23176,7 +23082,7 @@
 </file>
 
 <file path=word/header7.xml><?xml version="1.0" encoding="utf-8"?>
-<w:hdr xmlns:wpc="http://schemas.microsoft.com/office/word/2010/wordprocessingCanvas" xmlns:cx="http://schemas.microsoft.com/office/drawing/2014/chartex" xmlns:cx1="http://schemas.microsoft.com/office/drawing/2015/9/8/chartex" xmlns:cx2="http://schemas.microsoft.com/office/drawing/2015/10/21/chartex" xmlns:cx3="http://schemas.microsoft.com/office/drawing/2016/5/9/chartex" xmlns:cx4="http://schemas.microsoft.com/office/drawing/2016/5/10/chartex" xmlns:cx5="http://schemas.microsoft.com/office/drawing/2016/5/11/chartex" xmlns:cx6="http://schemas.microsoft.com/office/drawing/2016/5/12/chartex" xmlns:cx7="http://schemas.microsoft.com/office/drawing/2016/5/13/chartex" xmlns:cx8="http://schemas.microsoft.com/office/drawing/2016/5/14/chartex" xmlns:mc="http://schemas.openxmlformats.org/markup-compatibility/2006" xmlns:aink="http://schemas.microsoft.com/office/drawing/2016/ink" xmlns:am3d="http://schemas.microsoft.com/office/drawing/2017/model3d" xmlns:o="urn:schemas-microsoft-com:office:office" xmlns:r="http://schemas.openxmlformats.org/officeDocument/2006/relationships" xmlns:m="http://schemas.openxmlformats.org/officeDocument/2006/math" xmlns:v="urn:schemas-microsoft-com:vml" xmlns:wp14="http://schemas.microsoft.com/office/word/2010/wordprocessingDrawing" xmlns:wp="http://schemas.openxmlformats.org/drawingml/2006/wordprocessingDrawing" xmlns:w10="urn:schemas-microsoft-com:office:word" xmlns:w="http://schemas.openxmlformats.org/wordprocessingml/2006/main" xmlns:w14="http://schemas.microsoft.com/office/word/2010/wordml" xmlns:w15="http://schemas.microsoft.com/office/word/2012/wordml" xmlns:w16cid="http://schemas.microsoft.com/office/word/2016/wordml/cid" xmlns:w16se="http://schemas.microsoft.com/office/word/2015/wordml/symex" xmlns:wpg="http://schemas.microsoft.com/office/word/2010/wordprocessingGroup" xmlns:wpi="http://schemas.microsoft.com/office/word/2010/wordprocessingInk" xmlns:wne="http://schemas.microsoft.com/office/word/2006/wordml" xmlns:wps="http://schemas.microsoft.com/office/word/2010/wordprocessingShape" mc:Ignorable="w14 w15 w16se w16cid wp14">
+<w:hdr xmlns:wpc="http://schemas.microsoft.com/office/word/2010/wordprocessingCanvas" xmlns:cx="http://schemas.microsoft.com/office/drawing/2014/chartex" xmlns:cx1="http://schemas.microsoft.com/office/drawing/2015/9/8/chartex" xmlns:cx2="http://schemas.microsoft.com/office/drawing/2015/10/21/chartex" xmlns:cx3="http://schemas.microsoft.com/office/drawing/2016/5/9/chartex" xmlns:cx4="http://schemas.microsoft.com/office/drawing/2016/5/10/chartex" xmlns:cx5="http://schemas.microsoft.com/office/drawing/2016/5/11/chartex" xmlns:cx6="http://schemas.microsoft.com/office/drawing/2016/5/12/chartex" xmlns:cx7="http://schemas.microsoft.com/office/drawing/2016/5/13/chartex" xmlns:cx8="http://schemas.microsoft.com/office/drawing/2016/5/14/chartex" xmlns:mc="http://schemas.openxmlformats.org/markup-compatibility/2006" xmlns:aink="http://schemas.microsoft.com/office/drawing/2016/ink" xmlns:am3d="http://schemas.microsoft.com/office/drawing/2017/model3d" xmlns:o="urn:schemas-microsoft-com:office:office" xmlns:r="http://schemas.openxmlformats.org/officeDocument/2006/relationships" xmlns:m="http://schemas.openxmlformats.org/officeDocument/2006/math" xmlns:v="urn:schemas-microsoft-com:vml" xmlns:wp14="http://schemas.microsoft.com/office/word/2010/wordprocessingDrawing" xmlns:wp="http://schemas.openxmlformats.org/drawingml/2006/wordprocessingDrawing" xmlns:w10="urn:schemas-microsoft-com:office:word" xmlns:w="http://schemas.openxmlformats.org/wordprocessingml/2006/main" xmlns:w14="http://schemas.microsoft.com/office/word/2010/wordml" xmlns:w15="http://schemas.microsoft.com/office/word/2012/wordml" xmlns:w16cex="http://schemas.microsoft.com/office/word/2018/wordml/cex" xmlns:w16cid="http://schemas.microsoft.com/office/word/2016/wordml/cid" xmlns:w16="http://schemas.microsoft.com/office/word/2018/wordml" xmlns:w16se="http://schemas.microsoft.com/office/word/2015/wordml/symex" xmlns:wpg="http://schemas.microsoft.com/office/word/2010/wordprocessingGroup" xmlns:wpi="http://schemas.microsoft.com/office/word/2010/wordprocessingInk" xmlns:wne="http://schemas.microsoft.com/office/word/2006/wordml" xmlns:wps="http://schemas.microsoft.com/office/word/2010/wordprocessingShape" mc:Ignorable="w14 w15 w16se w16cid w16 w16cex wp14">
   <w:p>
     <w:pPr>
       <w:pStyle w:val="Header"/>
@@ -23186,7 +23092,7 @@
 </file>
 
 <file path=word/header8.xml><?xml version="1.0" encoding="utf-8"?>
-<w:hdr xmlns:wpc="http://schemas.microsoft.com/office/word/2010/wordprocessingCanvas" xmlns:cx="http://schemas.microsoft.com/office/drawing/2014/chartex" xmlns:cx1="http://schemas.microsoft.com/office/drawing/2015/9/8/chartex" xmlns:cx2="http://schemas.microsoft.com/office/drawing/2015/10/21/chartex" xmlns:cx3="http://schemas.microsoft.com/office/drawing/2016/5/9/chartex" xmlns:cx4="http://schemas.microsoft.com/office/drawing/2016/5/10/chartex" xmlns:cx5="http://schemas.microsoft.com/office/drawing/2016/5/11/chartex" xmlns:cx6="http://schemas.microsoft.com/office/drawing/2016/5/12/chartex" xmlns:cx7="http://schemas.microsoft.com/office/drawing/2016/5/13/chartex" xmlns:cx8="http://schemas.microsoft.com/office/drawing/2016/5/14/chartex" xmlns:mc="http://schemas.openxmlformats.org/markup-compatibility/2006" xmlns:aink="http://schemas.microsoft.com/office/drawing/2016/ink" xmlns:am3d="http://schemas.microsoft.com/office/drawing/2017/model3d" xmlns:o="urn:schemas-microsoft-com:office:office" xmlns:r="http://schemas.openxmlformats.org/officeDocument/2006/relationships" xmlns:m="http://schemas.openxmlformats.org/officeDocument/2006/math" xmlns:v="urn:schemas-microsoft-com:vml" xmlns:wp14="http://schemas.microsoft.com/office/word/2010/wordprocessingDrawing" xmlns:wp="http://schemas.openxmlformats.org/drawingml/2006/wordprocessingDrawing" xmlns:w10="urn:schemas-microsoft-com:office:word" xmlns:w="http://schemas.openxmlformats.org/wordprocessingml/2006/main" xmlns:w14="http://schemas.microsoft.com/office/word/2010/wordml" xmlns:w15="http://schemas.microsoft.com/office/word/2012/wordml" xmlns:w16cid="http://schemas.microsoft.com/office/word/2016/wordml/cid" xmlns:w16se="http://schemas.microsoft.com/office/word/2015/wordml/symex" xmlns:wpg="http://schemas.microsoft.com/office/word/2010/wordprocessingGroup" xmlns:wpi="http://schemas.microsoft.com/office/word/2010/wordprocessingInk" xmlns:wne="http://schemas.microsoft.com/office/word/2006/wordml" xmlns:wps="http://schemas.microsoft.com/office/word/2010/wordprocessingShape" mc:Ignorable="w14 w15 w16se w16cid wp14">
+<w:hdr xmlns:wpc="http://schemas.microsoft.com/office/word/2010/wordprocessingCanvas" xmlns:cx="http://schemas.microsoft.com/office/drawing/2014/chartex" xmlns:cx1="http://schemas.microsoft.com/office/drawing/2015/9/8/chartex" xmlns:cx2="http://schemas.microsoft.com/office/drawing/2015/10/21/chartex" xmlns:cx3="http://schemas.microsoft.com/office/drawing/2016/5/9/chartex" xmlns:cx4="http://schemas.microsoft.com/office/drawing/2016/5/10/chartex" xmlns:cx5="http://schemas.microsoft.com/office/drawing/2016/5/11/chartex" xmlns:cx6="http://schemas.microsoft.com/office/drawing/2016/5/12/chartex" xmlns:cx7="http://schemas.microsoft.com/office/drawing/2016/5/13/chartex" xmlns:cx8="http://schemas.microsoft.com/office/drawing/2016/5/14/chartex" xmlns:mc="http://schemas.openxmlformats.org/markup-compatibility/2006" xmlns:aink="http://schemas.microsoft.com/office/drawing/2016/ink" xmlns:am3d="http://schemas.microsoft.com/office/drawing/2017/model3d" xmlns:o="urn:schemas-microsoft-com:office:office" xmlns:r="http://schemas.openxmlformats.org/officeDocument/2006/relationships" xmlns:m="http://schemas.openxmlformats.org/officeDocument/2006/math" xmlns:v="urn:schemas-microsoft-com:vml" xmlns:wp14="http://schemas.microsoft.com/office/word/2010/wordprocessingDrawing" xmlns:wp="http://schemas.openxmlformats.org/drawingml/2006/wordprocessingDrawing" xmlns:w10="urn:schemas-microsoft-com:office:word" xmlns:w="http://schemas.openxmlformats.org/wordprocessingml/2006/main" xmlns:w14="http://schemas.microsoft.com/office/word/2010/wordml" xmlns:w15="http://schemas.microsoft.com/office/word/2012/wordml" xmlns:w16cex="http://schemas.microsoft.com/office/word/2018/wordml/cex" xmlns:w16cid="http://schemas.microsoft.com/office/word/2016/wordml/cid" xmlns:w16="http://schemas.microsoft.com/office/word/2018/wordml" xmlns:w16se="http://schemas.microsoft.com/office/word/2015/wordml/symex" xmlns:wpg="http://schemas.microsoft.com/office/word/2010/wordprocessingGroup" xmlns:wpi="http://schemas.microsoft.com/office/word/2010/wordprocessingInk" xmlns:wne="http://schemas.microsoft.com/office/word/2006/wordml" xmlns:wps="http://schemas.microsoft.com/office/word/2010/wordprocessingShape" mc:Ignorable="w14 w15 w16se w16cid w16 w16cex wp14">
   <w:p>
     <w:pPr>
       <w:pStyle w:val="Header"/>
@@ -23196,7 +23102,7 @@
 </file>
 
 <file path=word/header9.xml><?xml version="1.0" encoding="utf-8"?>
-<w:hdr xmlns:wpc="http://schemas.microsoft.com/office/word/2010/wordprocessingCanvas" xmlns:cx="http://schemas.microsoft.com/office/drawing/2014/chartex" xmlns:cx1="http://schemas.microsoft.com/office/drawing/2015/9/8/chartex" xmlns:cx2="http://schemas.microsoft.com/office/drawing/2015/10/21/chartex" xmlns:cx3="http://schemas.microsoft.com/office/drawing/2016/5/9/chartex" xmlns:cx4="http://schemas.microsoft.com/office/drawing/2016/5/10/chartex" xmlns:cx5="http://schemas.microsoft.com/office/drawing/2016/5/11/chartex" xmlns:cx6="http://schemas.microsoft.com/office/drawing/2016/5/12/chartex" xmlns:cx7="http://schemas.microsoft.com/office/drawing/2016/5/13/chartex" xmlns:cx8="http://schemas.microsoft.com/office/drawing/2016/5/14/chartex" xmlns:mc="http://schemas.openxmlformats.org/markup-compatibility/2006" xmlns:aink="http://schemas.microsoft.com/office/drawing/2016/ink" xmlns:am3d="http://schemas.microsoft.com/office/drawing/2017/model3d" xmlns:o="urn:schemas-microsoft-com:office:office" xmlns:r="http://schemas.openxmlformats.org/officeDocument/2006/relationships" xmlns:m="http://schemas.openxmlformats.org/officeDocument/2006/math" xmlns:v="urn:schemas-microsoft-com:vml" xmlns:wp14="http://schemas.microsoft.com/office/word/2010/wordprocessingDrawing" xmlns:wp="http://schemas.openxmlformats.org/drawingml/2006/wordprocessingDrawing" xmlns:w10="urn:schemas-microsoft-com:office:word" xmlns:w="http://schemas.openxmlformats.org/wordprocessingml/2006/main" xmlns:w14="http://schemas.microsoft.com/office/word/2010/wordml" xmlns:w15="http://schemas.microsoft.com/office/word/2012/wordml" xmlns:w16cid="http://schemas.microsoft.com/office/word/2016/wordml/cid" xmlns:w16se="http://schemas.microsoft.com/office/word/2015/wordml/symex" xmlns:wpg="http://schemas.microsoft.com/office/word/2010/wordprocessingGroup" xmlns:wpi="http://schemas.microsoft.com/office/word/2010/wordprocessingInk" xmlns:wne="http://schemas.microsoft.com/office/word/2006/wordml" xmlns:wps="http://schemas.microsoft.com/office/word/2010/wordprocessingShape" mc:Ignorable="w14 w15 w16se w16cid wp14">
+<w:hdr xmlns:wpc="http://schemas.microsoft.com/office/word/2010/wordprocessingCanvas" xmlns:cx="http://schemas.microsoft.com/office/drawing/2014/chartex" xmlns:cx1="http://schemas.microsoft.com/office/drawing/2015/9/8/chartex" xmlns:cx2="http://schemas.microsoft.com/office/drawing/2015/10/21/chartex" xmlns:cx3="http://schemas.microsoft.com/office/drawing/2016/5/9/chartex" xmlns:cx4="http://schemas.microsoft.com/office/drawing/2016/5/10/chartex" xmlns:cx5="http://schemas.microsoft.com/office/drawing/2016/5/11/chartex" xmlns:cx6="http://schemas.microsoft.com/office/drawing/2016/5/12/chartex" xmlns:cx7="http://schemas.microsoft.com/office/drawing/2016/5/13/chartex" xmlns:cx8="http://schemas.microsoft.com/office/drawing/2016/5/14/chartex" xmlns:mc="http://schemas.openxmlformats.org/markup-compatibility/2006" xmlns:aink="http://schemas.microsoft.com/office/drawing/2016/ink" xmlns:am3d="http://schemas.microsoft.com/office/drawing/2017/model3d" xmlns:o="urn:schemas-microsoft-com:office:office" xmlns:r="http://schemas.openxmlformats.org/officeDocument/2006/relationships" xmlns:m="http://schemas.openxmlformats.org/officeDocument/2006/math" xmlns:v="urn:schemas-microsoft-com:vml" xmlns:wp14="http://schemas.microsoft.com/office/word/2010/wordprocessingDrawing" xmlns:wp="http://schemas.openxmlformats.org/drawingml/2006/wordprocessingDrawing" xmlns:w10="urn:schemas-microsoft-com:office:word" xmlns:w="http://schemas.openxmlformats.org/wordprocessingml/2006/main" xmlns:w14="http://schemas.microsoft.com/office/word/2010/wordml" xmlns:w15="http://schemas.microsoft.com/office/word/2012/wordml" xmlns:w16cex="http://schemas.microsoft.com/office/word/2018/wordml/cex" xmlns:w16cid="http://schemas.microsoft.com/office/word/2016/wordml/cid" xmlns:w16="http://schemas.microsoft.com/office/word/2018/wordml" xmlns:w16se="http://schemas.microsoft.com/office/word/2015/wordml/symex" xmlns:wpg="http://schemas.microsoft.com/office/word/2010/wordprocessingGroup" xmlns:wpi="http://schemas.microsoft.com/office/word/2010/wordprocessingInk" xmlns:wne="http://schemas.microsoft.com/office/word/2006/wordml" xmlns:wps="http://schemas.microsoft.com/office/word/2010/wordprocessingShape" mc:Ignorable="w14 w15 w16se w16cid w16 w16cex wp14">
   <w:p>
     <w:pPr>
       <w:pStyle w:val="Header"/>
@@ -23206,7 +23112,7 @@
 </file>
 
 <file path=word/numbering.xml><?xml version="1.0" encoding="utf-8"?>
-<w:numbering xmlns:wpc="http://schemas.microsoft.com/office/word/2010/wordprocessingCanvas" xmlns:cx="http://schemas.microsoft.com/office/drawing/2014/chartex" xmlns:cx1="http://schemas.microsoft.com/office/drawing/2015/9/8/chartex" xmlns:cx2="http://schemas.microsoft.com/office/drawing/2015/10/21/chartex" xmlns:cx3="http://schemas.microsoft.com/office/drawing/2016/5/9/chartex" xmlns:cx4="http://schemas.microsoft.com/office/drawing/2016/5/10/chartex" xmlns:cx5="http://schemas.microsoft.com/office/drawing/2016/5/11/chartex" xmlns:cx6="http://schemas.microsoft.com/office/drawing/2016/5/12/chartex" xmlns:cx7="http://schemas.microsoft.com/office/drawing/2016/5/13/chartex" xmlns:cx8="http://schemas.microsoft.com/office/drawing/2016/5/14/chartex" xmlns:mc="http://schemas.openxmlformats.org/markup-compatibility/2006" xmlns:aink="http://schemas.microsoft.com/office/drawing/2016/ink" xmlns:am3d="http://schemas.microsoft.com/office/drawing/2017/model3d" xmlns:o="urn:schemas-microsoft-com:office:office" xmlns:r="http://schemas.openxmlformats.org/officeDocument/2006/relationships" xmlns:m="http://schemas.openxmlformats.org/officeDocument/2006/math" xmlns:v="urn:schemas-microsoft-com:vml" xmlns:wp14="http://schemas.microsoft.com/office/word/2010/wordprocessingDrawing" xmlns:wp="http://schemas.openxmlformats.org/drawingml/2006/wordprocessingDrawing" xmlns:w10="urn:schemas-microsoft-com:office:word" xmlns:w="http://schemas.openxmlformats.org/wordprocessingml/2006/main" xmlns:w14="http://schemas.microsoft.com/office/word/2010/wordml" xmlns:w15="http://schemas.microsoft.com/office/word/2012/wordml" xmlns:w16cid="http://schemas.microsoft.com/office/word/2016/wordml/cid" xmlns:w16se="http://schemas.microsoft.com/office/word/2015/wordml/symex" xmlns:wpg="http://schemas.microsoft.com/office/word/2010/wordprocessingGroup" xmlns:wpi="http://schemas.microsoft.com/office/word/2010/wordprocessingInk" xmlns:wne="http://schemas.microsoft.com/office/word/2006/wordml" xmlns:wps="http://schemas.microsoft.com/office/word/2010/wordprocessingShape" mc:Ignorable="w14 w15 w16se w16cid wp14">
+<w:numbering xmlns:wpc="http://schemas.microsoft.com/office/word/2010/wordprocessingCanvas" xmlns:cx="http://schemas.microsoft.com/office/drawing/2014/chartex" xmlns:cx1="http://schemas.microsoft.com/office/drawing/2015/9/8/chartex" xmlns:cx2="http://schemas.microsoft.com/office/drawing/2015/10/21/chartex" xmlns:cx3="http://schemas.microsoft.com/office/drawing/2016/5/9/chartex" xmlns:cx4="http://schemas.microsoft.com/office/drawing/2016/5/10/chartex" xmlns:cx5="http://schemas.microsoft.com/office/drawing/2016/5/11/chartex" xmlns:cx6="http://schemas.microsoft.com/office/drawing/2016/5/12/chartex" xmlns:cx7="http://schemas.microsoft.com/office/drawing/2016/5/13/chartex" xmlns:cx8="http://schemas.microsoft.com/office/drawing/2016/5/14/chartex" xmlns:mc="http://schemas.openxmlformats.org/markup-compatibility/2006" xmlns:aink="http://schemas.microsoft.com/office/drawing/2016/ink" xmlns:am3d="http://schemas.microsoft.com/office/drawing/2017/model3d" xmlns:o="urn:schemas-microsoft-com:office:office" xmlns:r="http://schemas.openxmlformats.org/officeDocument/2006/relationships" xmlns:m="http://schemas.openxmlformats.org/officeDocument/2006/math" xmlns:v="urn:schemas-microsoft-com:vml" xmlns:wp14="http://schemas.microsoft.com/office/word/2010/wordprocessingDrawing" xmlns:wp="http://schemas.openxmlformats.org/drawingml/2006/wordprocessingDrawing" xmlns:w10="urn:schemas-microsoft-com:office:word" xmlns:w="http://schemas.openxmlformats.org/wordprocessingml/2006/main" xmlns:w14="http://schemas.microsoft.com/office/word/2010/wordml" xmlns:w15="http://schemas.microsoft.com/office/word/2012/wordml" xmlns:w16cex="http://schemas.microsoft.com/office/word/2018/wordml/cex" xmlns:w16cid="http://schemas.microsoft.com/office/word/2016/wordml/cid" xmlns:w16="http://schemas.microsoft.com/office/word/2018/wordml" xmlns:w16se="http://schemas.microsoft.com/office/word/2015/wordml/symex" xmlns:wpg="http://schemas.microsoft.com/office/word/2010/wordprocessingGroup" xmlns:wpi="http://schemas.microsoft.com/office/word/2010/wordprocessingInk" xmlns:wne="http://schemas.microsoft.com/office/word/2006/wordml" xmlns:wps="http://schemas.microsoft.com/office/word/2010/wordprocessingShape" mc:Ignorable="w14 w15 w16se w16cid w16 w16cex wp14">
   <w:abstractNum w:abstractNumId="0" w15:restartNumberingAfterBreak="0">
     <w:nsid w:val="01D9148F"/>
     <w:multiLevelType w:val="hybridMultilevel"/>
@@ -26557,7 +26463,7 @@
 </file>
 
 <file path=word/styles.xml><?xml version="1.0" encoding="utf-8"?>
-<w:styles xmlns:mc="http://schemas.openxmlformats.org/markup-compatibility/2006" xmlns:r="http://schemas.openxmlformats.org/officeDocument/2006/relationships" xmlns:w="http://schemas.openxmlformats.org/wordprocessingml/2006/main" xmlns:w14="http://schemas.microsoft.com/office/word/2010/wordml" xmlns:w15="http://schemas.microsoft.com/office/word/2012/wordml" xmlns:w16cid="http://schemas.microsoft.com/office/word/2016/wordml/cid" xmlns:w16se="http://schemas.microsoft.com/office/word/2015/wordml/symex" mc:Ignorable="w14 w15 w16se w16cid">
+<w:styles xmlns:mc="http://schemas.openxmlformats.org/markup-compatibility/2006" xmlns:r="http://schemas.openxmlformats.org/officeDocument/2006/relationships" xmlns:w="http://schemas.openxmlformats.org/wordprocessingml/2006/main" xmlns:w14="http://schemas.microsoft.com/office/word/2010/wordml" xmlns:w15="http://schemas.microsoft.com/office/word/2012/wordml" xmlns:w16cex="http://schemas.microsoft.com/office/word/2018/wordml/cex" xmlns:w16cid="http://schemas.microsoft.com/office/word/2016/wordml/cid" xmlns:w16="http://schemas.microsoft.com/office/word/2018/wordml" xmlns:w16se="http://schemas.microsoft.com/office/word/2015/wordml/symex" mc:Ignorable="w14 w15 w16se w16cid w16 w16cex">
   <w:docDefaults>
     <w:rPrDefault>
       <w:rPr>
@@ -26679,6 +26585,7 @@
     <w:lsdException w:name="HTML Sample" w:semiHidden="1" w:unhideWhenUsed="1"/>
     <w:lsdException w:name="HTML Typewriter" w:semiHidden="1" w:unhideWhenUsed="1"/>
     <w:lsdException w:name="HTML Variable" w:semiHidden="1" w:unhideWhenUsed="1"/>
+    <w:lsdException w:name="Normal Table" w:semiHidden="1" w:unhideWhenUsed="1"/>
     <w:lsdException w:name="annotation subject" w:semiHidden="1" w:unhideWhenUsed="1"/>
     <w:lsdException w:name="No List" w:semiHidden="1" w:unhideWhenUsed="1"/>
     <w:lsdException w:name="Outline List 1" w:semiHidden="1" w:unhideWhenUsed="1"/>
@@ -26725,8 +26632,10 @@
     <w:lsdException w:name="Table Subtle 2" w:semiHidden="1" w:unhideWhenUsed="1"/>
     <w:lsdException w:name="Table Web 1" w:semiHidden="1" w:unhideWhenUsed="1"/>
     <w:lsdException w:name="Table Web 2" w:semiHidden="1" w:unhideWhenUsed="1"/>
+    <w:lsdException w:name="Table Web 3" w:semiHidden="1" w:unhideWhenUsed="1"/>
     <w:lsdException w:name="Balloon Text" w:semiHidden="1" w:uiPriority="0" w:unhideWhenUsed="1"/>
     <w:lsdException w:name="Table Grid" w:uiPriority="39"/>
+    <w:lsdException w:name="Table Theme" w:semiHidden="1" w:unhideWhenUsed="1"/>
     <w:lsdException w:name="Placeholder Text" w:semiHidden="1"/>
     <w:lsdException w:name="No Spacing" w:uiPriority="1" w:qFormat="1"/>
     <w:lsdException w:name="Light Shading" w:uiPriority="60"/>
@@ -29876,12 +29785,8 @@
 </file>
 
 <file path=customXml/item3.xml><?xml version="1.0" encoding="utf-8"?>
-<?mso-contentType ?>
-<FormTemplates xmlns="http://schemas.microsoft.com/sharepoint/v3/contenttype/forms">
-  <Display>DocumentLibraryForm</Display>
-  <Edit>DocumentLibraryForm</Edit>
-  <New>DocumentLibraryForm</New>
-</FormTemplates>
+<b:Sources xmlns:b="http://schemas.openxmlformats.org/officeDocument/2006/bibliography" xmlns="http://schemas.openxmlformats.org/officeDocument/2006/bibliography" SelectedStyle="\APA.XSL" StyleName="APA">
+</b:Sources>
 </file>
 
 <file path=customXml/item4.xml><?xml version="1.0" encoding="utf-8"?>
@@ -29999,8 +29904,12 @@
 </file>
 
 <file path=customXml/item5.xml><?xml version="1.0" encoding="utf-8"?>
-<b:Sources xmlns:b="http://schemas.openxmlformats.org/officeDocument/2006/bibliography" xmlns="http://schemas.openxmlformats.org/officeDocument/2006/bibliography" SelectedStyle="\APA.XSL" StyleName="APA">
-</b:Sources>
+<?mso-contentType ?>
+<FormTemplates xmlns="http://schemas.microsoft.com/sharepoint/v3/contenttype/forms">
+  <Display>DocumentLibraryForm</Display>
+  <Edit>DocumentLibraryForm</Edit>
+  <New>DocumentLibraryForm</New>
+</FormTemplates>
 </file>
 
 <file path=customXml/itemProps1.xml><?xml version="1.0" encoding="utf-8"?>
@@ -30021,9 +29930,9 @@
 </file>
 
 <file path=customXml/itemProps3.xml><?xml version="1.0" encoding="utf-8"?>
-<ds:datastoreItem xmlns:ds="http://schemas.openxmlformats.org/officeDocument/2006/customXml" ds:itemID="{02E9FFC1-32FE-4C57-B640-EEECFC1A4C8D}">
+<ds:datastoreItem xmlns:ds="http://schemas.openxmlformats.org/officeDocument/2006/customXml" ds:itemID="{5FF667F6-90D1-4D68-8F07-3916DA1352C5}">
   <ds:schemaRefs>
-    <ds:schemaRef ds:uri="http://schemas.microsoft.com/sharepoint/v3/contenttype/forms"/>
+    <ds:schemaRef ds:uri="http://schemas.openxmlformats.org/officeDocument/2006/bibliography"/>
   </ds:schemaRefs>
 </ds:datastoreItem>
 </file>
@@ -30045,9 +29954,9 @@
 </file>
 
 <file path=customXml/itemProps5.xml><?xml version="1.0" encoding="utf-8"?>
-<ds:datastoreItem xmlns:ds="http://schemas.openxmlformats.org/officeDocument/2006/customXml" ds:itemID="{5FF667F6-90D1-4D68-8F07-3916DA1352C5}">
+<ds:datastoreItem xmlns:ds="http://schemas.openxmlformats.org/officeDocument/2006/customXml" ds:itemID="{02E9FFC1-32FE-4C57-B640-EEECFC1A4C8D}">
   <ds:schemaRefs>
-    <ds:schemaRef ds:uri="http://schemas.openxmlformats.org/officeDocument/2006/bibliography"/>
+    <ds:schemaRef ds:uri="http://schemas.microsoft.com/sharepoint/v3/contenttype/forms"/>
   </ds:schemaRefs>
 </ds:datastoreItem>
 </file>